--- a/Spring Boot and Microservices.docx
+++ b/Spring Boot and Microservices.docx
@@ -85,13 +85,6 @@
           <w:rFonts w:ascii="Franklin Gothic Book" w:hAnsi="Franklin Gothic Book"/>
         </w:rPr>
       </w:pPr>
-    </w:p>
-    <w:p>
-      <w:pPr>
-        <w:rPr>
-          <w:rFonts w:ascii="Franklin Gothic Book" w:hAnsi="Franklin Gothic Book"/>
-        </w:rPr>
-      </w:pPr>
       <w:r>
         <w:rPr>
           <w:rFonts w:ascii="Franklin Gothic Book" w:hAnsi="Franklin Gothic Book"/>
@@ -113,19 +106,11 @@
           <w:rFonts w:ascii="Franklin Gothic Book" w:hAnsi="Franklin Gothic Book"/>
         </w:rPr>
       </w:pPr>
-      <w:proofErr w:type="spellStart"/>
-      <w:r>
-        <w:rPr>
-          <w:rFonts w:ascii="Franklin Gothic Book" w:hAnsi="Franklin Gothic Book"/>
-        </w:rPr>
-        <w:t>i.e</w:t>
-      </w:r>
-      <w:proofErr w:type="spellEnd"/>
-      <w:r>
-        <w:rPr>
-          <w:rFonts w:ascii="Franklin Gothic Book" w:hAnsi="Franklin Gothic Book"/>
-        </w:rPr>
-        <w:t xml:space="preserve">, </w:t>
+      <w:r>
+        <w:rPr>
+          <w:rFonts w:ascii="Franklin Gothic Book" w:hAnsi="Franklin Gothic Book"/>
+        </w:rPr>
+        <w:t xml:space="preserve">i.e, </w:t>
       </w:r>
     </w:p>
     <w:p>
@@ -220,35 +205,7 @@
         <w:rPr>
           <w:rFonts w:ascii="Franklin Gothic Book" w:hAnsi="Franklin Gothic Book"/>
         </w:rPr>
-        <w:t>Spring Boot Starter JPA: It automatically configures the dependencies required for Databases like Connections, Connection Factories, Templates (</w:t>
-      </w:r>
-      <w:proofErr w:type="spellStart"/>
-      <w:r>
-        <w:rPr>
-          <w:rFonts w:ascii="Franklin Gothic Book" w:hAnsi="Franklin Gothic Book"/>
-        </w:rPr>
-        <w:t>JdbcTemplate</w:t>
-      </w:r>
-      <w:proofErr w:type="spellEnd"/>
-      <w:r>
-        <w:rPr>
-          <w:rFonts w:ascii="Franklin Gothic Book" w:hAnsi="Franklin Gothic Book"/>
-        </w:rPr>
-        <w:t xml:space="preserve"> &amp; </w:t>
-      </w:r>
-      <w:proofErr w:type="spellStart"/>
-      <w:r>
-        <w:rPr>
-          <w:rFonts w:ascii="Franklin Gothic Book" w:hAnsi="Franklin Gothic Book"/>
-        </w:rPr>
-        <w:t>HiberanteTemplate</w:t>
-      </w:r>
-      <w:proofErr w:type="spellEnd"/>
-      <w:r>
-        <w:rPr>
-          <w:rFonts w:ascii="Franklin Gothic Book" w:hAnsi="Franklin Gothic Book"/>
-        </w:rPr>
-        <w:t>)</w:t>
+        <w:t>Spring Boot Starter JPA: It automatically configures the dependencies required for Databases like Connections, Connection Factories, Templates (JdbcTemplate &amp; HiberanteTemplate)</w:t>
       </w:r>
     </w:p>
     <w:p>
@@ -336,16 +293,8 @@
         <w:rPr>
           <w:rFonts w:ascii="Franklin Gothic Book" w:hAnsi="Franklin Gothic Book"/>
         </w:rPr>
-        <w:t xml:space="preserve">Spring provides us a website to set up the spring boot project i.e., Spring </w:t>
-      </w:r>
-      <w:proofErr w:type="spellStart"/>
-      <w:r>
-        <w:rPr>
-          <w:rFonts w:ascii="Franklin Gothic Book" w:hAnsi="Franklin Gothic Book"/>
-        </w:rPr>
-        <w:t>Initializr</w:t>
-      </w:r>
-      <w:proofErr w:type="spellEnd"/>
+        <w:t>Spring provides us a website to set up the spring boot project i.e., Spring Initializr</w:t>
+      </w:r>
     </w:p>
     <w:p>
       <w:pPr>
@@ -403,19 +352,11 @@
           <w:rFonts w:ascii="Franklin Gothic Book" w:hAnsi="Franklin Gothic Book"/>
         </w:rPr>
       </w:pPr>
-      <w:proofErr w:type="spellStart"/>
-      <w:r>
-        <w:rPr>
-          <w:rFonts w:ascii="Franklin Gothic Book" w:hAnsi="Franklin Gothic Book"/>
-        </w:rPr>
-        <w:t>Devtools</w:t>
-      </w:r>
-      <w:proofErr w:type="spellEnd"/>
-      <w:r>
-        <w:rPr>
-          <w:rFonts w:ascii="Franklin Gothic Book" w:hAnsi="Franklin Gothic Book"/>
-        </w:rPr>
-        <w:t xml:space="preserve"> (Optional) : auto-reload feature</w:t>
+      <w:r>
+        <w:rPr>
+          <w:rFonts w:ascii="Franklin Gothic Book" w:hAnsi="Franklin Gothic Book"/>
+        </w:rPr>
+        <w:t>Devtools (Optional) : auto-reload feature</w:t>
       </w:r>
     </w:p>
     <w:p>
@@ -675,7 +616,6 @@
         </w:rPr>
         <w:t xml:space="preserve">The </w:t>
       </w:r>
-      <w:proofErr w:type="spellStart"/>
       <w:r>
         <w:rPr>
           <w:rFonts w:ascii="Franklin Gothic Book" w:hAnsi="Franklin Gothic Book"/>
@@ -683,26 +623,11 @@
         </w:rPr>
         <w:t>application.properties</w:t>
       </w:r>
-      <w:proofErr w:type="spellEnd"/>
-      <w:r>
-        <w:rPr>
-          <w:rFonts w:ascii="Franklin Gothic Book" w:hAnsi="Franklin Gothic Book"/>
-        </w:rPr>
-        <w:t xml:space="preserve"> is the configuration file for your application which keeps all the application related configurations like data-source </w:t>
-      </w:r>
-      <w:proofErr w:type="spellStart"/>
-      <w:r>
-        <w:rPr>
-          <w:rFonts w:ascii="Franklin Gothic Book" w:hAnsi="Franklin Gothic Book"/>
-        </w:rPr>
-        <w:t>informations</w:t>
-      </w:r>
-      <w:proofErr w:type="spellEnd"/>
-      <w:r>
-        <w:rPr>
-          <w:rFonts w:ascii="Franklin Gothic Book" w:hAnsi="Franklin Gothic Book"/>
-        </w:rPr>
-        <w:t xml:space="preserve">, server port information’s, microservice related configurations </w:t>
+      <w:r>
+        <w:rPr>
+          <w:rFonts w:ascii="Franklin Gothic Book" w:hAnsi="Franklin Gothic Book"/>
+        </w:rPr>
+        <w:t xml:space="preserve"> is the configuration file for your application which keeps all the application related configurations like data-source informations, server port information’s, microservice related configurations </w:t>
       </w:r>
     </w:p>
     <w:p>
@@ -722,21 +647,7 @@
         <w:rPr>
           <w:rFonts w:ascii="Franklin Gothic Book" w:hAnsi="Franklin Gothic Book"/>
         </w:rPr>
-        <w:t xml:space="preserve"> Spring Boot uses </w:t>
-      </w:r>
-      <w:proofErr w:type="spellStart"/>
-      <w:r>
-        <w:rPr>
-          <w:rFonts w:ascii="Franklin Gothic Book" w:hAnsi="Franklin Gothic Book"/>
-        </w:rPr>
-        <w:t>application.properties</w:t>
-      </w:r>
-      <w:proofErr w:type="spellEnd"/>
-      <w:r>
-        <w:rPr>
-          <w:rFonts w:ascii="Franklin Gothic Book" w:hAnsi="Franklin Gothic Book"/>
-        </w:rPr>
-        <w:t xml:space="preserve"> as the default configuration file, but you can change this name also and load a different configuration file</w:t>
+        <w:t xml:space="preserve"> Spring Boot uses application.properties as the default configuration file, but you can change this name also and load a different configuration file</w:t>
       </w:r>
     </w:p>
     <w:p>
@@ -848,16 +759,8 @@
         <w:rPr>
           <w:rFonts w:ascii="Franklin Gothic Book" w:hAnsi="Franklin Gothic Book"/>
         </w:rPr>
-        <w:t xml:space="preserve">It takes care of doing all the auto-configurations for the application based on the library we add in our </w:t>
-      </w:r>
-      <w:proofErr w:type="spellStart"/>
-      <w:r>
-        <w:rPr>
-          <w:rFonts w:ascii="Franklin Gothic Book" w:hAnsi="Franklin Gothic Book"/>
-        </w:rPr>
-        <w:t>classpath</w:t>
-      </w:r>
-      <w:proofErr w:type="spellEnd"/>
+        <w:t>It takes care of doing all the auto-configurations for the application based on the library we add in our classpath</w:t>
+      </w:r>
     </w:p>
     <w:p>
       <w:pPr>
@@ -1001,21 +904,7 @@
         <w:rPr>
           <w:rFonts w:ascii="Franklin Gothic Book" w:hAnsi="Franklin Gothic Book"/>
         </w:rPr>
-        <w:t xml:space="preserve">Now we are ready to run this application, since it is run in an embedded server the default port will be 8080 and the server is </w:t>
-      </w:r>
-      <w:proofErr w:type="spellStart"/>
-      <w:r>
-        <w:rPr>
-          <w:rFonts w:ascii="Franklin Gothic Book" w:hAnsi="Franklin Gothic Book"/>
-        </w:rPr>
-        <w:t>apache</w:t>
-      </w:r>
-      <w:proofErr w:type="spellEnd"/>
-      <w:r>
-        <w:rPr>
-          <w:rFonts w:ascii="Franklin Gothic Book" w:hAnsi="Franklin Gothic Book"/>
-        </w:rPr>
-        <w:t xml:space="preserve"> tomcat, but we can change all these configurations if required.</w:t>
+        <w:t>Now we are ready to run this application, since it is run in an embedded server the default port will be 8080 and the server is apache tomcat, but we can change all these configurations if required.</w:t>
       </w:r>
     </w:p>
     <w:p>
@@ -1179,23 +1068,7 @@
           <w:rFonts w:ascii="Franklin Gothic Book" w:hAnsi="Franklin Gothic Book"/>
           <w:highlight w:val="yellow"/>
         </w:rPr>
-        <w:t xml:space="preserve">Now the Rest service can respond in </w:t>
-      </w:r>
-      <w:proofErr w:type="spellStart"/>
-      <w:r>
-        <w:rPr>
-          <w:rFonts w:ascii="Franklin Gothic Book" w:hAnsi="Franklin Gothic Book"/>
-          <w:highlight w:val="yellow"/>
-        </w:rPr>
-        <w:t>json</w:t>
-      </w:r>
-      <w:proofErr w:type="spellEnd"/>
-      <w:r>
-        <w:rPr>
-          <w:rFonts w:ascii="Franklin Gothic Book" w:hAnsi="Franklin Gothic Book"/>
-          <w:highlight w:val="yellow"/>
-        </w:rPr>
-        <w:t xml:space="preserve"> format if it returns user object</w:t>
+        <w:t>Now the Rest service can respond in json format if it returns user object</w:t>
       </w:r>
     </w:p>
     <w:p>
@@ -1414,17 +1287,8 @@
           <w:rFonts w:ascii="Franklin Gothic Book" w:hAnsi="Franklin Gothic Book"/>
           <w:highlight w:val="yellow"/>
         </w:rPr>
-        <w:t xml:space="preserve">All these configurations we need to do it in the </w:t>
-      </w:r>
-      <w:proofErr w:type="spellStart"/>
-      <w:r>
-        <w:rPr>
-          <w:rFonts w:ascii="Franklin Gothic Book" w:hAnsi="Franklin Gothic Book"/>
-          <w:highlight w:val="yellow"/>
-        </w:rPr>
-        <w:t>application.properties</w:t>
-      </w:r>
-      <w:proofErr w:type="spellEnd"/>
+        <w:t>All these configurations we need to do it in the application.properties</w:t>
+      </w:r>
     </w:p>
     <w:p>
       <w:pPr>
@@ -1497,16 +1361,8 @@
         <w:rPr>
           <w:rFonts w:ascii="Franklin Gothic Book" w:hAnsi="Franklin Gothic Book"/>
         </w:rPr>
-        <w:t>Now we must able to access the application using /</w:t>
-      </w:r>
-      <w:proofErr w:type="spellStart"/>
-      <w:r>
-        <w:rPr>
-          <w:rFonts w:ascii="Franklin Gothic Book" w:hAnsi="Franklin Gothic Book"/>
-        </w:rPr>
-        <w:t>myapi</w:t>
-      </w:r>
-      <w:proofErr w:type="spellEnd"/>
+        <w:t>Now we must able to access the application using /myapi</w:t>
+      </w:r>
     </w:p>
     <w:p>
       <w:pPr>
@@ -1670,23 +1526,7 @@
           <w:rFonts w:ascii="Franklin Gothic Book" w:hAnsi="Franklin Gothic Book"/>
           <w:highlight w:val="yellow"/>
         </w:rPr>
-        <w:t xml:space="preserve">In Eclipse you will get plugin to convert properties to </w:t>
-      </w:r>
-      <w:proofErr w:type="spellStart"/>
-      <w:r>
-        <w:rPr>
-          <w:rFonts w:ascii="Franklin Gothic Book" w:hAnsi="Franklin Gothic Book"/>
-          <w:highlight w:val="yellow"/>
-        </w:rPr>
-        <w:t>yaml</w:t>
-      </w:r>
-      <w:proofErr w:type="spellEnd"/>
-      <w:r>
-        <w:rPr>
-          <w:rFonts w:ascii="Franklin Gothic Book" w:hAnsi="Franklin Gothic Book"/>
-          <w:highlight w:val="yellow"/>
-        </w:rPr>
-        <w:t xml:space="preserve"> files</w:t>
+        <w:t>In Eclipse you will get plugin to convert properties to yaml files</w:t>
       </w:r>
     </w:p>
     <w:p>
@@ -1767,21 +1607,7 @@
         <w:rPr>
           <w:rFonts w:ascii="Franklin Gothic Book" w:hAnsi="Franklin Gothic Book"/>
         </w:rPr>
-        <w:t xml:space="preserve"> In Eclipse the plugin is taking care of providing the indentations to the existing properties, however if have </w:t>
-      </w:r>
-      <w:proofErr w:type="spellStart"/>
-      <w:r>
-        <w:rPr>
-          <w:rFonts w:ascii="Franklin Gothic Book" w:hAnsi="Franklin Gothic Book"/>
-        </w:rPr>
-        <w:t>yml</w:t>
-      </w:r>
-      <w:proofErr w:type="spellEnd"/>
-      <w:r>
-        <w:rPr>
-          <w:rFonts w:ascii="Franklin Gothic Book" w:hAnsi="Franklin Gothic Book"/>
-        </w:rPr>
-        <w:t xml:space="preserve"> already &amp; want to add properties then we must take care of providing the indentation.</w:t>
+        <w:t xml:space="preserve"> In Eclipse the plugin is taking care of providing the indentations to the existing properties, however if have yml already &amp; want to add properties then we must take care of providing the indentation.</w:t>
       </w:r>
     </w:p>
     <w:p>
@@ -1808,41 +1634,19 @@
         <w:rPr>
           <w:rFonts w:ascii="Franklin Gothic Book" w:hAnsi="Franklin Gothic Book"/>
         </w:rPr>
-        <w:t xml:space="preserve">We can override the properties mention in the </w:t>
-      </w:r>
-      <w:proofErr w:type="spellStart"/>
-      <w:r>
-        <w:rPr>
-          <w:rFonts w:ascii="Franklin Gothic Book" w:hAnsi="Franklin Gothic Book"/>
-        </w:rPr>
-        <w:t>application.</w:t>
-      </w:r>
-      <w:r>
-        <w:rPr>
-          <w:rFonts w:ascii="Franklin Gothic Book" w:hAnsi="Franklin Gothic Book"/>
-        </w:rPr>
-        <w:t>properties</w:t>
-      </w:r>
-      <w:proofErr w:type="spellEnd"/>
-      <w:r>
-        <w:rPr>
-          <w:rFonts w:ascii="Franklin Gothic Book" w:hAnsi="Franklin Gothic Book"/>
-        </w:rPr>
-        <w:t>/</w:t>
-      </w:r>
-      <w:proofErr w:type="spellStart"/>
-      <w:r>
-        <w:rPr>
-          <w:rFonts w:ascii="Franklin Gothic Book" w:hAnsi="Franklin Gothic Book"/>
-        </w:rPr>
-        <w:t>yml</w:t>
-      </w:r>
-      <w:proofErr w:type="spellEnd"/>
-      <w:r>
-        <w:rPr>
-          <w:rFonts w:ascii="Franklin Gothic Book" w:hAnsi="Franklin Gothic Book"/>
-        </w:rPr>
-        <w:t xml:space="preserve"> while running the applica</w:t>
+        <w:t>We can override the properties mention in the application.</w:t>
+      </w:r>
+      <w:r>
+        <w:rPr>
+          <w:rFonts w:ascii="Franklin Gothic Book" w:hAnsi="Franklin Gothic Book"/>
+        </w:rPr>
+        <w:t>properties/</w:t>
+      </w:r>
+      <w:r>
+        <w:rPr>
+          <w:rFonts w:ascii="Franklin Gothic Book" w:hAnsi="Franklin Gothic Book"/>
+        </w:rPr>
+        <w:t>yml while running the applica</w:t>
       </w:r>
       <w:r>
         <w:rPr>
@@ -1999,21 +1803,7 @@
         <w:rPr>
           <w:rFonts w:ascii="Franklin Gothic Book" w:hAnsi="Franklin Gothic Book"/>
         </w:rPr>
-        <w:t>i.e., java -jar file-name.jar –</w:t>
-      </w:r>
-      <w:proofErr w:type="spellStart"/>
-      <w:r>
-        <w:rPr>
-          <w:rFonts w:ascii="Franklin Gothic Book" w:hAnsi="Franklin Gothic Book"/>
-        </w:rPr>
-        <w:t>server.port</w:t>
-      </w:r>
-      <w:proofErr w:type="spellEnd"/>
-      <w:r>
-        <w:rPr>
-          <w:rFonts w:ascii="Franklin Gothic Book" w:hAnsi="Franklin Gothic Book"/>
-        </w:rPr>
-        <w:t>=9092</w:t>
+        <w:t>i.e., java -jar file-name.jar –server.port=9092</w:t>
       </w:r>
     </w:p>
     <w:p>
@@ -2113,16 +1903,8 @@
         <w:rPr>
           <w:rFonts w:ascii="Franklin Gothic Book" w:hAnsi="Franklin Gothic Book"/>
         </w:rPr>
-        <w:t xml:space="preserve"> This entry comes only we create project from spring </w:t>
-      </w:r>
-      <w:proofErr w:type="spellStart"/>
-      <w:r>
-        <w:rPr>
-          <w:rFonts w:ascii="Franklin Gothic Book" w:hAnsi="Franklin Gothic Book"/>
-        </w:rPr>
-        <w:t>initializr</w:t>
-      </w:r>
-      <w:proofErr w:type="spellEnd"/>
+        <w:t xml:space="preserve"> This entry comes only we create project from spring initializr</w:t>
+      </w:r>
     </w:p>
     <w:p>
       <w:pPr>
@@ -2345,19 +2127,11 @@
           <w:rFonts w:ascii="Franklin Gothic Book" w:hAnsi="Franklin Gothic Book"/>
         </w:rPr>
       </w:pPr>
-      <w:proofErr w:type="spellStart"/>
-      <w:r>
-        <w:rPr>
-          <w:rFonts w:ascii="Franklin Gothic Book" w:hAnsi="Franklin Gothic Book"/>
-        </w:rPr>
-        <w:t>Jboss</w:t>
-      </w:r>
-      <w:proofErr w:type="spellEnd"/>
-      <w:r>
-        <w:rPr>
-          <w:rFonts w:ascii="Franklin Gothic Book" w:hAnsi="Franklin Gothic Book"/>
-        </w:rPr>
-        <w:t xml:space="preserve"> – Undertow</w:t>
+      <w:r>
+        <w:rPr>
+          <w:rFonts w:ascii="Franklin Gothic Book" w:hAnsi="Franklin Gothic Book"/>
+        </w:rPr>
+        <w:t>Jboss – Undertow</w:t>
       </w:r>
     </w:p>
     <w:p>
@@ -2629,6 +2403,2144 @@
           <w:rFonts w:ascii="Franklin Gothic Book" w:hAnsi="Franklin Gothic Book"/>
         </w:rPr>
       </w:pPr>
+      <w:r>
+        <w:rPr>
+          <w:rFonts w:ascii="Franklin Gothic Book" w:hAnsi="Franklin Gothic Book"/>
+          <w:highlight w:val="yellow"/>
+        </w:rPr>
+        <w:t>Can spring boot load XML files and use the</w:t>
+      </w:r>
+      <w:r>
+        <w:rPr>
+          <w:rFonts w:ascii="Franklin Gothic Book" w:hAnsi="Franklin Gothic Book"/>
+          <w:highlight w:val="yellow"/>
+        </w:rPr>
+        <w:t xml:space="preserve"> configured</w:t>
+      </w:r>
+      <w:r>
+        <w:rPr>
+          <w:rFonts w:ascii="Franklin Gothic Book" w:hAnsi="Franklin Gothic Book"/>
+          <w:highlight w:val="yellow"/>
+        </w:rPr>
+        <w:t xml:space="preserve"> </w:t>
+      </w:r>
+      <w:r>
+        <w:rPr>
+          <w:rFonts w:ascii="Franklin Gothic Book" w:hAnsi="Franklin Gothic Book"/>
+          <w:highlight w:val="yellow"/>
+        </w:rPr>
+        <w:t>dependencies in the application</w:t>
+      </w:r>
+    </w:p>
+    <w:p>
+      <w:pPr>
+        <w:rPr>
+          <w:rFonts w:ascii="Franklin Gothic Book" w:hAnsi="Franklin Gothic Book"/>
+        </w:rPr>
+      </w:pPr>
+      <w:r>
+        <w:rPr>
+          <w:rFonts w:ascii="Franklin Gothic Book" w:hAnsi="Franklin Gothic Book"/>
+        </w:rPr>
+        <w:t>Spring boot provides @ImportResource annotation which accepts the location of xml files so that the dependencies of the application can be used</w:t>
+      </w:r>
+    </w:p>
+    <w:p>
+      <w:pPr>
+        <w:rPr>
+          <w:rFonts w:ascii="Franklin Gothic Book" w:hAnsi="Franklin Gothic Book"/>
+        </w:rPr>
+      </w:pPr>
+      <w:r>
+        <w:rPr>
+          <w:rFonts w:ascii="Franklin Gothic Book" w:hAnsi="Franklin Gothic Book"/>
+          <w:noProof/>
+        </w:rPr>
+        <w:drawing>
+          <wp:inline distT="0" distB="0" distL="0" distR="0" wp14:anchorId="3AD46912" wp14:editId="7D2C5BD3">
+            <wp:extent cx="5725160" cy="2456815"/>
+            <wp:effectExtent l="0" t="0" r="8890" b="635"/>
+            <wp:docPr id="20" name="Picture 20"/>
+            <wp:cNvGraphicFramePr>
+              <a:graphicFrameLocks xmlns:a="http://schemas.openxmlformats.org/drawingml/2006/main" noChangeAspect="1"/>
+            </wp:cNvGraphicFramePr>
+            <a:graphic xmlns:a="http://schemas.openxmlformats.org/drawingml/2006/main">
+              <a:graphicData uri="http://schemas.openxmlformats.org/drawingml/2006/picture">
+                <pic:pic xmlns:pic="http://schemas.openxmlformats.org/drawingml/2006/picture">
+                  <pic:nvPicPr>
+                    <pic:cNvPr id="0" name="Picture 1"/>
+                    <pic:cNvPicPr>
+                      <a:picLocks noChangeAspect="1" noChangeArrowheads="1"/>
+                    </pic:cNvPicPr>
+                  </pic:nvPicPr>
+                  <pic:blipFill>
+                    <a:blip r:embed="rId24">
+                      <a:extLst>
+                        <a:ext uri="{28A0092B-C50C-407E-A947-70E740481C1C}">
+                          <a14:useLocalDpi xmlns:a14="http://schemas.microsoft.com/office/drawing/2010/main" val="0"/>
+                        </a:ext>
+                      </a:extLst>
+                    </a:blip>
+                    <a:srcRect/>
+                    <a:stretch>
+                      <a:fillRect/>
+                    </a:stretch>
+                  </pic:blipFill>
+                  <pic:spPr bwMode="auto">
+                    <a:xfrm>
+                      <a:off x="0" y="0"/>
+                      <a:ext cx="5725160" cy="2456815"/>
+                    </a:xfrm>
+                    <a:prstGeom prst="rect">
+                      <a:avLst/>
+                    </a:prstGeom>
+                    <a:noFill/>
+                    <a:ln>
+                      <a:noFill/>
+                    </a:ln>
+                  </pic:spPr>
+                </pic:pic>
+              </a:graphicData>
+            </a:graphic>
+          </wp:inline>
+        </w:drawing>
+      </w:r>
+    </w:p>
+    <w:p>
+      <w:pPr>
+        <w:rPr>
+          <w:rFonts w:ascii="Franklin Gothic Book" w:hAnsi="Franklin Gothic Book"/>
+        </w:rPr>
+      </w:pPr>
+      <w:r>
+        <w:rPr>
+          <w:rFonts w:ascii="Franklin Gothic Book" w:hAnsi="Franklin Gothic Book"/>
+        </w:rPr>
+        <w:t>Here if the beans.xml has &lt;bean&gt; configurations which registers in the spring container we can just load the xml files and use the registered beans.</w:t>
+      </w:r>
+    </w:p>
+    <w:p>
+      <w:pPr>
+        <w:rPr>
+          <w:rFonts w:ascii="Franklin Gothic Book" w:hAnsi="Franklin Gothic Book"/>
+        </w:rPr>
+      </w:pPr>
+    </w:p>
+    <w:p>
+      <w:pPr>
+        <w:rPr>
+          <w:rFonts w:ascii="Franklin Gothic Book" w:hAnsi="Franklin Gothic Book"/>
+        </w:rPr>
+      </w:pPr>
+      <w:r>
+        <w:rPr>
+          <w:rFonts w:ascii="Franklin Gothic Book" w:hAnsi="Franklin Gothic Book"/>
+          <w:highlight w:val="yellow"/>
+        </w:rPr>
+        <w:t>Spring Boot Best Practices:</w:t>
+      </w:r>
+    </w:p>
+    <w:p>
+      <w:pPr>
+        <w:pStyle w:val="ListParagraph"/>
+        <w:numPr>
+          <w:ilvl w:val="0"/>
+          <w:numId w:val="5"/>
+        </w:numPr>
+        <w:rPr>
+          <w:rFonts w:ascii="Franklin Gothic Book" w:hAnsi="Franklin Gothic Book"/>
+        </w:rPr>
+      </w:pPr>
+      <w:r>
+        <w:rPr>
+          <w:rFonts w:ascii="Franklin Gothic Book" w:hAnsi="Franklin Gothic Book"/>
+        </w:rPr>
+        <w:t>Build System – Maven or Gradle</w:t>
+      </w:r>
+    </w:p>
+    <w:p>
+      <w:pPr>
+        <w:pStyle w:val="ListParagraph"/>
+        <w:numPr>
+          <w:ilvl w:val="1"/>
+          <w:numId w:val="5"/>
+        </w:numPr>
+        <w:rPr>
+          <w:rFonts w:ascii="Franklin Gothic Book" w:hAnsi="Franklin Gothic Book"/>
+        </w:rPr>
+      </w:pPr>
+      <w:r>
+        <w:rPr>
+          <w:rFonts w:ascii="Franklin Gothic Book" w:hAnsi="Franklin Gothic Book"/>
+        </w:rPr>
+        <w:t>Dependency Management: No need to provide version for any list of dependencies</w:t>
+      </w:r>
+    </w:p>
+    <w:p>
+      <w:pPr>
+        <w:pStyle w:val="ListParagraph"/>
+        <w:numPr>
+          <w:ilvl w:val="1"/>
+          <w:numId w:val="5"/>
+        </w:numPr>
+        <w:rPr>
+          <w:rFonts w:ascii="Franklin Gothic Book" w:hAnsi="Franklin Gothic Book"/>
+        </w:rPr>
+      </w:pPr>
+      <w:r>
+        <w:rPr>
+          <w:rFonts w:ascii="Franklin Gothic Book" w:hAnsi="Franklin Gothic Book"/>
+        </w:rPr>
+        <w:t>Upgrading from one spring boot version to another version would be easier</w:t>
+      </w:r>
+    </w:p>
+    <w:p>
+      <w:pPr>
+        <w:pStyle w:val="ListParagraph"/>
+        <w:numPr>
+          <w:ilvl w:val="0"/>
+          <w:numId w:val="5"/>
+        </w:numPr>
+        <w:rPr>
+          <w:rFonts w:ascii="Franklin Gothic Book" w:hAnsi="Franklin Gothic Book"/>
+        </w:rPr>
+      </w:pPr>
+      <w:r>
+        <w:rPr>
+          <w:rFonts w:ascii="Franklin Gothic Book" w:hAnsi="Franklin Gothic Book"/>
+        </w:rPr>
+        <w:t xml:space="preserve">Spring Boot </w:t>
+      </w:r>
+      <w:r>
+        <w:rPr>
+          <w:rFonts w:ascii="Franklin Gothic Book" w:hAnsi="Franklin Gothic Book"/>
+        </w:rPr>
+        <w:t>Starters: Avoids lot of copy paste codes you do for some common tasks like database connections, dispatcher servlet, dependency injection</w:t>
+      </w:r>
+    </w:p>
+    <w:p>
+      <w:pPr>
+        <w:pStyle w:val="ListParagraph"/>
+        <w:numPr>
+          <w:ilvl w:val="0"/>
+          <w:numId w:val="5"/>
+        </w:numPr>
+        <w:rPr>
+          <w:rFonts w:ascii="Franklin Gothic Book" w:hAnsi="Franklin Gothic Book"/>
+        </w:rPr>
+      </w:pPr>
+      <w:r>
+        <w:rPr>
+          <w:rFonts w:ascii="Franklin Gothic Book" w:hAnsi="Franklin Gothic Book"/>
+        </w:rPr>
+        <w:t>Packaging the application as an executable jar in the production &amp; it works in cloud environment also</w:t>
+      </w:r>
+    </w:p>
+    <w:p>
+      <w:pPr>
+        <w:pStyle w:val="ListParagraph"/>
+        <w:numPr>
+          <w:ilvl w:val="0"/>
+          <w:numId w:val="5"/>
+        </w:numPr>
+        <w:rPr>
+          <w:rFonts w:ascii="Franklin Gothic Book" w:hAnsi="Franklin Gothic Book"/>
+        </w:rPr>
+      </w:pPr>
+      <w:r>
+        <w:rPr>
+          <w:rFonts w:ascii="Franklin Gothic Book" w:hAnsi="Franklin Gothic Book"/>
+        </w:rPr>
+        <w:t xml:space="preserve"> Referring the official spring boot migration guide to know about how to migrate old spring boot versions to new spring boot which gives you step by step solution whenever you want to migrate</w:t>
+      </w:r>
+    </w:p>
+    <w:p>
+      <w:pPr>
+        <w:pStyle w:val="ListParagraph"/>
+        <w:numPr>
+          <w:ilvl w:val="0"/>
+          <w:numId w:val="5"/>
+        </w:numPr>
+        <w:rPr>
+          <w:rFonts w:ascii="Franklin Gothic Book" w:hAnsi="Franklin Gothic Book"/>
+        </w:rPr>
+      </w:pPr>
+      <w:r>
+        <w:rPr>
+          <w:rFonts w:ascii="Franklin Gothic Book" w:hAnsi="Franklin Gothic Book"/>
+        </w:rPr>
+        <w:t>Using developer tools to get a development experience because it re-loads the application when you modify the code &amp; this is automatically disabled in the production.</w:t>
+      </w:r>
+    </w:p>
+    <w:p>
+      <w:pPr>
+        <w:rPr>
+          <w:rFonts w:ascii="Franklin Gothic Book" w:hAnsi="Franklin Gothic Book"/>
+        </w:rPr>
+      </w:pPr>
+    </w:p>
+    <w:p>
+      <w:pPr>
+        <w:rPr>
+          <w:rFonts w:ascii="Franklin Gothic Book" w:hAnsi="Franklin Gothic Book"/>
+        </w:rPr>
+      </w:pPr>
+      <w:r>
+        <w:rPr>
+          <w:rFonts w:ascii="Franklin Gothic Book" w:hAnsi="Franklin Gothic Book"/>
+        </w:rPr>
+        <w:lastRenderedPageBreak/>
+        <w:t>Performing CRUD operations using Database, we can use either in memory database(H2) or the physical database</w:t>
+      </w:r>
+      <w:r>
+        <w:rPr>
+          <w:rFonts w:ascii="Franklin Gothic Book" w:hAnsi="Franklin Gothic Book"/>
+        </w:rPr>
+        <w:t xml:space="preserve"> (MySQL, Derby, …)</w:t>
+      </w:r>
+      <w:r>
+        <w:rPr>
+          <w:rFonts w:ascii="Franklin Gothic Book" w:hAnsi="Franklin Gothic Book"/>
+        </w:rPr>
+        <w:t>.</w:t>
+      </w:r>
+    </w:p>
+    <w:p>
+      <w:pPr>
+        <w:rPr>
+          <w:rFonts w:ascii="Franklin Gothic Book" w:hAnsi="Franklin Gothic Book"/>
+        </w:rPr>
+      </w:pPr>
+      <w:r>
+        <w:rPr>
+          <w:rFonts w:ascii="Franklin Gothic Book" w:hAnsi="Franklin Gothic Book"/>
+        </w:rPr>
+        <w:t>We have a spring boot starter to configure the data-source which is Spring Boot Starter JPA</w:t>
+      </w:r>
+      <w:r>
+        <w:rPr>
+          <w:rFonts w:ascii="Franklin Gothic Book" w:hAnsi="Franklin Gothic Book"/>
+        </w:rPr>
+        <w:t>.</w:t>
+      </w:r>
+    </w:p>
+    <w:p>
+      <w:pPr>
+        <w:rPr>
+          <w:rFonts w:ascii="Franklin Gothic Book" w:hAnsi="Franklin Gothic Book"/>
+        </w:rPr>
+      </w:pPr>
+      <w:r>
+        <w:rPr>
+          <w:rFonts w:ascii="Franklin Gothic Book" w:hAnsi="Franklin Gothic Book"/>
+        </w:rPr>
+        <w:t xml:space="preserve">We can create a User table which will have user_id, name &amp; dob columns </w:t>
+      </w:r>
+    </w:p>
+    <w:p>
+      <w:pPr>
+        <w:rPr>
+          <w:rFonts w:ascii="Franklin Gothic Book" w:hAnsi="Franklin Gothic Book"/>
+        </w:rPr>
+      </w:pPr>
+      <w:r>
+        <w:rPr>
+          <w:rFonts w:ascii="Franklin Gothic Book" w:hAnsi="Franklin Gothic Book"/>
+          <w:noProof/>
+        </w:rPr>
+        <w:drawing>
+          <wp:inline distT="0" distB="0" distL="0" distR="0" wp14:anchorId="1C763704" wp14:editId="622F1B41">
+            <wp:extent cx="5725160" cy="3084195"/>
+            <wp:effectExtent l="0" t="0" r="8890" b="1905"/>
+            <wp:docPr id="21" name="Picture 21"/>
+            <wp:cNvGraphicFramePr>
+              <a:graphicFrameLocks xmlns:a="http://schemas.openxmlformats.org/drawingml/2006/main" noChangeAspect="1"/>
+            </wp:cNvGraphicFramePr>
+            <a:graphic xmlns:a="http://schemas.openxmlformats.org/drawingml/2006/main">
+              <a:graphicData uri="http://schemas.openxmlformats.org/drawingml/2006/picture">
+                <pic:pic xmlns:pic="http://schemas.openxmlformats.org/drawingml/2006/picture">
+                  <pic:nvPicPr>
+                    <pic:cNvPr id="0" name="Picture 2"/>
+                    <pic:cNvPicPr>
+                      <a:picLocks noChangeAspect="1" noChangeArrowheads="1"/>
+                    </pic:cNvPicPr>
+                  </pic:nvPicPr>
+                  <pic:blipFill>
+                    <a:blip r:embed="rId25">
+                      <a:extLst>
+                        <a:ext uri="{28A0092B-C50C-407E-A947-70E740481C1C}">
+                          <a14:useLocalDpi xmlns:a14="http://schemas.microsoft.com/office/drawing/2010/main" val="0"/>
+                        </a:ext>
+                      </a:extLst>
+                    </a:blip>
+                    <a:srcRect/>
+                    <a:stretch>
+                      <a:fillRect/>
+                    </a:stretch>
+                  </pic:blipFill>
+                  <pic:spPr bwMode="auto">
+                    <a:xfrm>
+                      <a:off x="0" y="0"/>
+                      <a:ext cx="5725160" cy="3084195"/>
+                    </a:xfrm>
+                    <a:prstGeom prst="rect">
+                      <a:avLst/>
+                    </a:prstGeom>
+                    <a:noFill/>
+                    <a:ln>
+                      <a:noFill/>
+                    </a:ln>
+                  </pic:spPr>
+                </pic:pic>
+              </a:graphicData>
+            </a:graphic>
+          </wp:inline>
+        </w:drawing>
+      </w:r>
+    </w:p>
+    <w:p>
+      <w:pPr>
+        <w:rPr>
+          <w:rFonts w:ascii="Franklin Gothic Book" w:hAnsi="Franklin Gothic Book"/>
+        </w:rPr>
+      </w:pPr>
+      <w:r>
+        <w:rPr>
+          <w:rFonts w:ascii="Franklin Gothic Book" w:hAnsi="Franklin Gothic Book"/>
+        </w:rPr>
+        <w:t>Now we need an entity class that maps to this table and its column</w:t>
+      </w:r>
+    </w:p>
+    <w:p>
+      <w:pPr>
+        <w:rPr>
+          <w:rFonts w:ascii="Franklin Gothic Book" w:hAnsi="Franklin Gothic Book"/>
+        </w:rPr>
+      </w:pPr>
+      <w:r>
+        <w:rPr>
+          <w:rFonts w:ascii="Franklin Gothic Book" w:hAnsi="Franklin Gothic Book"/>
+        </w:rPr>
+        <w:t>We need to add a library to get all the relevant annotations for entity classes &amp; also for database operations</w:t>
+      </w:r>
+    </w:p>
+    <w:p>
+      <w:pPr>
+        <w:pStyle w:val="ListParagraph"/>
+        <w:numPr>
+          <w:ilvl w:val="0"/>
+          <w:numId w:val="2"/>
+        </w:numPr>
+        <w:rPr>
+          <w:rFonts w:ascii="Franklin Gothic Book" w:hAnsi="Franklin Gothic Book"/>
+        </w:rPr>
+      </w:pPr>
+      <w:r>
+        <w:rPr>
+          <w:rFonts w:ascii="Franklin Gothic Book" w:hAnsi="Franklin Gothic Book"/>
+        </w:rPr>
+        <w:t>Spring Boot Starter Data JPA</w:t>
+      </w:r>
+    </w:p>
+    <w:p>
+      <w:pPr>
+        <w:rPr>
+          <w:rFonts w:ascii="Franklin Gothic Book" w:hAnsi="Franklin Gothic Book"/>
+        </w:rPr>
+      </w:pPr>
+      <w:r>
+        <w:rPr>
+          <w:rFonts w:ascii="Franklin Gothic Book" w:hAnsi="Franklin Gothic Book"/>
+          <w:noProof/>
+        </w:rPr>
+        <w:drawing>
+          <wp:inline distT="0" distB="0" distL="0" distR="0" wp14:anchorId="5AD64374" wp14:editId="1154E8CE">
+            <wp:extent cx="5731510" cy="2272665"/>
+            <wp:effectExtent l="0" t="0" r="2540" b="0"/>
+            <wp:docPr id="22" name="Picture 22"/>
+            <wp:cNvGraphicFramePr>
+              <a:graphicFrameLocks xmlns:a="http://schemas.openxmlformats.org/drawingml/2006/main" noChangeAspect="1"/>
+            </wp:cNvGraphicFramePr>
+            <a:graphic xmlns:a="http://schemas.openxmlformats.org/drawingml/2006/main">
+              <a:graphicData uri="http://schemas.openxmlformats.org/drawingml/2006/picture">
+                <pic:pic xmlns:pic="http://schemas.openxmlformats.org/drawingml/2006/picture">
+                  <pic:nvPicPr>
+                    <pic:cNvPr id="0" name="Picture 3"/>
+                    <pic:cNvPicPr>
+                      <a:picLocks noChangeAspect="1" noChangeArrowheads="1"/>
+                    </pic:cNvPicPr>
+                  </pic:nvPicPr>
+                  <pic:blipFill>
+                    <a:blip r:embed="rId26">
+                      <a:extLst>
+                        <a:ext uri="{28A0092B-C50C-407E-A947-70E740481C1C}">
+                          <a14:useLocalDpi xmlns:a14="http://schemas.microsoft.com/office/drawing/2010/main" val="0"/>
+                        </a:ext>
+                      </a:extLst>
+                    </a:blip>
+                    <a:srcRect/>
+                    <a:stretch>
+                      <a:fillRect/>
+                    </a:stretch>
+                  </pic:blipFill>
+                  <pic:spPr bwMode="auto">
+                    <a:xfrm>
+                      <a:off x="0" y="0"/>
+                      <a:ext cx="5731510" cy="2272665"/>
+                    </a:xfrm>
+                    <a:prstGeom prst="rect">
+                      <a:avLst/>
+                    </a:prstGeom>
+                    <a:noFill/>
+                    <a:ln>
+                      <a:noFill/>
+                    </a:ln>
+                  </pic:spPr>
+                </pic:pic>
+              </a:graphicData>
+            </a:graphic>
+          </wp:inline>
+        </w:drawing>
+      </w:r>
+    </w:p>
+    <w:p>
+      <w:pPr>
+        <w:rPr>
+          <w:rFonts w:ascii="Franklin Gothic Book" w:hAnsi="Franklin Gothic Book"/>
+        </w:rPr>
+      </w:pPr>
+      <w:r>
+        <w:rPr>
+          <w:rFonts w:ascii="Franklin Gothic Book" w:hAnsi="Franklin Gothic Book"/>
+          <w:highlight w:val="yellow"/>
+        </w:rPr>
+        <w:t>Note:</w:t>
+      </w:r>
+      <w:r>
+        <w:rPr>
+          <w:rFonts w:ascii="Franklin Gothic Book" w:hAnsi="Franklin Gothic Book"/>
+        </w:rPr>
+        <w:t xml:space="preserve"> If you don’t have database you can use H2 library that creates in memory database</w:t>
+      </w:r>
+    </w:p>
+    <w:p>
+      <w:pPr>
+        <w:rPr>
+          <w:rFonts w:ascii="Franklin Gothic Book" w:hAnsi="Franklin Gothic Book"/>
+        </w:rPr>
+      </w:pPr>
+      <w:r>
+        <w:rPr>
+          <w:rFonts w:ascii="Franklin Gothic Book" w:hAnsi="Franklin Gothic Book"/>
+          <w:highlight w:val="yellow"/>
+        </w:rPr>
+        <w:t>Configuring the datasource information to interact with MySQL</w:t>
+      </w:r>
+    </w:p>
+    <w:p>
+      <w:pPr>
+        <w:rPr>
+          <w:rFonts w:ascii="Franklin Gothic Book" w:hAnsi="Franklin Gothic Book"/>
+        </w:rPr>
+      </w:pPr>
+      <w:r>
+        <w:rPr>
+          <w:rFonts w:ascii="Franklin Gothic Book" w:hAnsi="Franklin Gothic Book"/>
+          <w:highlight w:val="yellow"/>
+        </w:rPr>
+        <w:t>application.yml</w:t>
+      </w:r>
+    </w:p>
+    <w:p>
+      <w:pPr>
+        <w:rPr>
+          <w:rFonts w:ascii="Franklin Gothic Book" w:hAnsi="Franklin Gothic Book"/>
+        </w:rPr>
+      </w:pPr>
+      <w:r>
+        <w:rPr>
+          <w:rFonts w:ascii="Franklin Gothic Book" w:hAnsi="Franklin Gothic Book"/>
+          <w:noProof/>
+        </w:rPr>
+        <w:lastRenderedPageBreak/>
+        <w:drawing>
+          <wp:inline distT="0" distB="0" distL="0" distR="0" wp14:anchorId="6E3EF17B" wp14:editId="5C665796">
+            <wp:extent cx="5029200" cy="2377440"/>
+            <wp:effectExtent l="0" t="0" r="0" b="3810"/>
+            <wp:docPr id="34" name="Picture 34"/>
+            <wp:cNvGraphicFramePr>
+              <a:graphicFrameLocks xmlns:a="http://schemas.openxmlformats.org/drawingml/2006/main" noChangeAspect="1"/>
+            </wp:cNvGraphicFramePr>
+            <a:graphic xmlns:a="http://schemas.openxmlformats.org/drawingml/2006/main">
+              <a:graphicData uri="http://schemas.openxmlformats.org/drawingml/2006/picture">
+                <pic:pic xmlns:pic="http://schemas.openxmlformats.org/drawingml/2006/picture">
+                  <pic:nvPicPr>
+                    <pic:cNvPr id="0" name="Picture 14"/>
+                    <pic:cNvPicPr>
+                      <a:picLocks noChangeAspect="1" noChangeArrowheads="1"/>
+                    </pic:cNvPicPr>
+                  </pic:nvPicPr>
+                  <pic:blipFill>
+                    <a:blip r:embed="rId27">
+                      <a:extLst>
+                        <a:ext uri="{28A0092B-C50C-407E-A947-70E740481C1C}">
+                          <a14:useLocalDpi xmlns:a14="http://schemas.microsoft.com/office/drawing/2010/main" val="0"/>
+                        </a:ext>
+                      </a:extLst>
+                    </a:blip>
+                    <a:srcRect/>
+                    <a:stretch>
+                      <a:fillRect/>
+                    </a:stretch>
+                  </pic:blipFill>
+                  <pic:spPr bwMode="auto">
+                    <a:xfrm>
+                      <a:off x="0" y="0"/>
+                      <a:ext cx="5029200" cy="2377440"/>
+                    </a:xfrm>
+                    <a:prstGeom prst="rect">
+                      <a:avLst/>
+                    </a:prstGeom>
+                    <a:noFill/>
+                    <a:ln>
+                      <a:noFill/>
+                    </a:ln>
+                  </pic:spPr>
+                </pic:pic>
+              </a:graphicData>
+            </a:graphic>
+          </wp:inline>
+        </w:drawing>
+      </w:r>
+    </w:p>
+    <w:p>
+      <w:pPr>
+        <w:rPr>
+          <w:rFonts w:ascii="Franklin Gothic Book" w:hAnsi="Franklin Gothic Book"/>
+        </w:rPr>
+      </w:pPr>
+      <w:r>
+        <w:rPr>
+          <w:rFonts w:ascii="Franklin Gothic Book" w:hAnsi="Franklin Gothic Book"/>
+        </w:rPr>
+        <w:t>If you use H2 then you can provid</w:t>
+      </w:r>
+      <w:r>
+        <w:rPr>
+          <w:rFonts w:ascii="Franklin Gothic Book" w:hAnsi="Franklin Gothic Book"/>
+        </w:rPr>
+        <w:t>e any values to the username, password &amp; url</w:t>
+      </w:r>
+    </w:p>
+    <w:p>
+      <w:pPr>
+        <w:rPr>
+          <w:rFonts w:ascii="Franklin Gothic Book" w:hAnsi="Franklin Gothic Book"/>
+        </w:rPr>
+      </w:pPr>
+      <w:r>
+        <w:rPr>
+          <w:rFonts w:ascii="Franklin Gothic Book" w:hAnsi="Franklin Gothic Book"/>
+          <w:highlight w:val="yellow"/>
+        </w:rPr>
+        <w:t>Note:</w:t>
+      </w:r>
+      <w:r>
+        <w:rPr>
+          <w:rFonts w:ascii="Franklin Gothic Book" w:hAnsi="Franklin Gothic Book"/>
+        </w:rPr>
+        <w:t xml:space="preserve"> When we have spring boot data jpa library already, then it always looks for data-source configurations in the property file, if we don’t have it then spring boot raises error.</w:t>
+      </w:r>
+    </w:p>
+    <w:p>
+      <w:pPr>
+        <w:rPr>
+          <w:rFonts w:ascii="Franklin Gothic Book" w:hAnsi="Franklin Gothic Book"/>
+        </w:rPr>
+      </w:pPr>
+      <w:r>
+        <w:rPr>
+          <w:rFonts w:ascii="Franklin Gothic Book" w:hAnsi="Franklin Gothic Book"/>
+        </w:rPr>
+        <w:t>Since we are interacting with the database, we need to separate the logics into multiple layers like Controller layer, Service layer &amp; DAO layer</w:t>
+      </w:r>
+    </w:p>
+    <w:p>
+      <w:pPr>
+        <w:rPr>
+          <w:rFonts w:ascii="Franklin Gothic Book" w:hAnsi="Franklin Gothic Book"/>
+        </w:rPr>
+      </w:pPr>
+      <w:r>
+        <w:rPr>
+          <w:rFonts w:ascii="Franklin Gothic Book" w:hAnsi="Franklin Gothic Book"/>
+          <w:noProof/>
+        </w:rPr>
+        <w:drawing>
+          <wp:inline distT="0" distB="0" distL="0" distR="0" wp14:anchorId="2AAA8C0A" wp14:editId="37A1E4A1">
+            <wp:extent cx="5731510" cy="2547620"/>
+            <wp:effectExtent l="0" t="0" r="2540" b="5080"/>
+            <wp:docPr id="24" name="Picture 24"/>
+            <wp:cNvGraphicFramePr>
+              <a:graphicFrameLocks xmlns:a="http://schemas.openxmlformats.org/drawingml/2006/main" noChangeAspect="1"/>
+            </wp:cNvGraphicFramePr>
+            <a:graphic xmlns:a="http://schemas.openxmlformats.org/drawingml/2006/main">
+              <a:graphicData uri="http://schemas.openxmlformats.org/drawingml/2006/picture">
+                <pic:pic xmlns:pic="http://schemas.openxmlformats.org/drawingml/2006/picture">
+                  <pic:nvPicPr>
+                    <pic:cNvPr id="0" name="Picture 5"/>
+                    <pic:cNvPicPr>
+                      <a:picLocks noChangeAspect="1" noChangeArrowheads="1"/>
+                    </pic:cNvPicPr>
+                  </pic:nvPicPr>
+                  <pic:blipFill>
+                    <a:blip r:embed="rId28">
+                      <a:extLst>
+                        <a:ext uri="{28A0092B-C50C-407E-A947-70E740481C1C}">
+                          <a14:useLocalDpi xmlns:a14="http://schemas.microsoft.com/office/drawing/2010/main" val="0"/>
+                        </a:ext>
+                      </a:extLst>
+                    </a:blip>
+                    <a:srcRect/>
+                    <a:stretch>
+                      <a:fillRect/>
+                    </a:stretch>
+                  </pic:blipFill>
+                  <pic:spPr bwMode="auto">
+                    <a:xfrm>
+                      <a:off x="0" y="0"/>
+                      <a:ext cx="5731510" cy="2547620"/>
+                    </a:xfrm>
+                    <a:prstGeom prst="rect">
+                      <a:avLst/>
+                    </a:prstGeom>
+                    <a:noFill/>
+                    <a:ln>
+                      <a:noFill/>
+                    </a:ln>
+                  </pic:spPr>
+                </pic:pic>
+              </a:graphicData>
+            </a:graphic>
+          </wp:inline>
+        </w:drawing>
+      </w:r>
+      <w:r>
+        <w:rPr>
+          <w:rFonts w:ascii="Franklin Gothic Book" w:hAnsi="Franklin Gothic Book"/>
+        </w:rPr>
+        <w:t>Controller will have web service end point url, It uses Service instance that will have business logics &amp; Service uses DAO instance that will have methods to perform Database operations like Insert, Update, Delete, Retrieve.</w:t>
+      </w:r>
+    </w:p>
+    <w:p>
+      <w:pPr>
+        <w:rPr>
+          <w:rFonts w:ascii="Franklin Gothic Book" w:hAnsi="Franklin Gothic Book"/>
+        </w:rPr>
+      </w:pPr>
+      <w:r>
+        <w:rPr>
+          <w:rFonts w:ascii="Franklin Gothic Book" w:hAnsi="Franklin Gothic Book"/>
+        </w:rPr>
+        <w:t>Transactions are handled in the Service layer itself</w:t>
+      </w:r>
+      <w:r>
+        <w:rPr>
+          <w:rFonts w:ascii="Franklin Gothic Book" w:hAnsi="Franklin Gothic Book"/>
+        </w:rPr>
+        <w:t>.</w:t>
+      </w:r>
+    </w:p>
+    <w:p>
+      <w:pPr>
+        <w:rPr>
+          <w:rFonts w:ascii="Franklin Gothic Book" w:hAnsi="Franklin Gothic Book"/>
+        </w:rPr>
+      </w:pPr>
+      <w:r>
+        <w:rPr>
+          <w:rFonts w:ascii="Franklin Gothic Book" w:hAnsi="Franklin Gothic Book"/>
+        </w:rPr>
+        <w:t>Since Controller talks to Service &amp; Service talks to DAO we need to abstract the implementation of the Service &amp; DAO and use only the interfaces in the client code</w:t>
+      </w:r>
+      <w:r>
+        <w:rPr>
+          <w:rFonts w:ascii="Franklin Gothic Book" w:hAnsi="Franklin Gothic Book"/>
+        </w:rPr>
+        <w:t>.</w:t>
+      </w:r>
+    </w:p>
+    <w:p>
+      <w:pPr>
+        <w:rPr>
+          <w:rFonts w:ascii="Franklin Gothic Book" w:hAnsi="Franklin Gothic Book"/>
+        </w:rPr>
+      </w:pPr>
+      <w:r>
+        <w:rPr>
+          <w:rFonts w:ascii="Franklin Gothic Book" w:hAnsi="Franklin Gothic Book"/>
+        </w:rPr>
+        <w:t>We can also create an Exception class to throw if any problem occurs so that user will know what happened.</w:t>
+      </w:r>
+    </w:p>
+    <w:p>
+      <w:pPr>
+        <w:rPr>
+          <w:rFonts w:ascii="Franklin Gothic Book" w:hAnsi="Franklin Gothic Book"/>
+        </w:rPr>
+      </w:pPr>
+      <w:r>
+        <w:rPr>
+          <w:rFonts w:ascii="Franklin Gothic Book" w:hAnsi="Franklin Gothic Book"/>
+          <w:highlight w:val="yellow"/>
+        </w:rPr>
+        <w:t>User.java</w:t>
+      </w:r>
+    </w:p>
+    <w:p>
+      <w:pPr>
+        <w:rPr>
+          <w:rFonts w:ascii="Franklin Gothic Book" w:hAnsi="Franklin Gothic Book"/>
+        </w:rPr>
+      </w:pPr>
+      <w:r>
+        <w:rPr>
+          <w:rFonts w:ascii="Franklin Gothic Book" w:hAnsi="Franklin Gothic Book"/>
+          <w:noProof/>
+        </w:rPr>
+        <w:lastRenderedPageBreak/>
+        <w:drawing>
+          <wp:inline distT="0" distB="0" distL="0" distR="0" wp14:anchorId="718F7CBE" wp14:editId="57683E17">
+            <wp:extent cx="5725160" cy="3732530"/>
+            <wp:effectExtent l="0" t="0" r="8890" b="1270"/>
+            <wp:docPr id="25" name="Picture 25"/>
+            <wp:cNvGraphicFramePr>
+              <a:graphicFrameLocks xmlns:a="http://schemas.openxmlformats.org/drawingml/2006/main" noChangeAspect="1"/>
+            </wp:cNvGraphicFramePr>
+            <a:graphic xmlns:a="http://schemas.openxmlformats.org/drawingml/2006/main">
+              <a:graphicData uri="http://schemas.openxmlformats.org/drawingml/2006/picture">
+                <pic:pic xmlns:pic="http://schemas.openxmlformats.org/drawingml/2006/picture">
+                  <pic:nvPicPr>
+                    <pic:cNvPr id="0" name="Picture 6"/>
+                    <pic:cNvPicPr>
+                      <a:picLocks noChangeAspect="1" noChangeArrowheads="1"/>
+                    </pic:cNvPicPr>
+                  </pic:nvPicPr>
+                  <pic:blipFill>
+                    <a:blip r:embed="rId29">
+                      <a:extLst>
+                        <a:ext uri="{28A0092B-C50C-407E-A947-70E740481C1C}">
+                          <a14:useLocalDpi xmlns:a14="http://schemas.microsoft.com/office/drawing/2010/main" val="0"/>
+                        </a:ext>
+                      </a:extLst>
+                    </a:blip>
+                    <a:srcRect/>
+                    <a:stretch>
+                      <a:fillRect/>
+                    </a:stretch>
+                  </pic:blipFill>
+                  <pic:spPr bwMode="auto">
+                    <a:xfrm>
+                      <a:off x="0" y="0"/>
+                      <a:ext cx="5725160" cy="3732530"/>
+                    </a:xfrm>
+                    <a:prstGeom prst="rect">
+                      <a:avLst/>
+                    </a:prstGeom>
+                    <a:noFill/>
+                    <a:ln>
+                      <a:noFill/>
+                    </a:ln>
+                  </pic:spPr>
+                </pic:pic>
+              </a:graphicData>
+            </a:graphic>
+          </wp:inline>
+        </w:drawing>
+      </w:r>
+    </w:p>
+    <w:p>
+      <w:pPr>
+        <w:rPr>
+          <w:rFonts w:ascii="Franklin Gothic Book" w:hAnsi="Franklin Gothic Book"/>
+        </w:rPr>
+      </w:pPr>
+      <w:r>
+        <w:rPr>
+          <w:rFonts w:ascii="Franklin Gothic Book" w:hAnsi="Franklin Gothic Book"/>
+        </w:rPr>
+        <w:t>Since it is interacting with the database and always we can’t expect to get a successful response so we can also create an Exception class that will be raised if any data we are searching is not found</w:t>
+      </w:r>
+    </w:p>
+    <w:p>
+      <w:pPr>
+        <w:rPr>
+          <w:rFonts w:ascii="Franklin Gothic Book" w:hAnsi="Franklin Gothic Book"/>
+        </w:rPr>
+      </w:pPr>
+      <w:r>
+        <w:rPr>
+          <w:rFonts w:ascii="Franklin Gothic Book" w:hAnsi="Franklin Gothic Book"/>
+          <w:highlight w:val="yellow"/>
+        </w:rPr>
+        <w:t>UserNotFoundException.java</w:t>
+      </w:r>
+    </w:p>
+    <w:p>
+      <w:pPr>
+        <w:rPr>
+          <w:rFonts w:ascii="Franklin Gothic Book" w:hAnsi="Franklin Gothic Book"/>
+        </w:rPr>
+      </w:pPr>
+      <w:r>
+        <w:rPr>
+          <w:rFonts w:ascii="Franklin Gothic Book" w:hAnsi="Franklin Gothic Book"/>
+          <w:noProof/>
+        </w:rPr>
+        <w:drawing>
+          <wp:inline distT="0" distB="0" distL="0" distR="0" wp14:anchorId="700D85F0" wp14:editId="1936F22B">
+            <wp:extent cx="5731510" cy="3729990"/>
+            <wp:effectExtent l="0" t="0" r="2540" b="3810"/>
+            <wp:docPr id="26" name="Picture 26"/>
+            <wp:cNvGraphicFramePr>
+              <a:graphicFrameLocks xmlns:a="http://schemas.openxmlformats.org/drawingml/2006/main" noChangeAspect="1"/>
+            </wp:cNvGraphicFramePr>
+            <a:graphic xmlns:a="http://schemas.openxmlformats.org/drawingml/2006/main">
+              <a:graphicData uri="http://schemas.openxmlformats.org/drawingml/2006/picture">
+                <pic:pic xmlns:pic="http://schemas.openxmlformats.org/drawingml/2006/picture">
+                  <pic:nvPicPr>
+                    <pic:cNvPr id="0" name="Picture 7"/>
+                    <pic:cNvPicPr>
+                      <a:picLocks noChangeAspect="1" noChangeArrowheads="1"/>
+                    </pic:cNvPicPr>
+                  </pic:nvPicPr>
+                  <pic:blipFill>
+                    <a:blip r:embed="rId30">
+                      <a:extLst>
+                        <a:ext uri="{28A0092B-C50C-407E-A947-70E740481C1C}">
+                          <a14:useLocalDpi xmlns:a14="http://schemas.microsoft.com/office/drawing/2010/main" val="0"/>
+                        </a:ext>
+                      </a:extLst>
+                    </a:blip>
+                    <a:srcRect/>
+                    <a:stretch>
+                      <a:fillRect/>
+                    </a:stretch>
+                  </pic:blipFill>
+                  <pic:spPr bwMode="auto">
+                    <a:xfrm>
+                      <a:off x="0" y="0"/>
+                      <a:ext cx="5731510" cy="3729990"/>
+                    </a:xfrm>
+                    <a:prstGeom prst="rect">
+                      <a:avLst/>
+                    </a:prstGeom>
+                    <a:noFill/>
+                    <a:ln>
+                      <a:noFill/>
+                    </a:ln>
+                  </pic:spPr>
+                </pic:pic>
+              </a:graphicData>
+            </a:graphic>
+          </wp:inline>
+        </w:drawing>
+      </w:r>
+    </w:p>
+    <w:p>
+      <w:pPr>
+        <w:rPr>
+          <w:rFonts w:ascii="Franklin Gothic Book" w:hAnsi="Franklin Gothic Book"/>
+        </w:rPr>
+      </w:pPr>
+      <w:r>
+        <w:rPr>
+          <w:rFonts w:ascii="Franklin Gothic Book" w:hAnsi="Franklin Gothic Book"/>
+        </w:rPr>
+        <w:lastRenderedPageBreak/>
+        <w:t>To interact with the database Spring Data Jpa gives you interfaces which are called as Repository interfaces which will have CRUD operations.</w:t>
+      </w:r>
+    </w:p>
+    <w:p>
+      <w:pPr>
+        <w:pStyle w:val="ListParagraph"/>
+        <w:numPr>
+          <w:ilvl w:val="0"/>
+          <w:numId w:val="6"/>
+        </w:numPr>
+        <w:rPr>
+          <w:rFonts w:ascii="Franklin Gothic Book" w:hAnsi="Franklin Gothic Book"/>
+        </w:rPr>
+      </w:pPr>
+      <w:r>
+        <w:rPr>
+          <w:rFonts w:ascii="Franklin Gothic Book" w:hAnsi="Franklin Gothic Book"/>
+        </w:rPr>
+        <w:t>CrudRepository&lt;T, ID&gt;: Has methods to perform CRUD operations</w:t>
+      </w:r>
+    </w:p>
+    <w:p>
+      <w:pPr>
+        <w:pStyle w:val="ListParagraph"/>
+        <w:numPr>
+          <w:ilvl w:val="0"/>
+          <w:numId w:val="6"/>
+        </w:numPr>
+        <w:rPr>
+          <w:rFonts w:ascii="Franklin Gothic Book" w:hAnsi="Franklin Gothic Book"/>
+        </w:rPr>
+      </w:pPr>
+      <w:r>
+        <w:rPr>
+          <w:rFonts w:ascii="Franklin Gothic Book" w:hAnsi="Franklin Gothic Book"/>
+        </w:rPr>
+        <w:t>JpaRepository&lt;T, ID&gt;: Extends CrudRepository and also provides methods for pagination &amp; sorting</w:t>
+      </w:r>
+    </w:p>
+    <w:p>
+      <w:pPr>
+        <w:rPr>
+          <w:rFonts w:ascii="Franklin Gothic Book" w:hAnsi="Franklin Gothic Book"/>
+        </w:rPr>
+      </w:pPr>
+      <w:r>
+        <w:rPr>
+          <w:rFonts w:ascii="Franklin Gothic Book" w:hAnsi="Franklin Gothic Book"/>
+        </w:rPr>
+        <w:t>These two interfaces can dynamically perform the operation on the entity without any implementation, Spring Boot can implement these interfaces once it knows these repository is mapped to which entity class.</w:t>
+      </w:r>
+    </w:p>
+    <w:p>
+      <w:pPr>
+        <w:rPr>
+          <w:rFonts w:ascii="Franklin Gothic Book" w:hAnsi="Franklin Gothic Book"/>
+        </w:rPr>
+      </w:pPr>
+      <w:r>
+        <w:rPr>
+          <w:rFonts w:ascii="Franklin Gothic Book" w:hAnsi="Franklin Gothic Book"/>
+        </w:rPr>
+        <w:t>These repository interfaces like CrudRepository or JpaRepository has below methods.</w:t>
+      </w:r>
+    </w:p>
+    <w:p>
+      <w:pPr>
+        <w:pStyle w:val="ListParagraph"/>
+        <w:numPr>
+          <w:ilvl w:val="0"/>
+          <w:numId w:val="7"/>
+        </w:numPr>
+        <w:rPr>
+          <w:rFonts w:ascii="Franklin Gothic Book" w:hAnsi="Franklin Gothic Book"/>
+        </w:rPr>
+      </w:pPr>
+      <w:r>
+        <w:rPr>
+          <w:rFonts w:ascii="Franklin Gothic Book" w:hAnsi="Franklin Gothic Book"/>
+        </w:rPr>
+        <w:t>save(entity)</w:t>
+      </w:r>
+    </w:p>
+    <w:p>
+      <w:pPr>
+        <w:pStyle w:val="ListParagraph"/>
+        <w:numPr>
+          <w:ilvl w:val="0"/>
+          <w:numId w:val="7"/>
+        </w:numPr>
+        <w:rPr>
+          <w:rFonts w:ascii="Franklin Gothic Book" w:hAnsi="Franklin Gothic Book"/>
+        </w:rPr>
+      </w:pPr>
+      <w:r>
+        <w:rPr>
+          <w:rFonts w:ascii="Franklin Gothic Book" w:hAnsi="Franklin Gothic Book"/>
+        </w:rPr>
+        <w:t>delete(entity)</w:t>
+      </w:r>
+    </w:p>
+    <w:p>
+      <w:pPr>
+        <w:pStyle w:val="ListParagraph"/>
+        <w:numPr>
+          <w:ilvl w:val="0"/>
+          <w:numId w:val="7"/>
+        </w:numPr>
+        <w:rPr>
+          <w:rFonts w:ascii="Franklin Gothic Book" w:hAnsi="Franklin Gothic Book"/>
+        </w:rPr>
+      </w:pPr>
+      <w:r>
+        <w:rPr>
+          <w:rFonts w:ascii="Franklin Gothic Book" w:hAnsi="Franklin Gothic Book"/>
+        </w:rPr>
+        <w:t>findAll()</w:t>
+      </w:r>
+    </w:p>
+    <w:p>
+      <w:pPr>
+        <w:pStyle w:val="ListParagraph"/>
+        <w:numPr>
+          <w:ilvl w:val="0"/>
+          <w:numId w:val="7"/>
+        </w:numPr>
+        <w:rPr>
+          <w:rFonts w:ascii="Franklin Gothic Book" w:hAnsi="Franklin Gothic Book"/>
+        </w:rPr>
+      </w:pPr>
+      <w:r>
+        <w:rPr>
+          <w:rFonts w:ascii="Franklin Gothic Book" w:hAnsi="Franklin Gothic Book"/>
+        </w:rPr>
+        <w:t>findOne()</w:t>
+      </w:r>
+    </w:p>
+    <w:p>
+      <w:pPr>
+        <w:rPr>
+          <w:rFonts w:ascii="Franklin Gothic Book" w:hAnsi="Franklin Gothic Book"/>
+        </w:rPr>
+      </w:pPr>
+      <w:r>
+        <w:rPr>
+          <w:rFonts w:ascii="Franklin Gothic Book" w:hAnsi="Franklin Gothic Book"/>
+        </w:rPr>
+        <w:t>All these methods are automatically implemented by Spring Boot</w:t>
+      </w:r>
+    </w:p>
+    <w:p>
+      <w:pPr>
+        <w:rPr>
+          <w:rFonts w:ascii="Franklin Gothic Book" w:hAnsi="Franklin Gothic Book"/>
+        </w:rPr>
+      </w:pPr>
+      <w:r>
+        <w:rPr>
+          <w:rFonts w:ascii="Franklin Gothic Book" w:hAnsi="Franklin Gothic Book"/>
+          <w:noProof/>
+        </w:rPr>
+        <w:drawing>
+          <wp:inline distT="0" distB="0" distL="0" distR="0" wp14:anchorId="30635642" wp14:editId="44FFE892">
+            <wp:extent cx="5731510" cy="1373505"/>
+            <wp:effectExtent l="0" t="0" r="2540" b="0"/>
+            <wp:docPr id="27" name="Picture 27"/>
+            <wp:cNvGraphicFramePr>
+              <a:graphicFrameLocks xmlns:a="http://schemas.openxmlformats.org/drawingml/2006/main" noChangeAspect="1"/>
+            </wp:cNvGraphicFramePr>
+            <a:graphic xmlns:a="http://schemas.openxmlformats.org/drawingml/2006/main">
+              <a:graphicData uri="http://schemas.openxmlformats.org/drawingml/2006/picture">
+                <pic:pic xmlns:pic="http://schemas.openxmlformats.org/drawingml/2006/picture">
+                  <pic:nvPicPr>
+                    <pic:cNvPr id="0" name="Picture 8"/>
+                    <pic:cNvPicPr>
+                      <a:picLocks noChangeAspect="1" noChangeArrowheads="1"/>
+                    </pic:cNvPicPr>
+                  </pic:nvPicPr>
+                  <pic:blipFill>
+                    <a:blip r:embed="rId31">
+                      <a:extLst>
+                        <a:ext uri="{28A0092B-C50C-407E-A947-70E740481C1C}">
+                          <a14:useLocalDpi xmlns:a14="http://schemas.microsoft.com/office/drawing/2010/main" val="0"/>
+                        </a:ext>
+                      </a:extLst>
+                    </a:blip>
+                    <a:srcRect/>
+                    <a:stretch>
+                      <a:fillRect/>
+                    </a:stretch>
+                  </pic:blipFill>
+                  <pic:spPr bwMode="auto">
+                    <a:xfrm>
+                      <a:off x="0" y="0"/>
+                      <a:ext cx="5731510" cy="1373505"/>
+                    </a:xfrm>
+                    <a:prstGeom prst="rect">
+                      <a:avLst/>
+                    </a:prstGeom>
+                    <a:noFill/>
+                    <a:ln>
+                      <a:noFill/>
+                    </a:ln>
+                  </pic:spPr>
+                </pic:pic>
+              </a:graphicData>
+            </a:graphic>
+          </wp:inline>
+        </w:drawing>
+      </w:r>
+    </w:p>
+    <w:p>
+      <w:pPr>
+        <w:rPr>
+          <w:rFonts w:ascii="Franklin Gothic Book" w:hAnsi="Franklin Gothic Book"/>
+        </w:rPr>
+      </w:pPr>
+      <w:r>
+        <w:rPr>
+          <w:rFonts w:ascii="Franklin Gothic Book" w:hAnsi="Franklin Gothic Book"/>
+        </w:rPr>
+        <w:t>Now we need to just supply the implementation of UserRepository to the Service layer using @Autowired</w:t>
+      </w:r>
+    </w:p>
+    <w:p>
+      <w:pPr>
+        <w:rPr>
+          <w:rFonts w:ascii="Franklin Gothic Book" w:hAnsi="Franklin Gothic Book"/>
+        </w:rPr>
+      </w:pPr>
+      <w:r>
+        <w:rPr>
+          <w:rFonts w:ascii="Franklin Gothic Book" w:hAnsi="Franklin Gothic Book"/>
+          <w:highlight w:val="yellow"/>
+        </w:rPr>
+        <w:t>Note:</w:t>
+      </w:r>
+      <w:r>
+        <w:rPr>
+          <w:rFonts w:ascii="Franklin Gothic Book" w:hAnsi="Franklin Gothic Book"/>
+        </w:rPr>
+        <w:t xml:space="preserve"> You can also create custom methods inside this interface which will also be automatically implemented.</w:t>
+      </w:r>
+    </w:p>
+    <w:p>
+      <w:pPr>
+        <w:rPr>
+          <w:rFonts w:ascii="Franklin Gothic Book" w:hAnsi="Franklin Gothic Book"/>
+        </w:rPr>
+      </w:pPr>
+      <w:r>
+        <w:rPr>
+          <w:rFonts w:ascii="Franklin Gothic Book" w:hAnsi="Franklin Gothic Book"/>
+          <w:noProof/>
+        </w:rPr>
+        <w:drawing>
+          <wp:inline distT="0" distB="0" distL="0" distR="0" wp14:anchorId="7986483B" wp14:editId="10660D55">
+            <wp:extent cx="5731510" cy="1091565"/>
+            <wp:effectExtent l="0" t="0" r="2540" b="0"/>
+            <wp:docPr id="28" name="Picture 28"/>
+            <wp:cNvGraphicFramePr>
+              <a:graphicFrameLocks xmlns:a="http://schemas.openxmlformats.org/drawingml/2006/main" noChangeAspect="1"/>
+            </wp:cNvGraphicFramePr>
+            <a:graphic xmlns:a="http://schemas.openxmlformats.org/drawingml/2006/main">
+              <a:graphicData uri="http://schemas.openxmlformats.org/drawingml/2006/picture">
+                <pic:pic xmlns:pic="http://schemas.openxmlformats.org/drawingml/2006/picture">
+                  <pic:nvPicPr>
+                    <pic:cNvPr id="0" name="Picture 9"/>
+                    <pic:cNvPicPr>
+                      <a:picLocks noChangeAspect="1" noChangeArrowheads="1"/>
+                    </pic:cNvPicPr>
+                  </pic:nvPicPr>
+                  <pic:blipFill>
+                    <a:blip r:embed="rId32">
+                      <a:extLst>
+                        <a:ext uri="{28A0092B-C50C-407E-A947-70E740481C1C}">
+                          <a14:useLocalDpi xmlns:a14="http://schemas.microsoft.com/office/drawing/2010/main" val="0"/>
+                        </a:ext>
+                      </a:extLst>
+                    </a:blip>
+                    <a:srcRect/>
+                    <a:stretch>
+                      <a:fillRect/>
+                    </a:stretch>
+                  </pic:blipFill>
+                  <pic:spPr bwMode="auto">
+                    <a:xfrm>
+                      <a:off x="0" y="0"/>
+                      <a:ext cx="5731510" cy="1091565"/>
+                    </a:xfrm>
+                    <a:prstGeom prst="rect">
+                      <a:avLst/>
+                    </a:prstGeom>
+                    <a:noFill/>
+                    <a:ln>
+                      <a:noFill/>
+                    </a:ln>
+                  </pic:spPr>
+                </pic:pic>
+              </a:graphicData>
+            </a:graphic>
+          </wp:inline>
+        </w:drawing>
+      </w:r>
+    </w:p>
+    <w:p>
+      <w:pPr>
+        <w:rPr>
+          <w:rFonts w:ascii="Franklin Gothic Book" w:hAnsi="Franklin Gothic Book"/>
+        </w:rPr>
+      </w:pPr>
+    </w:p>
+    <w:p>
+      <w:pPr>
+        <w:rPr>
+          <w:rFonts w:ascii="Franklin Gothic Book" w:hAnsi="Franklin Gothic Book"/>
+        </w:rPr>
+      </w:pPr>
+      <w:r>
+        <w:rPr>
+          <w:rFonts w:ascii="Franklin Gothic Book" w:hAnsi="Franklin Gothic Book"/>
+          <w:highlight w:val="yellow"/>
+        </w:rPr>
+        <w:t>UserRepository.java</w:t>
+      </w:r>
+    </w:p>
+    <w:p>
+      <w:pPr>
+        <w:rPr>
+          <w:rFonts w:ascii="Franklin Gothic Book" w:hAnsi="Franklin Gothic Book"/>
+        </w:rPr>
+      </w:pPr>
+      <w:r>
+        <w:rPr>
+          <w:rFonts w:ascii="Franklin Gothic Book" w:hAnsi="Franklin Gothic Book"/>
+          <w:noProof/>
+        </w:rPr>
+        <w:drawing>
+          <wp:inline distT="0" distB="0" distL="0" distR="0" wp14:anchorId="63384EF9" wp14:editId="608F55FA">
+            <wp:extent cx="5725160" cy="1597025"/>
+            <wp:effectExtent l="0" t="0" r="8890" b="3175"/>
+            <wp:docPr id="29" name="Picture 29"/>
+            <wp:cNvGraphicFramePr>
+              <a:graphicFrameLocks xmlns:a="http://schemas.openxmlformats.org/drawingml/2006/main" noChangeAspect="1"/>
+            </wp:cNvGraphicFramePr>
+            <a:graphic xmlns:a="http://schemas.openxmlformats.org/drawingml/2006/main">
+              <a:graphicData uri="http://schemas.openxmlformats.org/drawingml/2006/picture">
+                <pic:pic xmlns:pic="http://schemas.openxmlformats.org/drawingml/2006/picture">
+                  <pic:nvPicPr>
+                    <pic:cNvPr id="0" name="Picture 10"/>
+                    <pic:cNvPicPr>
+                      <a:picLocks noChangeAspect="1" noChangeArrowheads="1"/>
+                    </pic:cNvPicPr>
+                  </pic:nvPicPr>
+                  <pic:blipFill>
+                    <a:blip r:embed="rId33">
+                      <a:extLst>
+                        <a:ext uri="{28A0092B-C50C-407E-A947-70E740481C1C}">
+                          <a14:useLocalDpi xmlns:a14="http://schemas.microsoft.com/office/drawing/2010/main" val="0"/>
+                        </a:ext>
+                      </a:extLst>
+                    </a:blip>
+                    <a:srcRect/>
+                    <a:stretch>
+                      <a:fillRect/>
+                    </a:stretch>
+                  </pic:blipFill>
+                  <pic:spPr bwMode="auto">
+                    <a:xfrm>
+                      <a:off x="0" y="0"/>
+                      <a:ext cx="5725160" cy="1597025"/>
+                    </a:xfrm>
+                    <a:prstGeom prst="rect">
+                      <a:avLst/>
+                    </a:prstGeom>
+                    <a:noFill/>
+                    <a:ln>
+                      <a:noFill/>
+                    </a:ln>
+                  </pic:spPr>
+                </pic:pic>
+              </a:graphicData>
+            </a:graphic>
+          </wp:inline>
+        </w:drawing>
+      </w:r>
+    </w:p>
+    <w:p>
+      <w:pPr>
+        <w:rPr>
+          <w:rFonts w:ascii="Franklin Gothic Book" w:hAnsi="Franklin Gothic Book"/>
+        </w:rPr>
+      </w:pPr>
+      <w:r>
+        <w:rPr>
+          <w:rFonts w:ascii="Franklin Gothic Book" w:hAnsi="Franklin Gothic Book"/>
+        </w:rPr>
+        <w:lastRenderedPageBreak/>
+        <w:t>This UserRepository is automatically implemented and registered in the spring container, so we need to only supply the UserRepository in the Service layer.</w:t>
+      </w:r>
+    </w:p>
+    <w:p>
+      <w:pPr>
+        <w:rPr>
+          <w:rFonts w:ascii="Franklin Gothic Book" w:hAnsi="Franklin Gothic Book"/>
+        </w:rPr>
+      </w:pPr>
+      <w:r>
+        <w:rPr>
+          <w:rFonts w:ascii="Franklin Gothic Book" w:hAnsi="Franklin Gothic Book"/>
+        </w:rPr>
+        <w:t>Firstly we need an interface in the Service layer that is used in the controller</w:t>
+      </w:r>
+    </w:p>
+    <w:p>
+      <w:pPr>
+        <w:rPr>
+          <w:rFonts w:ascii="Franklin Gothic Book" w:hAnsi="Franklin Gothic Book"/>
+        </w:rPr>
+      </w:pPr>
+      <w:r>
+        <w:rPr>
+          <w:rFonts w:ascii="Franklin Gothic Book" w:hAnsi="Franklin Gothic Book"/>
+          <w:highlight w:val="yellow"/>
+        </w:rPr>
+        <w:t>UserService.java</w:t>
+      </w:r>
+    </w:p>
+    <w:p>
+      <w:pPr>
+        <w:rPr>
+          <w:rFonts w:ascii="Franklin Gothic Book" w:hAnsi="Franklin Gothic Book"/>
+        </w:rPr>
+      </w:pPr>
+      <w:r>
+        <w:rPr>
+          <w:rFonts w:ascii="Franklin Gothic Book" w:hAnsi="Franklin Gothic Book"/>
+          <w:noProof/>
+        </w:rPr>
+        <w:drawing>
+          <wp:inline distT="0" distB="0" distL="0" distR="0" wp14:anchorId="12D8B8C4" wp14:editId="083C44F3">
+            <wp:extent cx="5731510" cy="2183130"/>
+            <wp:effectExtent l="0" t="0" r="2540" b="7620"/>
+            <wp:docPr id="30" name="Picture 30"/>
+            <wp:cNvGraphicFramePr>
+              <a:graphicFrameLocks xmlns:a="http://schemas.openxmlformats.org/drawingml/2006/main" noChangeAspect="1"/>
+            </wp:cNvGraphicFramePr>
+            <a:graphic xmlns:a="http://schemas.openxmlformats.org/drawingml/2006/main">
+              <a:graphicData uri="http://schemas.openxmlformats.org/drawingml/2006/picture">
+                <pic:pic xmlns:pic="http://schemas.openxmlformats.org/drawingml/2006/picture">
+                  <pic:nvPicPr>
+                    <pic:cNvPr id="0" name="Picture 11"/>
+                    <pic:cNvPicPr>
+                      <a:picLocks noChangeAspect="1" noChangeArrowheads="1"/>
+                    </pic:cNvPicPr>
+                  </pic:nvPicPr>
+                  <pic:blipFill>
+                    <a:blip r:embed="rId34">
+                      <a:extLst>
+                        <a:ext uri="{28A0092B-C50C-407E-A947-70E740481C1C}">
+                          <a14:useLocalDpi xmlns:a14="http://schemas.microsoft.com/office/drawing/2010/main" val="0"/>
+                        </a:ext>
+                      </a:extLst>
+                    </a:blip>
+                    <a:srcRect/>
+                    <a:stretch>
+                      <a:fillRect/>
+                    </a:stretch>
+                  </pic:blipFill>
+                  <pic:spPr bwMode="auto">
+                    <a:xfrm>
+                      <a:off x="0" y="0"/>
+                      <a:ext cx="5731510" cy="2183130"/>
+                    </a:xfrm>
+                    <a:prstGeom prst="rect">
+                      <a:avLst/>
+                    </a:prstGeom>
+                    <a:noFill/>
+                    <a:ln>
+                      <a:noFill/>
+                    </a:ln>
+                  </pic:spPr>
+                </pic:pic>
+              </a:graphicData>
+            </a:graphic>
+          </wp:inline>
+        </w:drawing>
+      </w:r>
+    </w:p>
+    <w:p>
+      <w:pPr>
+        <w:rPr>
+          <w:rFonts w:ascii="Franklin Gothic Book" w:hAnsi="Franklin Gothic Book"/>
+        </w:rPr>
+      </w:pPr>
+      <w:r>
+        <w:rPr>
+          <w:rFonts w:ascii="Franklin Gothic Book" w:hAnsi="Franklin Gothic Book"/>
+        </w:rPr>
+        <w:t xml:space="preserve">These methods we need to implement by providing an implement class that </w:t>
+      </w:r>
+      <w:r>
+        <w:rPr>
+          <w:rFonts w:ascii="Franklin Gothic Book" w:hAnsi="Franklin Gothic Book"/>
+        </w:rPr>
+        <w:t xml:space="preserve">uses UserRepository </w:t>
+      </w:r>
+    </w:p>
+    <w:p>
+      <w:pPr>
+        <w:rPr>
+          <w:rFonts w:ascii="Franklin Gothic Book" w:hAnsi="Franklin Gothic Book"/>
+        </w:rPr>
+      </w:pPr>
+      <w:r>
+        <w:rPr>
+          <w:rFonts w:ascii="Franklin Gothic Book" w:hAnsi="Franklin Gothic Book"/>
+          <w:highlight w:val="yellow"/>
+        </w:rPr>
+        <w:t>UserServiceImpl.java</w:t>
+      </w:r>
+    </w:p>
+    <w:p>
+      <w:pPr>
+        <w:rPr>
+          <w:rFonts w:ascii="Franklin Gothic Book" w:hAnsi="Franklin Gothic Book"/>
+        </w:rPr>
+      </w:pPr>
+      <w:r>
+        <w:rPr>
+          <w:rFonts w:ascii="Franklin Gothic Book" w:hAnsi="Franklin Gothic Book"/>
+          <w:noProof/>
+        </w:rPr>
+        <w:lastRenderedPageBreak/>
+        <w:drawing>
+          <wp:inline distT="0" distB="0" distL="0" distR="0" wp14:anchorId="434C6CCB" wp14:editId="0D6D2CE7">
+            <wp:extent cx="5725160" cy="3691890"/>
+            <wp:effectExtent l="0" t="0" r="8890" b="3810"/>
+            <wp:docPr id="32" name="Picture 32"/>
+            <wp:cNvGraphicFramePr>
+              <a:graphicFrameLocks xmlns:a="http://schemas.openxmlformats.org/drawingml/2006/main" noChangeAspect="1"/>
+            </wp:cNvGraphicFramePr>
+            <a:graphic xmlns:a="http://schemas.openxmlformats.org/drawingml/2006/main">
+              <a:graphicData uri="http://schemas.openxmlformats.org/drawingml/2006/picture">
+                <pic:pic xmlns:pic="http://schemas.openxmlformats.org/drawingml/2006/picture">
+                  <pic:nvPicPr>
+                    <pic:cNvPr id="0" name="Picture 12"/>
+                    <pic:cNvPicPr>
+                      <a:picLocks noChangeAspect="1" noChangeArrowheads="1"/>
+                    </pic:cNvPicPr>
+                  </pic:nvPicPr>
+                  <pic:blipFill>
+                    <a:blip r:embed="rId35">
+                      <a:extLst>
+                        <a:ext uri="{28A0092B-C50C-407E-A947-70E740481C1C}">
+                          <a14:useLocalDpi xmlns:a14="http://schemas.microsoft.com/office/drawing/2010/main" val="0"/>
+                        </a:ext>
+                      </a:extLst>
+                    </a:blip>
+                    <a:srcRect/>
+                    <a:stretch>
+                      <a:fillRect/>
+                    </a:stretch>
+                  </pic:blipFill>
+                  <pic:spPr bwMode="auto">
+                    <a:xfrm>
+                      <a:off x="0" y="0"/>
+                      <a:ext cx="5725160" cy="3691890"/>
+                    </a:xfrm>
+                    <a:prstGeom prst="rect">
+                      <a:avLst/>
+                    </a:prstGeom>
+                    <a:noFill/>
+                    <a:ln>
+                      <a:noFill/>
+                    </a:ln>
+                  </pic:spPr>
+                </pic:pic>
+              </a:graphicData>
+            </a:graphic>
+          </wp:inline>
+        </w:drawing>
+      </w:r>
+      <w:r>
+        <w:rPr>
+          <w:rFonts w:ascii="Franklin Gothic Book" w:hAnsi="Franklin Gothic Book"/>
+          <w:noProof/>
+        </w:rPr>
+        <w:drawing>
+          <wp:inline distT="0" distB="0" distL="0" distR="0" wp14:anchorId="737E2310" wp14:editId="272839A2">
+            <wp:extent cx="5725160" cy="3657600"/>
+            <wp:effectExtent l="0" t="0" r="8890" b="0"/>
+            <wp:docPr id="35" name="Picture 35"/>
+            <wp:cNvGraphicFramePr>
+              <a:graphicFrameLocks xmlns:a="http://schemas.openxmlformats.org/drawingml/2006/main" noChangeAspect="1"/>
+            </wp:cNvGraphicFramePr>
+            <a:graphic xmlns:a="http://schemas.openxmlformats.org/drawingml/2006/main">
+              <a:graphicData uri="http://schemas.openxmlformats.org/drawingml/2006/picture">
+                <pic:pic xmlns:pic="http://schemas.openxmlformats.org/drawingml/2006/picture">
+                  <pic:nvPicPr>
+                    <pic:cNvPr id="0" name="Picture 15"/>
+                    <pic:cNvPicPr>
+                      <a:picLocks noChangeAspect="1" noChangeArrowheads="1"/>
+                    </pic:cNvPicPr>
+                  </pic:nvPicPr>
+                  <pic:blipFill>
+                    <a:blip r:embed="rId36">
+                      <a:extLst>
+                        <a:ext uri="{28A0092B-C50C-407E-A947-70E740481C1C}">
+                          <a14:useLocalDpi xmlns:a14="http://schemas.microsoft.com/office/drawing/2010/main" val="0"/>
+                        </a:ext>
+                      </a:extLst>
+                    </a:blip>
+                    <a:srcRect/>
+                    <a:stretch>
+                      <a:fillRect/>
+                    </a:stretch>
+                  </pic:blipFill>
+                  <pic:spPr bwMode="auto">
+                    <a:xfrm>
+                      <a:off x="0" y="0"/>
+                      <a:ext cx="5725160" cy="3657600"/>
+                    </a:xfrm>
+                    <a:prstGeom prst="rect">
+                      <a:avLst/>
+                    </a:prstGeom>
+                    <a:noFill/>
+                    <a:ln>
+                      <a:noFill/>
+                    </a:ln>
+                  </pic:spPr>
+                </pic:pic>
+              </a:graphicData>
+            </a:graphic>
+          </wp:inline>
+        </w:drawing>
+      </w:r>
+    </w:p>
+    <w:p>
+      <w:pPr>
+        <w:rPr>
+          <w:rFonts w:ascii="Franklin Gothic Book" w:hAnsi="Franklin Gothic Book"/>
+        </w:rPr>
+      </w:pPr>
+      <w:r>
+        <w:rPr>
+          <w:rFonts w:ascii="Franklin Gothic Book" w:hAnsi="Franklin Gothic Book"/>
+        </w:rPr>
+        <w:t xml:space="preserve">These methods are called from the controller </w:t>
+      </w:r>
+    </w:p>
+    <w:p>
+      <w:pPr>
+        <w:rPr>
+          <w:rFonts w:ascii="Franklin Gothic Book" w:hAnsi="Franklin Gothic Book"/>
+        </w:rPr>
+      </w:pPr>
+      <w:r>
+        <w:rPr>
+          <w:rFonts w:ascii="Franklin Gothic Book" w:hAnsi="Franklin Gothic Book"/>
+          <w:highlight w:val="yellow"/>
+        </w:rPr>
+        <w:t>SimpleRestApi.java</w:t>
+      </w:r>
+    </w:p>
+    <w:p>
+      <w:pPr>
+        <w:rPr>
+          <w:rFonts w:ascii="Franklin Gothic Book" w:hAnsi="Franklin Gothic Book"/>
+        </w:rPr>
+      </w:pPr>
+      <w:r>
+        <w:rPr>
+          <w:rFonts w:ascii="Franklin Gothic Book" w:hAnsi="Franklin Gothic Book"/>
+          <w:noProof/>
+        </w:rPr>
+        <w:lastRenderedPageBreak/>
+        <w:drawing>
+          <wp:inline distT="0" distB="0" distL="0" distR="0" wp14:anchorId="104F1991" wp14:editId="79EFA820">
+            <wp:extent cx="5725160" cy="4360545"/>
+            <wp:effectExtent l="0" t="0" r="8890" b="1905"/>
+            <wp:docPr id="37" name="Picture 37"/>
+            <wp:cNvGraphicFramePr>
+              <a:graphicFrameLocks xmlns:a="http://schemas.openxmlformats.org/drawingml/2006/main" noChangeAspect="1"/>
+            </wp:cNvGraphicFramePr>
+            <a:graphic xmlns:a="http://schemas.openxmlformats.org/drawingml/2006/main">
+              <a:graphicData uri="http://schemas.openxmlformats.org/drawingml/2006/picture">
+                <pic:pic xmlns:pic="http://schemas.openxmlformats.org/drawingml/2006/picture">
+                  <pic:nvPicPr>
+                    <pic:cNvPr id="0" name="Picture 16"/>
+                    <pic:cNvPicPr>
+                      <a:picLocks noChangeAspect="1" noChangeArrowheads="1"/>
+                    </pic:cNvPicPr>
+                  </pic:nvPicPr>
+                  <pic:blipFill>
+                    <a:blip r:embed="rId37">
+                      <a:extLst>
+                        <a:ext uri="{28A0092B-C50C-407E-A947-70E740481C1C}">
+                          <a14:useLocalDpi xmlns:a14="http://schemas.microsoft.com/office/drawing/2010/main" val="0"/>
+                        </a:ext>
+                      </a:extLst>
+                    </a:blip>
+                    <a:srcRect/>
+                    <a:stretch>
+                      <a:fillRect/>
+                    </a:stretch>
+                  </pic:blipFill>
+                  <pic:spPr bwMode="auto">
+                    <a:xfrm>
+                      <a:off x="0" y="0"/>
+                      <a:ext cx="5725160" cy="4360545"/>
+                    </a:xfrm>
+                    <a:prstGeom prst="rect">
+                      <a:avLst/>
+                    </a:prstGeom>
+                    <a:noFill/>
+                    <a:ln>
+                      <a:noFill/>
+                    </a:ln>
+                  </pic:spPr>
+                </pic:pic>
+              </a:graphicData>
+            </a:graphic>
+          </wp:inline>
+        </w:drawing>
+      </w:r>
+      <w:r>
+        <w:rPr>
+          <w:rFonts w:ascii="Franklin Gothic Book" w:hAnsi="Franklin Gothic Book"/>
+          <w:noProof/>
+        </w:rPr>
+        <w:drawing>
+          <wp:inline distT="0" distB="0" distL="0" distR="0" wp14:anchorId="2F379A3D" wp14:editId="7BD8197D">
+            <wp:extent cx="5731510" cy="2047240"/>
+            <wp:effectExtent l="0" t="0" r="2540" b="0"/>
+            <wp:docPr id="38" name="Picture 38"/>
+            <wp:cNvGraphicFramePr>
+              <a:graphicFrameLocks xmlns:a="http://schemas.openxmlformats.org/drawingml/2006/main" noChangeAspect="1"/>
+            </wp:cNvGraphicFramePr>
+            <a:graphic xmlns:a="http://schemas.openxmlformats.org/drawingml/2006/main">
+              <a:graphicData uri="http://schemas.openxmlformats.org/drawingml/2006/picture">
+                <pic:pic xmlns:pic="http://schemas.openxmlformats.org/drawingml/2006/picture">
+                  <pic:nvPicPr>
+                    <pic:cNvPr id="0" name="Picture 17"/>
+                    <pic:cNvPicPr>
+                      <a:picLocks noChangeAspect="1" noChangeArrowheads="1"/>
+                    </pic:cNvPicPr>
+                  </pic:nvPicPr>
+                  <pic:blipFill>
+                    <a:blip r:embed="rId38">
+                      <a:extLst>
+                        <a:ext uri="{28A0092B-C50C-407E-A947-70E740481C1C}">
+                          <a14:useLocalDpi xmlns:a14="http://schemas.microsoft.com/office/drawing/2010/main" val="0"/>
+                        </a:ext>
+                      </a:extLst>
+                    </a:blip>
+                    <a:srcRect/>
+                    <a:stretch>
+                      <a:fillRect/>
+                    </a:stretch>
+                  </pic:blipFill>
+                  <pic:spPr bwMode="auto">
+                    <a:xfrm>
+                      <a:off x="0" y="0"/>
+                      <a:ext cx="5731510" cy="2047240"/>
+                    </a:xfrm>
+                    <a:prstGeom prst="rect">
+                      <a:avLst/>
+                    </a:prstGeom>
+                    <a:noFill/>
+                    <a:ln>
+                      <a:noFill/>
+                    </a:ln>
+                  </pic:spPr>
+                </pic:pic>
+              </a:graphicData>
+            </a:graphic>
+          </wp:inline>
+        </w:drawing>
+      </w:r>
+    </w:p>
+    <w:p>
+      <w:pPr>
+        <w:rPr>
+          <w:rFonts w:ascii="Franklin Gothic Book" w:hAnsi="Franklin Gothic Book"/>
+        </w:rPr>
+      </w:pPr>
+      <w:r>
+        <w:rPr>
+          <w:rFonts w:ascii="Franklin Gothic Book" w:hAnsi="Franklin Gothic Book"/>
+          <w:highlight w:val="yellow"/>
+        </w:rPr>
+        <w:t>Post method testing</w:t>
+      </w:r>
+    </w:p>
+    <w:p>
+      <w:pPr>
+        <w:rPr>
+          <w:rFonts w:ascii="Franklin Gothic Book" w:hAnsi="Franklin Gothic Book"/>
+        </w:rPr>
+      </w:pPr>
+      <w:r>
+        <w:rPr>
+          <w:rFonts w:ascii="Franklin Gothic Book" w:hAnsi="Franklin Gothic Book"/>
+          <w:noProof/>
+        </w:rPr>
+        <w:lastRenderedPageBreak/>
+        <w:drawing>
+          <wp:inline distT="0" distB="0" distL="0" distR="0" wp14:anchorId="746E8651" wp14:editId="507C6B7D">
+            <wp:extent cx="5303520" cy="4663440"/>
+            <wp:effectExtent l="0" t="0" r="0" b="3810"/>
+            <wp:docPr id="39" name="Picture 39"/>
+            <wp:cNvGraphicFramePr>
+              <a:graphicFrameLocks xmlns:a="http://schemas.openxmlformats.org/drawingml/2006/main" noChangeAspect="1"/>
+            </wp:cNvGraphicFramePr>
+            <a:graphic xmlns:a="http://schemas.openxmlformats.org/drawingml/2006/main">
+              <a:graphicData uri="http://schemas.openxmlformats.org/drawingml/2006/picture">
+                <pic:pic xmlns:pic="http://schemas.openxmlformats.org/drawingml/2006/picture">
+                  <pic:nvPicPr>
+                    <pic:cNvPr id="0" name="Picture 18"/>
+                    <pic:cNvPicPr>
+                      <a:picLocks noChangeAspect="1" noChangeArrowheads="1"/>
+                    </pic:cNvPicPr>
+                  </pic:nvPicPr>
+                  <pic:blipFill>
+                    <a:blip r:embed="rId39">
+                      <a:extLst>
+                        <a:ext uri="{28A0092B-C50C-407E-A947-70E740481C1C}">
+                          <a14:useLocalDpi xmlns:a14="http://schemas.microsoft.com/office/drawing/2010/main" val="0"/>
+                        </a:ext>
+                      </a:extLst>
+                    </a:blip>
+                    <a:srcRect/>
+                    <a:stretch>
+                      <a:fillRect/>
+                    </a:stretch>
+                  </pic:blipFill>
+                  <pic:spPr bwMode="auto">
+                    <a:xfrm>
+                      <a:off x="0" y="0"/>
+                      <a:ext cx="5303520" cy="4663440"/>
+                    </a:xfrm>
+                    <a:prstGeom prst="rect">
+                      <a:avLst/>
+                    </a:prstGeom>
+                    <a:noFill/>
+                    <a:ln>
+                      <a:noFill/>
+                    </a:ln>
+                  </pic:spPr>
+                </pic:pic>
+              </a:graphicData>
+            </a:graphic>
+          </wp:inline>
+        </w:drawing>
+      </w:r>
+    </w:p>
+    <w:p>
+      <w:pPr>
+        <w:rPr>
+          <w:rFonts w:ascii="Franklin Gothic Book" w:hAnsi="Franklin Gothic Book"/>
+        </w:rPr>
+      </w:pPr>
+      <w:r>
+        <w:rPr>
+          <w:rFonts w:ascii="Franklin Gothic Book" w:hAnsi="Franklin Gothic Book"/>
+          <w:highlight w:val="yellow"/>
+        </w:rPr>
+        <w:t>PUT Method testing</w:t>
+      </w:r>
+    </w:p>
+    <w:p>
+      <w:pPr>
+        <w:rPr>
+          <w:rFonts w:ascii="Franklin Gothic Book" w:hAnsi="Franklin Gothic Book"/>
+        </w:rPr>
+      </w:pPr>
+      <w:r>
+        <w:rPr>
+          <w:rFonts w:ascii="Franklin Gothic Book" w:hAnsi="Franklin Gothic Book"/>
+          <w:noProof/>
+        </w:rPr>
+        <w:lastRenderedPageBreak/>
+        <w:drawing>
+          <wp:inline distT="0" distB="0" distL="0" distR="0" wp14:anchorId="7EF861F9" wp14:editId="58D710CE">
+            <wp:extent cx="4754880" cy="4663440"/>
+            <wp:effectExtent l="0" t="0" r="7620" b="3810"/>
+            <wp:docPr id="40" name="Picture 40"/>
+            <wp:cNvGraphicFramePr>
+              <a:graphicFrameLocks xmlns:a="http://schemas.openxmlformats.org/drawingml/2006/main" noChangeAspect="1"/>
+            </wp:cNvGraphicFramePr>
+            <a:graphic xmlns:a="http://schemas.openxmlformats.org/drawingml/2006/main">
+              <a:graphicData uri="http://schemas.openxmlformats.org/drawingml/2006/picture">
+                <pic:pic xmlns:pic="http://schemas.openxmlformats.org/drawingml/2006/picture">
+                  <pic:nvPicPr>
+                    <pic:cNvPr id="0" name="Picture 19"/>
+                    <pic:cNvPicPr>
+                      <a:picLocks noChangeAspect="1" noChangeArrowheads="1"/>
+                    </pic:cNvPicPr>
+                  </pic:nvPicPr>
+                  <pic:blipFill>
+                    <a:blip r:embed="rId40">
+                      <a:extLst>
+                        <a:ext uri="{28A0092B-C50C-407E-A947-70E740481C1C}">
+                          <a14:useLocalDpi xmlns:a14="http://schemas.microsoft.com/office/drawing/2010/main" val="0"/>
+                        </a:ext>
+                      </a:extLst>
+                    </a:blip>
+                    <a:srcRect/>
+                    <a:stretch>
+                      <a:fillRect/>
+                    </a:stretch>
+                  </pic:blipFill>
+                  <pic:spPr bwMode="auto">
+                    <a:xfrm>
+                      <a:off x="0" y="0"/>
+                      <a:ext cx="4754880" cy="4663440"/>
+                    </a:xfrm>
+                    <a:prstGeom prst="rect">
+                      <a:avLst/>
+                    </a:prstGeom>
+                    <a:noFill/>
+                    <a:ln>
+                      <a:noFill/>
+                    </a:ln>
+                  </pic:spPr>
+                </pic:pic>
+              </a:graphicData>
+            </a:graphic>
+          </wp:inline>
+        </w:drawing>
+      </w:r>
+    </w:p>
+    <w:p>
+      <w:pPr>
+        <w:rPr>
+          <w:rFonts w:ascii="Franklin Gothic Book" w:hAnsi="Franklin Gothic Book"/>
+        </w:rPr>
+      </w:pPr>
+    </w:p>
+    <w:p>
+      <w:pPr>
+        <w:rPr>
+          <w:rFonts w:ascii="Franklin Gothic Book" w:hAnsi="Franklin Gothic Book"/>
+        </w:rPr>
+      </w:pPr>
+      <w:r>
+        <w:rPr>
+          <w:rFonts w:ascii="Franklin Gothic Book" w:hAnsi="Franklin Gothic Book"/>
+        </w:rPr>
+        <w:t>In the Entity you can have an association mapping like @OneToOne, @OneToMany, where a single user may have one or more mapping of a particular object</w:t>
+      </w:r>
+    </w:p>
+    <w:p>
+      <w:pPr>
+        <w:rPr>
+          <w:rFonts w:ascii="Franklin Gothic Book" w:hAnsi="Franklin Gothic Book"/>
+        </w:rPr>
+      </w:pPr>
+      <w:r>
+        <w:rPr>
+          <w:rFonts w:ascii="Franklin Gothic Book" w:hAnsi="Franklin Gothic Book"/>
+        </w:rPr>
+        <w:t xml:space="preserve">ex: </w:t>
+      </w:r>
+    </w:p>
+    <w:p>
+      <w:pPr>
+        <w:rPr>
+          <w:rFonts w:ascii="Franklin Gothic Book" w:hAnsi="Franklin Gothic Book"/>
+        </w:rPr>
+      </w:pPr>
+      <w:r>
+        <w:rPr>
+          <w:rFonts w:ascii="Franklin Gothic Book" w:hAnsi="Franklin Gothic Book"/>
+        </w:rPr>
+        <w:t xml:space="preserve">User has an address </w:t>
+      </w:r>
+    </w:p>
+    <w:p>
+      <w:pPr>
+        <w:rPr>
+          <w:rFonts w:ascii="Franklin Gothic Book" w:hAnsi="Franklin Gothic Book"/>
+        </w:rPr>
+      </w:pPr>
+      <w:r>
+        <w:rPr>
+          <w:rFonts w:ascii="Franklin Gothic Book" w:hAnsi="Franklin Gothic Book"/>
+        </w:rPr>
+        <w:t>(or)</w:t>
+      </w:r>
+    </w:p>
+    <w:p>
+      <w:pPr>
+        <w:rPr>
+          <w:rFonts w:ascii="Franklin Gothic Book" w:hAnsi="Franklin Gothic Book"/>
+        </w:rPr>
+      </w:pPr>
+      <w:r>
+        <w:rPr>
+          <w:rFonts w:ascii="Franklin Gothic Book" w:hAnsi="Franklin Gothic Book"/>
+        </w:rPr>
+        <w:t>Order has one or more LineItem</w:t>
+      </w:r>
+    </w:p>
+    <w:p>
+      <w:pPr>
+        <w:rPr>
+          <w:rFonts w:ascii="Franklin Gothic Book" w:hAnsi="Franklin Gothic Book"/>
+        </w:rPr>
+      </w:pPr>
+      <w:r>
+        <w:rPr>
+          <w:rFonts w:ascii="Franklin Gothic Book" w:hAnsi="Franklin Gothic Book"/>
+        </w:rPr>
+        <w:t>(or)</w:t>
+      </w:r>
+    </w:p>
+    <w:p>
+      <w:pPr>
+        <w:rPr>
+          <w:rFonts w:ascii="Franklin Gothic Book" w:hAnsi="Franklin Gothic Book"/>
+        </w:rPr>
+      </w:pPr>
+      <w:r>
+        <w:rPr>
+          <w:rFonts w:ascii="Franklin Gothic Book" w:hAnsi="Franklin Gothic Book"/>
+        </w:rPr>
+        <w:t>Customer has one or more Order</w:t>
+      </w:r>
+    </w:p>
+    <w:p>
+      <w:pPr>
+        <w:rPr>
+          <w:rFonts w:ascii="Franklin Gothic Book" w:hAnsi="Franklin Gothic Book"/>
+        </w:rPr>
+      </w:pPr>
+      <w:r>
+        <w:rPr>
+          <w:rFonts w:ascii="Franklin Gothic Book" w:hAnsi="Franklin Gothic Book"/>
+          <w:highlight w:val="yellow"/>
+        </w:rPr>
+        <w:t>Activity:</w:t>
+      </w:r>
+    </w:p>
+    <w:p>
+      <w:pPr>
+        <w:rPr>
+          <w:rFonts w:ascii="Franklin Gothic Book" w:hAnsi="Franklin Gothic Book"/>
+        </w:rPr>
+      </w:pPr>
+      <w:r>
+        <w:rPr>
+          <w:rFonts w:ascii="Franklin Gothic Book" w:hAnsi="Franklin Gothic Book"/>
+        </w:rPr>
+        <w:t>Create a layered architecture</w:t>
+      </w:r>
+      <w:r>
+        <w:rPr>
+          <w:rFonts w:ascii="Franklin Gothic Book" w:hAnsi="Franklin Gothic Book"/>
+        </w:rPr>
+        <w:t xml:space="preserve"> (Controller, Service &amp; Dao i.e., Repository interfaces)</w:t>
+      </w:r>
+      <w:r>
+        <w:rPr>
+          <w:rFonts w:ascii="Franklin Gothic Book" w:hAnsi="Franklin Gothic Book"/>
+        </w:rPr>
+        <w:t xml:space="preserve"> which can perform customer to order items, the application must have a Customer who can place multiple orders and each order can have multiple line items</w:t>
+      </w:r>
+    </w:p>
+    <w:p>
+      <w:pPr>
+        <w:rPr>
+          <w:rFonts w:ascii="Franklin Gothic Book" w:hAnsi="Franklin Gothic Book"/>
+        </w:rPr>
+      </w:pPr>
+      <w:r>
+        <w:rPr>
+          <w:rFonts w:ascii="Franklin Gothic Book" w:hAnsi="Franklin Gothic Book"/>
+        </w:rPr>
+        <w:t>Customer will have: id, name, List&lt;Order&gt; (one to many)</w:t>
+      </w:r>
+    </w:p>
+    <w:p>
+      <w:pPr>
+        <w:rPr>
+          <w:rFonts w:ascii="Franklin Gothic Book" w:hAnsi="Franklin Gothic Book"/>
+        </w:rPr>
+      </w:pPr>
+      <w:r>
+        <w:rPr>
+          <w:rFonts w:ascii="Franklin Gothic Book" w:hAnsi="Franklin Gothic Book"/>
+        </w:rPr>
+        <w:t>Order will have: id, List&lt;LineItems&gt; (one to many)</w:t>
+      </w:r>
+    </w:p>
+    <w:p>
+      <w:pPr>
+        <w:rPr>
+          <w:rFonts w:ascii="Franklin Gothic Book" w:hAnsi="Franklin Gothic Book"/>
+        </w:rPr>
+      </w:pPr>
+      <w:r>
+        <w:rPr>
+          <w:rFonts w:ascii="Franklin Gothic Book" w:hAnsi="Franklin Gothic Book"/>
+        </w:rPr>
+        <w:t>LineItems will have: id, itemName, quantity, price</w:t>
+      </w:r>
+    </w:p>
+    <w:p>
+      <w:pPr>
+        <w:rPr>
+          <w:rFonts w:ascii="Franklin Gothic Book" w:hAnsi="Franklin Gothic Book"/>
+        </w:rPr>
+      </w:pPr>
+      <w:r>
+        <w:rPr>
+          <w:rFonts w:ascii="Franklin Gothic Book" w:hAnsi="Franklin Gothic Book"/>
+        </w:rPr>
+        <w:lastRenderedPageBreak/>
+        <w:t>You must able to place one or more orders from the postman &amp; also must able to view orders from the customer</w:t>
+      </w:r>
+      <w:r>
+        <w:rPr>
+          <w:rFonts w:ascii="Franklin Gothic Book" w:hAnsi="Franklin Gothic Book"/>
+        </w:rPr>
+        <w:t>s</w:t>
+      </w:r>
+      <w:r>
+        <w:rPr>
+          <w:rFonts w:ascii="Franklin Gothic Book" w:hAnsi="Franklin Gothic Book"/>
+        </w:rPr>
+        <w:t>.</w:t>
+      </w:r>
+    </w:p>
+    <w:p>
+      <w:pPr>
+        <w:rPr>
+          <w:rFonts w:ascii="Franklin Gothic Book" w:hAnsi="Franklin Gothic Book"/>
+        </w:rPr>
+      </w:pPr>
+      <w:r>
+        <w:rPr>
+          <w:rFonts w:ascii="Franklin Gothic Book" w:hAnsi="Franklin Gothic Book"/>
+        </w:rPr>
+        <w:t>You will have 2 webservices</w:t>
+      </w:r>
+    </w:p>
+    <w:p>
+      <w:pPr>
+        <w:pStyle w:val="ListParagraph"/>
+        <w:numPr>
+          <w:ilvl w:val="0"/>
+          <w:numId w:val="8"/>
+        </w:numPr>
+        <w:rPr>
+          <w:rFonts w:ascii="Franklin Gothic Book" w:hAnsi="Franklin Gothic Book"/>
+        </w:rPr>
+      </w:pPr>
+      <w:r>
+        <w:rPr>
+          <w:rFonts w:ascii="Franklin Gothic Book" w:hAnsi="Franklin Gothic Book"/>
+        </w:rPr>
+        <w:t>Place orders</w:t>
+      </w:r>
+    </w:p>
+    <w:p>
+      <w:pPr>
+        <w:pStyle w:val="ListParagraph"/>
+        <w:numPr>
+          <w:ilvl w:val="0"/>
+          <w:numId w:val="8"/>
+        </w:numPr>
+        <w:rPr>
+          <w:rFonts w:ascii="Franklin Gothic Book" w:hAnsi="Franklin Gothic Book"/>
+        </w:rPr>
+      </w:pPr>
+      <w:r>
+        <w:rPr>
+          <w:rFonts w:ascii="Franklin Gothic Book" w:hAnsi="Franklin Gothic Book"/>
+        </w:rPr>
+        <w:t>View orders</w:t>
+      </w:r>
     </w:p>
     <w:sectPr>
       <w:pgSz w:w="11906" w:h="16838"/>
@@ -2821,6 +4733,95 @@
     </w:lvl>
   </w:abstractNum>
   <w:abstractNum w:abstractNumId="2" w15:restartNumberingAfterBreak="0">
+    <w:nsid w:val="121619CB"/>
+    <w:multiLevelType w:val="hybridMultilevel"/>
+    <w:tmpl w:val="78606496"/>
+    <w:lvl w:ilvl="0" w:tplc="04D82838">
+      <w:start w:val="1"/>
+      <w:numFmt w:val="decimal"/>
+      <w:lvlText w:val="%1."/>
+      <w:lvlJc w:val="left"/>
+      <w:pPr>
+        <w:ind w:left="720" w:hanging="360"/>
+      </w:pPr>
+      <w:rPr>
+        <w:rFonts w:hint="default"/>
+      </w:rPr>
+    </w:lvl>
+    <w:lvl w:ilvl="1" w:tplc="40090019" w:tentative="1">
+      <w:start w:val="1"/>
+      <w:numFmt w:val="lowerLetter"/>
+      <w:lvlText w:val="%2."/>
+      <w:lvlJc w:val="left"/>
+      <w:pPr>
+        <w:ind w:left="1440" w:hanging="360"/>
+      </w:pPr>
+    </w:lvl>
+    <w:lvl w:ilvl="2" w:tplc="4009001B" w:tentative="1">
+      <w:start w:val="1"/>
+      <w:numFmt w:val="lowerRoman"/>
+      <w:lvlText w:val="%3."/>
+      <w:lvlJc w:val="right"/>
+      <w:pPr>
+        <w:ind w:left="2160" w:hanging="180"/>
+      </w:pPr>
+    </w:lvl>
+    <w:lvl w:ilvl="3" w:tplc="4009000F" w:tentative="1">
+      <w:start w:val="1"/>
+      <w:numFmt w:val="decimal"/>
+      <w:lvlText w:val="%4."/>
+      <w:lvlJc w:val="left"/>
+      <w:pPr>
+        <w:ind w:left="2880" w:hanging="360"/>
+      </w:pPr>
+    </w:lvl>
+    <w:lvl w:ilvl="4" w:tplc="40090019" w:tentative="1">
+      <w:start w:val="1"/>
+      <w:numFmt w:val="lowerLetter"/>
+      <w:lvlText w:val="%5."/>
+      <w:lvlJc w:val="left"/>
+      <w:pPr>
+        <w:ind w:left="3600" w:hanging="360"/>
+      </w:pPr>
+    </w:lvl>
+    <w:lvl w:ilvl="5" w:tplc="4009001B" w:tentative="1">
+      <w:start w:val="1"/>
+      <w:numFmt w:val="lowerRoman"/>
+      <w:lvlText w:val="%6."/>
+      <w:lvlJc w:val="right"/>
+      <w:pPr>
+        <w:ind w:left="4320" w:hanging="180"/>
+      </w:pPr>
+    </w:lvl>
+    <w:lvl w:ilvl="6" w:tplc="4009000F" w:tentative="1">
+      <w:start w:val="1"/>
+      <w:numFmt w:val="decimal"/>
+      <w:lvlText w:val="%7."/>
+      <w:lvlJc w:val="left"/>
+      <w:pPr>
+        <w:ind w:left="5040" w:hanging="360"/>
+      </w:pPr>
+    </w:lvl>
+    <w:lvl w:ilvl="7" w:tplc="40090019" w:tentative="1">
+      <w:start w:val="1"/>
+      <w:numFmt w:val="lowerLetter"/>
+      <w:lvlText w:val="%8."/>
+      <w:lvlJc w:val="left"/>
+      <w:pPr>
+        <w:ind w:left="5760" w:hanging="360"/>
+      </w:pPr>
+    </w:lvl>
+    <w:lvl w:ilvl="8" w:tplc="4009001B" w:tentative="1">
+      <w:start w:val="1"/>
+      <w:numFmt w:val="lowerRoman"/>
+      <w:lvlText w:val="%9."/>
+      <w:lvlJc w:val="right"/>
+      <w:pPr>
+        <w:ind w:left="6480" w:hanging="180"/>
+      </w:pPr>
+    </w:lvl>
+  </w:abstractNum>
+  <w:abstractNum w:abstractNumId="3" w15:restartNumberingAfterBreak="0">
     <w:nsid w:val="12C41F2B"/>
     <w:multiLevelType w:val="hybridMultilevel"/>
     <w:tmpl w:val="88BC36E8"/>
@@ -2933,7 +4934,185 @@
       </w:rPr>
     </w:lvl>
   </w:abstractNum>
-  <w:abstractNum w:abstractNumId="3" w15:restartNumberingAfterBreak="0">
+  <w:abstractNum w:abstractNumId="4" w15:restartNumberingAfterBreak="0">
+    <w:nsid w:val="1DAC152F"/>
+    <w:multiLevelType w:val="hybridMultilevel"/>
+    <w:tmpl w:val="A43AD884"/>
+    <w:lvl w:ilvl="0" w:tplc="CAACA9FC">
+      <w:start w:val="1"/>
+      <w:numFmt w:val="decimal"/>
+      <w:lvlText w:val="%1."/>
+      <w:lvlJc w:val="left"/>
+      <w:pPr>
+        <w:ind w:left="720" w:hanging="360"/>
+      </w:pPr>
+      <w:rPr>
+        <w:rFonts w:hint="default"/>
+      </w:rPr>
+    </w:lvl>
+    <w:lvl w:ilvl="1" w:tplc="40090019">
+      <w:start w:val="1"/>
+      <w:numFmt w:val="lowerLetter"/>
+      <w:lvlText w:val="%2."/>
+      <w:lvlJc w:val="left"/>
+      <w:pPr>
+        <w:ind w:left="1440" w:hanging="360"/>
+      </w:pPr>
+    </w:lvl>
+    <w:lvl w:ilvl="2" w:tplc="4009001B" w:tentative="1">
+      <w:start w:val="1"/>
+      <w:numFmt w:val="lowerRoman"/>
+      <w:lvlText w:val="%3."/>
+      <w:lvlJc w:val="right"/>
+      <w:pPr>
+        <w:ind w:left="2160" w:hanging="180"/>
+      </w:pPr>
+    </w:lvl>
+    <w:lvl w:ilvl="3" w:tplc="4009000F" w:tentative="1">
+      <w:start w:val="1"/>
+      <w:numFmt w:val="decimal"/>
+      <w:lvlText w:val="%4."/>
+      <w:lvlJc w:val="left"/>
+      <w:pPr>
+        <w:ind w:left="2880" w:hanging="360"/>
+      </w:pPr>
+    </w:lvl>
+    <w:lvl w:ilvl="4" w:tplc="40090019" w:tentative="1">
+      <w:start w:val="1"/>
+      <w:numFmt w:val="lowerLetter"/>
+      <w:lvlText w:val="%5."/>
+      <w:lvlJc w:val="left"/>
+      <w:pPr>
+        <w:ind w:left="3600" w:hanging="360"/>
+      </w:pPr>
+    </w:lvl>
+    <w:lvl w:ilvl="5" w:tplc="4009001B" w:tentative="1">
+      <w:start w:val="1"/>
+      <w:numFmt w:val="lowerRoman"/>
+      <w:lvlText w:val="%6."/>
+      <w:lvlJc w:val="right"/>
+      <w:pPr>
+        <w:ind w:left="4320" w:hanging="180"/>
+      </w:pPr>
+    </w:lvl>
+    <w:lvl w:ilvl="6" w:tplc="4009000F" w:tentative="1">
+      <w:start w:val="1"/>
+      <w:numFmt w:val="decimal"/>
+      <w:lvlText w:val="%7."/>
+      <w:lvlJc w:val="left"/>
+      <w:pPr>
+        <w:ind w:left="5040" w:hanging="360"/>
+      </w:pPr>
+    </w:lvl>
+    <w:lvl w:ilvl="7" w:tplc="40090019" w:tentative="1">
+      <w:start w:val="1"/>
+      <w:numFmt w:val="lowerLetter"/>
+      <w:lvlText w:val="%8."/>
+      <w:lvlJc w:val="left"/>
+      <w:pPr>
+        <w:ind w:left="5760" w:hanging="360"/>
+      </w:pPr>
+    </w:lvl>
+    <w:lvl w:ilvl="8" w:tplc="4009001B" w:tentative="1">
+      <w:start w:val="1"/>
+      <w:numFmt w:val="lowerRoman"/>
+      <w:lvlText w:val="%9."/>
+      <w:lvlJc w:val="right"/>
+      <w:pPr>
+        <w:ind w:left="6480" w:hanging="180"/>
+      </w:pPr>
+    </w:lvl>
+  </w:abstractNum>
+  <w:abstractNum w:abstractNumId="5" w15:restartNumberingAfterBreak="0">
+    <w:nsid w:val="2C8947BE"/>
+    <w:multiLevelType w:val="hybridMultilevel"/>
+    <w:tmpl w:val="1B284F32"/>
+    <w:lvl w:ilvl="0" w:tplc="7AF69AF4">
+      <w:start w:val="1"/>
+      <w:numFmt w:val="decimal"/>
+      <w:lvlText w:val="%1."/>
+      <w:lvlJc w:val="left"/>
+      <w:pPr>
+        <w:ind w:left="720" w:hanging="360"/>
+      </w:pPr>
+      <w:rPr>
+        <w:rFonts w:hint="default"/>
+      </w:rPr>
+    </w:lvl>
+    <w:lvl w:ilvl="1" w:tplc="40090019" w:tentative="1">
+      <w:start w:val="1"/>
+      <w:numFmt w:val="lowerLetter"/>
+      <w:lvlText w:val="%2."/>
+      <w:lvlJc w:val="left"/>
+      <w:pPr>
+        <w:ind w:left="1440" w:hanging="360"/>
+      </w:pPr>
+    </w:lvl>
+    <w:lvl w:ilvl="2" w:tplc="4009001B" w:tentative="1">
+      <w:start w:val="1"/>
+      <w:numFmt w:val="lowerRoman"/>
+      <w:lvlText w:val="%3."/>
+      <w:lvlJc w:val="right"/>
+      <w:pPr>
+        <w:ind w:left="2160" w:hanging="180"/>
+      </w:pPr>
+    </w:lvl>
+    <w:lvl w:ilvl="3" w:tplc="4009000F" w:tentative="1">
+      <w:start w:val="1"/>
+      <w:numFmt w:val="decimal"/>
+      <w:lvlText w:val="%4."/>
+      <w:lvlJc w:val="left"/>
+      <w:pPr>
+        <w:ind w:left="2880" w:hanging="360"/>
+      </w:pPr>
+    </w:lvl>
+    <w:lvl w:ilvl="4" w:tplc="40090019" w:tentative="1">
+      <w:start w:val="1"/>
+      <w:numFmt w:val="lowerLetter"/>
+      <w:lvlText w:val="%5."/>
+      <w:lvlJc w:val="left"/>
+      <w:pPr>
+        <w:ind w:left="3600" w:hanging="360"/>
+      </w:pPr>
+    </w:lvl>
+    <w:lvl w:ilvl="5" w:tplc="4009001B" w:tentative="1">
+      <w:start w:val="1"/>
+      <w:numFmt w:val="lowerRoman"/>
+      <w:lvlText w:val="%6."/>
+      <w:lvlJc w:val="right"/>
+      <w:pPr>
+        <w:ind w:left="4320" w:hanging="180"/>
+      </w:pPr>
+    </w:lvl>
+    <w:lvl w:ilvl="6" w:tplc="4009000F" w:tentative="1">
+      <w:start w:val="1"/>
+      <w:numFmt w:val="decimal"/>
+      <w:lvlText w:val="%7."/>
+      <w:lvlJc w:val="left"/>
+      <w:pPr>
+        <w:ind w:left="5040" w:hanging="360"/>
+      </w:pPr>
+    </w:lvl>
+    <w:lvl w:ilvl="7" w:tplc="40090019" w:tentative="1">
+      <w:start w:val="1"/>
+      <w:numFmt w:val="lowerLetter"/>
+      <w:lvlText w:val="%8."/>
+      <w:lvlJc w:val="left"/>
+      <w:pPr>
+        <w:ind w:left="5760" w:hanging="360"/>
+      </w:pPr>
+    </w:lvl>
+    <w:lvl w:ilvl="8" w:tplc="4009001B" w:tentative="1">
+      <w:start w:val="1"/>
+      <w:numFmt w:val="lowerRoman"/>
+      <w:lvlText w:val="%9."/>
+      <w:lvlJc w:val="right"/>
+      <w:pPr>
+        <w:ind w:left="6480" w:hanging="180"/>
+      </w:pPr>
+    </w:lvl>
+  </w:abstractNum>
+  <w:abstractNum w:abstractNumId="6" w15:restartNumberingAfterBreak="0">
     <w:nsid w:val="518F0F9A"/>
     <w:multiLevelType w:val="hybridMultilevel"/>
     <w:tmpl w:val="053E67A0"/>
@@ -3022,17 +5201,118 @@
       </w:pPr>
     </w:lvl>
   </w:abstractNum>
+  <w:abstractNum w:abstractNumId="7" w15:restartNumberingAfterBreak="0">
+    <w:nsid w:val="663C4E1C"/>
+    <w:multiLevelType w:val="hybridMultilevel"/>
+    <w:tmpl w:val="D4CAC5C0"/>
+    <w:lvl w:ilvl="0" w:tplc="6FB03612">
+      <w:start w:val="1"/>
+      <w:numFmt w:val="decimal"/>
+      <w:lvlText w:val="%1."/>
+      <w:lvlJc w:val="left"/>
+      <w:pPr>
+        <w:ind w:left="720" w:hanging="360"/>
+      </w:pPr>
+      <w:rPr>
+        <w:rFonts w:hint="default"/>
+      </w:rPr>
+    </w:lvl>
+    <w:lvl w:ilvl="1" w:tplc="40090019" w:tentative="1">
+      <w:start w:val="1"/>
+      <w:numFmt w:val="lowerLetter"/>
+      <w:lvlText w:val="%2."/>
+      <w:lvlJc w:val="left"/>
+      <w:pPr>
+        <w:ind w:left="1440" w:hanging="360"/>
+      </w:pPr>
+    </w:lvl>
+    <w:lvl w:ilvl="2" w:tplc="4009001B" w:tentative="1">
+      <w:start w:val="1"/>
+      <w:numFmt w:val="lowerRoman"/>
+      <w:lvlText w:val="%3."/>
+      <w:lvlJc w:val="right"/>
+      <w:pPr>
+        <w:ind w:left="2160" w:hanging="180"/>
+      </w:pPr>
+    </w:lvl>
+    <w:lvl w:ilvl="3" w:tplc="4009000F" w:tentative="1">
+      <w:start w:val="1"/>
+      <w:numFmt w:val="decimal"/>
+      <w:lvlText w:val="%4."/>
+      <w:lvlJc w:val="left"/>
+      <w:pPr>
+        <w:ind w:left="2880" w:hanging="360"/>
+      </w:pPr>
+    </w:lvl>
+    <w:lvl w:ilvl="4" w:tplc="40090019" w:tentative="1">
+      <w:start w:val="1"/>
+      <w:numFmt w:val="lowerLetter"/>
+      <w:lvlText w:val="%5."/>
+      <w:lvlJc w:val="left"/>
+      <w:pPr>
+        <w:ind w:left="3600" w:hanging="360"/>
+      </w:pPr>
+    </w:lvl>
+    <w:lvl w:ilvl="5" w:tplc="4009001B" w:tentative="1">
+      <w:start w:val="1"/>
+      <w:numFmt w:val="lowerRoman"/>
+      <w:lvlText w:val="%6."/>
+      <w:lvlJc w:val="right"/>
+      <w:pPr>
+        <w:ind w:left="4320" w:hanging="180"/>
+      </w:pPr>
+    </w:lvl>
+    <w:lvl w:ilvl="6" w:tplc="4009000F" w:tentative="1">
+      <w:start w:val="1"/>
+      <w:numFmt w:val="decimal"/>
+      <w:lvlText w:val="%7."/>
+      <w:lvlJc w:val="left"/>
+      <w:pPr>
+        <w:ind w:left="5040" w:hanging="360"/>
+      </w:pPr>
+    </w:lvl>
+    <w:lvl w:ilvl="7" w:tplc="40090019" w:tentative="1">
+      <w:start w:val="1"/>
+      <w:numFmt w:val="lowerLetter"/>
+      <w:lvlText w:val="%8."/>
+      <w:lvlJc w:val="left"/>
+      <w:pPr>
+        <w:ind w:left="5760" w:hanging="360"/>
+      </w:pPr>
+    </w:lvl>
+    <w:lvl w:ilvl="8" w:tplc="4009001B" w:tentative="1">
+      <w:start w:val="1"/>
+      <w:numFmt w:val="lowerRoman"/>
+      <w:lvlText w:val="%9."/>
+      <w:lvlJc w:val="right"/>
+      <w:pPr>
+        <w:ind w:left="6480" w:hanging="180"/>
+      </w:pPr>
+    </w:lvl>
+  </w:abstractNum>
   <w:num w:numId="1" w16cid:durableId="975182147">
-    <w:abstractNumId w:val="3"/>
+    <w:abstractNumId w:val="6"/>
   </w:num>
   <w:num w:numId="2" w16cid:durableId="425228219">
-    <w:abstractNumId w:val="2"/>
+    <w:abstractNumId w:val="3"/>
   </w:num>
   <w:num w:numId="3" w16cid:durableId="565411349">
     <w:abstractNumId w:val="0"/>
   </w:num>
   <w:num w:numId="4" w16cid:durableId="1451969758">
     <w:abstractNumId w:val="1"/>
+  </w:num>
+  <w:num w:numId="5" w16cid:durableId="3942878">
+    <w:abstractNumId w:val="4"/>
+  </w:num>
+  <w:num w:numId="6" w16cid:durableId="1431706586">
+    <w:abstractNumId w:val="5"/>
+  </w:num>
+  <w:num w:numId="7" w16cid:durableId="874269979">
+    <w:abstractNumId w:val="7"/>
+  </w:num>
+  <w:num w:numId="8" w16cid:durableId="118303659">
+    <w:abstractNumId w:val="2"/>
   </w:num>
 </w:numbering>
 </file>

--- a/Spring Boot and Microservices.docx
+++ b/Spring Boot and Microservices.docx
@@ -4542,6 +4542,4778 @@
         <w:t>View orders</w:t>
       </w:r>
     </w:p>
+    <w:p>
+      <w:pPr>
+        <w:rPr>
+          <w:rFonts w:ascii="Franklin Gothic Book" w:hAnsi="Franklin Gothic Book"/>
+        </w:rPr>
+      </w:pPr>
+    </w:p>
+    <w:p>
+      <w:pPr>
+        <w:rPr>
+          <w:rFonts w:ascii="Franklin Gothic Book" w:hAnsi="Franklin Gothic Book"/>
+        </w:rPr>
+      </w:pPr>
+      <w:r>
+        <w:rPr>
+          <w:rFonts w:ascii="Franklin Gothic Book" w:hAnsi="Franklin Gothic Book"/>
+          <w:highlight w:val="yellow"/>
+        </w:rPr>
+        <w:t>Requirement</w:t>
+      </w:r>
+    </w:p>
+    <w:p>
+      <w:pPr>
+        <w:pStyle w:val="ListParagraph"/>
+        <w:numPr>
+          <w:ilvl w:val="0"/>
+          <w:numId w:val="2"/>
+        </w:numPr>
+        <w:rPr>
+          <w:rFonts w:ascii="Franklin Gothic Book" w:hAnsi="Franklin Gothic Book"/>
+        </w:rPr>
+      </w:pPr>
+      <w:r>
+        <w:rPr>
+          <w:rFonts w:ascii="Franklin Gothic Book" w:hAnsi="Franklin Gothic Book"/>
+        </w:rPr>
+        <w:t>Git on your local machine</w:t>
+      </w:r>
+    </w:p>
+    <w:p>
+      <w:pPr>
+        <w:pStyle w:val="ListParagraph"/>
+        <w:numPr>
+          <w:ilvl w:val="0"/>
+          <w:numId w:val="2"/>
+        </w:numPr>
+        <w:rPr>
+          <w:rFonts w:ascii="Franklin Gothic Book" w:hAnsi="Franklin Gothic Book"/>
+        </w:rPr>
+      </w:pPr>
+      <w:r>
+        <w:rPr>
+          <w:rFonts w:ascii="Franklin Gothic Book" w:hAnsi="Franklin Gothic Book"/>
+        </w:rPr>
+        <w:t>Git hub account from your personal mail id</w:t>
+      </w:r>
+    </w:p>
+    <w:p>
+      <w:pPr>
+        <w:rPr>
+          <w:rFonts w:ascii="Franklin Gothic Book" w:hAnsi="Franklin Gothic Book"/>
+        </w:rPr>
+      </w:pPr>
+    </w:p>
+    <w:p>
+      <w:pPr>
+        <w:rPr>
+          <w:rFonts w:ascii="Franklin Gothic Book" w:hAnsi="Franklin Gothic Book"/>
+        </w:rPr>
+      </w:pPr>
+      <w:r>
+        <w:rPr>
+          <w:rFonts w:ascii="Franklin Gothic Book" w:hAnsi="Franklin Gothic Book"/>
+          <w:highlight w:val="yellow"/>
+        </w:rPr>
+        <w:t>Spring Cloud &amp; Microservices</w:t>
+      </w:r>
+    </w:p>
+    <w:p>
+      <w:pPr>
+        <w:rPr>
+          <w:rFonts w:ascii="Franklin Gothic Book" w:hAnsi="Franklin Gothic Book"/>
+        </w:rPr>
+      </w:pPr>
+      <w:r>
+        <w:rPr>
+          <w:rFonts w:ascii="Franklin Gothic Book" w:hAnsi="Franklin Gothic Book"/>
+          <w:highlight w:val="yellow"/>
+        </w:rPr>
+        <w:t>Pre-requisites</w:t>
+      </w:r>
+      <w:r>
+        <w:rPr>
+          <w:rFonts w:ascii="Franklin Gothic Book" w:hAnsi="Franklin Gothic Book"/>
+        </w:rPr>
+        <w:t xml:space="preserve"> </w:t>
+      </w:r>
+    </w:p>
+    <w:p>
+      <w:pPr>
+        <w:pStyle w:val="ListParagraph"/>
+        <w:numPr>
+          <w:ilvl w:val="0"/>
+          <w:numId w:val="9"/>
+        </w:numPr>
+        <w:rPr>
+          <w:rFonts w:ascii="Franklin Gothic Book" w:hAnsi="Franklin Gothic Book"/>
+        </w:rPr>
+      </w:pPr>
+      <w:r>
+        <w:rPr>
+          <w:rFonts w:ascii="Franklin Gothic Book" w:hAnsi="Franklin Gothic Book"/>
+        </w:rPr>
+        <w:t>Spring REST</w:t>
+      </w:r>
+    </w:p>
+    <w:p>
+      <w:pPr>
+        <w:pStyle w:val="ListParagraph"/>
+        <w:numPr>
+          <w:ilvl w:val="0"/>
+          <w:numId w:val="9"/>
+        </w:numPr>
+        <w:rPr>
+          <w:rFonts w:ascii="Franklin Gothic Book" w:hAnsi="Franklin Gothic Book"/>
+        </w:rPr>
+      </w:pPr>
+      <w:r>
+        <w:rPr>
+          <w:rFonts w:ascii="Franklin Gothic Book" w:hAnsi="Franklin Gothic Book"/>
+        </w:rPr>
+        <w:t>Spring Boot</w:t>
+      </w:r>
+    </w:p>
+    <w:p>
+      <w:pPr>
+        <w:rPr>
+          <w:rFonts w:ascii="Franklin Gothic Book" w:hAnsi="Franklin Gothic Book"/>
+        </w:rPr>
+      </w:pPr>
+      <w:r>
+        <w:rPr>
+          <w:rFonts w:ascii="Franklin Gothic Book" w:hAnsi="Franklin Gothic Book"/>
+          <w:highlight w:val="yellow"/>
+        </w:rPr>
+        <w:t>Microservices</w:t>
+      </w:r>
+    </w:p>
+    <w:p>
+      <w:pPr>
+        <w:rPr>
+          <w:rFonts w:ascii="Franklin Gothic Book" w:hAnsi="Franklin Gothic Book"/>
+        </w:rPr>
+      </w:pPr>
+      <w:r>
+        <w:rPr>
+          <w:rFonts w:ascii="Franklin Gothic Book" w:hAnsi="Franklin Gothic Book"/>
+        </w:rPr>
+        <w:t>These are loosely coupled services which are independent from other services of same or different applications</w:t>
+      </w:r>
+    </w:p>
+    <w:p>
+      <w:pPr>
+        <w:rPr>
+          <w:rFonts w:ascii="Franklin Gothic Book" w:hAnsi="Franklin Gothic Book"/>
+        </w:rPr>
+      </w:pPr>
+      <w:r>
+        <w:rPr>
+          <w:rFonts w:ascii="Franklin Gothic Book" w:hAnsi="Franklin Gothic Book"/>
+        </w:rPr>
+        <w:t>Most of the application follow monolithic architecture</w:t>
+      </w:r>
+    </w:p>
+    <w:p>
+      <w:pPr>
+        <w:rPr>
+          <w:rFonts w:ascii="Franklin Gothic Book" w:hAnsi="Franklin Gothic Book"/>
+        </w:rPr>
+      </w:pPr>
+      <w:r>
+        <w:rPr>
+          <w:rFonts w:ascii="Franklin Gothic Book" w:hAnsi="Franklin Gothic Book"/>
+          <w:highlight w:val="yellow"/>
+        </w:rPr>
+        <w:t>Monolithic Architec</w:t>
+      </w:r>
+      <w:r>
+        <w:rPr>
+          <w:rFonts w:ascii="Franklin Gothic Book" w:hAnsi="Franklin Gothic Book"/>
+          <w:highlight w:val="yellow"/>
+        </w:rPr>
+        <w:t>t</w:t>
+      </w:r>
+      <w:r>
+        <w:rPr>
+          <w:rFonts w:ascii="Franklin Gothic Book" w:hAnsi="Franklin Gothic Book"/>
+          <w:highlight w:val="yellow"/>
+        </w:rPr>
+        <w:t>ure</w:t>
+      </w:r>
+    </w:p>
+    <w:p>
+      <w:pPr>
+        <w:rPr>
+          <w:rFonts w:ascii="Franklin Gothic Book" w:hAnsi="Franklin Gothic Book"/>
+        </w:rPr>
+      </w:pPr>
+      <w:r>
+        <w:rPr>
+          <w:rFonts w:ascii="Franklin Gothic Book" w:hAnsi="Franklin Gothic Book"/>
+          <w:noProof/>
+        </w:rPr>
+        <w:drawing>
+          <wp:inline distT="0" distB="0" distL="0" distR="0" wp14:anchorId="6B01543A" wp14:editId="626B8EE6">
+            <wp:extent cx="5720715" cy="2765425"/>
+            <wp:effectExtent l="0" t="0" r="0" b="0"/>
+            <wp:docPr id="23" name="Picture 23"/>
+            <wp:cNvGraphicFramePr>
+              <a:graphicFrameLocks xmlns:a="http://schemas.openxmlformats.org/drawingml/2006/main" noChangeAspect="1"/>
+            </wp:cNvGraphicFramePr>
+            <a:graphic xmlns:a="http://schemas.openxmlformats.org/drawingml/2006/main">
+              <a:graphicData uri="http://schemas.openxmlformats.org/drawingml/2006/picture">
+                <pic:pic xmlns:pic="http://schemas.openxmlformats.org/drawingml/2006/picture">
+                  <pic:nvPicPr>
+                    <pic:cNvPr id="0" name="Picture 1"/>
+                    <pic:cNvPicPr>
+                      <a:picLocks noChangeAspect="1" noChangeArrowheads="1"/>
+                    </pic:cNvPicPr>
+                  </pic:nvPicPr>
+                  <pic:blipFill>
+                    <a:blip r:embed="rId41">
+                      <a:extLst>
+                        <a:ext uri="{28A0092B-C50C-407E-A947-70E740481C1C}">
+                          <a14:useLocalDpi xmlns:a14="http://schemas.microsoft.com/office/drawing/2010/main" val="0"/>
+                        </a:ext>
+                      </a:extLst>
+                    </a:blip>
+                    <a:srcRect/>
+                    <a:stretch>
+                      <a:fillRect/>
+                    </a:stretch>
+                  </pic:blipFill>
+                  <pic:spPr bwMode="auto">
+                    <a:xfrm>
+                      <a:off x="0" y="0"/>
+                      <a:ext cx="5720715" cy="2765425"/>
+                    </a:xfrm>
+                    <a:prstGeom prst="rect">
+                      <a:avLst/>
+                    </a:prstGeom>
+                    <a:noFill/>
+                    <a:ln>
+                      <a:noFill/>
+                    </a:ln>
+                  </pic:spPr>
+                </pic:pic>
+              </a:graphicData>
+            </a:graphic>
+          </wp:inline>
+        </w:drawing>
+      </w:r>
+    </w:p>
+    <w:p>
+      <w:pPr>
+        <w:rPr>
+          <w:rFonts w:ascii="Franklin Gothic Book" w:hAnsi="Franklin Gothic Book"/>
+        </w:rPr>
+      </w:pPr>
+      <w:r>
+        <w:rPr>
+          <w:rFonts w:ascii="Franklin Gothic Book" w:hAnsi="Franklin Gothic Book"/>
+        </w:rPr>
+        <w:t>Consider a finance domain having CRM (Customer Relationship Management), MF (Mutual Fund), IS (Insurance Services) and other services which are tightly coupled because they all are packaged into a single artifact at the end</w:t>
+      </w:r>
+    </w:p>
+    <w:p>
+      <w:pPr>
+        <w:rPr>
+          <w:rFonts w:ascii="Franklin Gothic Book" w:hAnsi="Franklin Gothic Book"/>
+        </w:rPr>
+      </w:pPr>
+      <w:r>
+        <w:rPr>
+          <w:rFonts w:ascii="Franklin Gothic Book" w:hAnsi="Franklin Gothic Book"/>
+        </w:rPr>
+        <w:t>In a monolithic architecture there would be separate team to handle the responsibility of separate modules</w:t>
+      </w:r>
+      <w:r>
+        <w:rPr>
+          <w:rFonts w:ascii="Franklin Gothic Book" w:hAnsi="Franklin Gothic Book"/>
+        </w:rPr>
+        <w:t xml:space="preserve"> and it will be pushed to the single source code repository and everyone work will be collaborated &amp; will be built as a single artifact &amp; deployed in the production, the entire application will have knowledge all the datasources</w:t>
+      </w:r>
+      <w:r>
+        <w:rPr>
+          <w:rFonts w:ascii="Franklin Gothic Book" w:hAnsi="Franklin Gothic Book"/>
+        </w:rPr>
+        <w:t>.</w:t>
+      </w:r>
+    </w:p>
+    <w:p>
+      <w:pPr>
+        <w:rPr>
+          <w:rFonts w:ascii="Franklin Gothic Book" w:hAnsi="Franklin Gothic Book"/>
+        </w:rPr>
+      </w:pPr>
+      <w:r>
+        <w:rPr>
+          <w:rFonts w:ascii="Franklin Gothic Book" w:hAnsi="Franklin Gothic Book"/>
+          <w:highlight w:val="yellow"/>
+        </w:rPr>
+        <w:lastRenderedPageBreak/>
+        <w:t>Challenges in Monolithic Architecture</w:t>
+      </w:r>
+    </w:p>
+    <w:p>
+      <w:pPr>
+        <w:pStyle w:val="ListParagraph"/>
+        <w:numPr>
+          <w:ilvl w:val="0"/>
+          <w:numId w:val="10"/>
+        </w:numPr>
+        <w:rPr>
+          <w:rFonts w:ascii="Franklin Gothic Book" w:hAnsi="Franklin Gothic Book"/>
+        </w:rPr>
+      </w:pPr>
+      <w:r>
+        <w:rPr>
+          <w:rFonts w:ascii="Franklin Gothic Book" w:hAnsi="Franklin Gothic Book"/>
+        </w:rPr>
+        <w:t>If any module needs to be updated we need to ensure other modules don’t break because all goes into single build, so we need to test other modules that are not modified as well.</w:t>
+      </w:r>
+    </w:p>
+    <w:p>
+      <w:pPr>
+        <w:pStyle w:val="ListParagraph"/>
+        <w:numPr>
+          <w:ilvl w:val="0"/>
+          <w:numId w:val="10"/>
+        </w:numPr>
+        <w:rPr>
+          <w:rFonts w:ascii="Franklin Gothic Book" w:hAnsi="Franklin Gothic Book"/>
+        </w:rPr>
+      </w:pPr>
+      <w:r>
+        <w:rPr>
+          <w:rFonts w:ascii="Franklin Gothic Book" w:hAnsi="Franklin Gothic Book"/>
+        </w:rPr>
+        <w:t>Failure in any service or the system may lead to entire service not available as all the services are packed as a single build &amp; deployed in the same server</w:t>
+      </w:r>
+    </w:p>
+    <w:p>
+      <w:pPr>
+        <w:pStyle w:val="ListParagraph"/>
+        <w:numPr>
+          <w:ilvl w:val="0"/>
+          <w:numId w:val="10"/>
+        </w:numPr>
+        <w:rPr>
+          <w:rFonts w:ascii="Franklin Gothic Book" w:hAnsi="Franklin Gothic Book"/>
+        </w:rPr>
+      </w:pPr>
+      <w:r>
+        <w:rPr>
+          <w:rFonts w:ascii="Franklin Gothic Book" w:hAnsi="Franklin Gothic Book"/>
+        </w:rPr>
+        <w:t>If the demand increases to one of the module then we may not able scale only that particular module, we may need to scale the entire application</w:t>
+      </w:r>
+    </w:p>
+    <w:p>
+      <w:pPr>
+        <w:pStyle w:val="ListParagraph"/>
+        <w:numPr>
+          <w:ilvl w:val="0"/>
+          <w:numId w:val="10"/>
+        </w:numPr>
+        <w:rPr>
+          <w:rFonts w:ascii="Franklin Gothic Book" w:hAnsi="Franklin Gothic Book"/>
+        </w:rPr>
+      </w:pPr>
+      <w:r>
+        <w:rPr>
+          <w:rFonts w:ascii="Franklin Gothic Book" w:hAnsi="Franklin Gothic Book"/>
+        </w:rPr>
+        <w:t>We need to implement all the modules with the same technologies, we can’t use other technologies or resources to implement all the modules</w:t>
+      </w:r>
+    </w:p>
+    <w:p>
+      <w:pPr>
+        <w:rPr>
+          <w:rFonts w:ascii="Franklin Gothic Book" w:hAnsi="Franklin Gothic Book"/>
+        </w:rPr>
+      </w:pPr>
+      <w:r>
+        <w:rPr>
+          <w:rFonts w:ascii="Franklin Gothic Book" w:hAnsi="Franklin Gothic Book"/>
+        </w:rPr>
+        <w:t>To provide solution for these challenged Microservice architecture is introduced</w:t>
+      </w:r>
+    </w:p>
+    <w:p>
+      <w:pPr>
+        <w:rPr>
+          <w:rFonts w:ascii="Franklin Gothic Book" w:hAnsi="Franklin Gothic Book"/>
+        </w:rPr>
+      </w:pPr>
+      <w:r>
+        <w:rPr>
+          <w:rFonts w:ascii="Franklin Gothic Book" w:hAnsi="Franklin Gothic Book"/>
+          <w:highlight w:val="yellow"/>
+        </w:rPr>
+        <w:t>Microservice architecture</w:t>
+      </w:r>
+    </w:p>
+    <w:p>
+      <w:pPr>
+        <w:rPr>
+          <w:rFonts w:ascii="Franklin Gothic Book" w:hAnsi="Franklin Gothic Book"/>
+        </w:rPr>
+      </w:pPr>
+      <w:r>
+        <w:rPr>
+          <w:rFonts w:ascii="Franklin Gothic Book" w:hAnsi="Franklin Gothic Book"/>
+          <w:noProof/>
+        </w:rPr>
+        <w:drawing>
+          <wp:inline distT="0" distB="0" distL="0" distR="0" wp14:anchorId="6FBB2B4F" wp14:editId="5CC7B929">
+            <wp:extent cx="5727700" cy="2918460"/>
+            <wp:effectExtent l="0" t="0" r="6350" b="0"/>
+            <wp:docPr id="31" name="Picture 31"/>
+            <wp:cNvGraphicFramePr>
+              <a:graphicFrameLocks xmlns:a="http://schemas.openxmlformats.org/drawingml/2006/main" noChangeAspect="1"/>
+            </wp:cNvGraphicFramePr>
+            <a:graphic xmlns:a="http://schemas.openxmlformats.org/drawingml/2006/main">
+              <a:graphicData uri="http://schemas.openxmlformats.org/drawingml/2006/picture">
+                <pic:pic xmlns:pic="http://schemas.openxmlformats.org/drawingml/2006/picture">
+                  <pic:nvPicPr>
+                    <pic:cNvPr id="0" name="Picture 2"/>
+                    <pic:cNvPicPr>
+                      <a:picLocks noChangeAspect="1" noChangeArrowheads="1"/>
+                    </pic:cNvPicPr>
+                  </pic:nvPicPr>
+                  <pic:blipFill>
+                    <a:blip r:embed="rId42">
+                      <a:extLst>
+                        <a:ext uri="{28A0092B-C50C-407E-A947-70E740481C1C}">
+                          <a14:useLocalDpi xmlns:a14="http://schemas.microsoft.com/office/drawing/2010/main" val="0"/>
+                        </a:ext>
+                      </a:extLst>
+                    </a:blip>
+                    <a:srcRect/>
+                    <a:stretch>
+                      <a:fillRect/>
+                    </a:stretch>
+                  </pic:blipFill>
+                  <pic:spPr bwMode="auto">
+                    <a:xfrm>
+                      <a:off x="0" y="0"/>
+                      <a:ext cx="5727700" cy="2918460"/>
+                    </a:xfrm>
+                    <a:prstGeom prst="rect">
+                      <a:avLst/>
+                    </a:prstGeom>
+                    <a:noFill/>
+                    <a:ln>
+                      <a:noFill/>
+                    </a:ln>
+                  </pic:spPr>
+                </pic:pic>
+              </a:graphicData>
+            </a:graphic>
+          </wp:inline>
+        </w:drawing>
+      </w:r>
+    </w:p>
+    <w:p>
+      <w:pPr>
+        <w:rPr>
+          <w:rFonts w:ascii="Franklin Gothic Book" w:hAnsi="Franklin Gothic Book"/>
+        </w:rPr>
+      </w:pPr>
+      <w:r>
+        <w:rPr>
+          <w:rFonts w:ascii="Franklin Gothic Book" w:hAnsi="Franklin Gothic Book"/>
+        </w:rPr>
+        <w:t>The microservices allow you to independently create services that can be developed &amp; deployed separately, Benefits</w:t>
+      </w:r>
+    </w:p>
+    <w:p>
+      <w:pPr>
+        <w:pStyle w:val="ListParagraph"/>
+        <w:numPr>
+          <w:ilvl w:val="0"/>
+          <w:numId w:val="11"/>
+        </w:numPr>
+        <w:rPr>
+          <w:rFonts w:ascii="Franklin Gothic Book" w:hAnsi="Franklin Gothic Book"/>
+        </w:rPr>
+      </w:pPr>
+      <w:r>
+        <w:rPr>
+          <w:rFonts w:ascii="Franklin Gothic Book" w:hAnsi="Franklin Gothic Book"/>
+        </w:rPr>
+        <w:t>Testing will be reduced as all the services are pushed to separate source code repository &amp; built as separate artifacts &amp; deployed independently, we don’t need to test other services</w:t>
+      </w:r>
+    </w:p>
+    <w:p>
+      <w:pPr>
+        <w:pStyle w:val="ListParagraph"/>
+        <w:numPr>
+          <w:ilvl w:val="0"/>
+          <w:numId w:val="11"/>
+        </w:numPr>
+        <w:rPr>
+          <w:rFonts w:ascii="Franklin Gothic Book" w:hAnsi="Franklin Gothic Book"/>
+        </w:rPr>
+      </w:pPr>
+      <w:r>
+        <w:rPr>
+          <w:rFonts w:ascii="Franklin Gothic Book" w:hAnsi="Franklin Gothic Book"/>
+        </w:rPr>
+        <w:t>Failures will be less, because all the services are independently running in separate production environment, if any one services goes down other services are not affected &amp; they will be available</w:t>
+      </w:r>
+    </w:p>
+    <w:p>
+      <w:pPr>
+        <w:pStyle w:val="ListParagraph"/>
+        <w:numPr>
+          <w:ilvl w:val="0"/>
+          <w:numId w:val="11"/>
+        </w:numPr>
+        <w:rPr>
+          <w:rFonts w:ascii="Franklin Gothic Book" w:hAnsi="Franklin Gothic Book"/>
+        </w:rPr>
+      </w:pPr>
+      <w:r>
+        <w:rPr>
+          <w:rFonts w:ascii="Franklin Gothic Book" w:hAnsi="Franklin Gothic Book"/>
+        </w:rPr>
+        <w:t>Scaling can be done only to those services which are in demand so that the entire application need not to be scaled.</w:t>
+      </w:r>
+    </w:p>
+    <w:p>
+      <w:pPr>
+        <w:pStyle w:val="ListParagraph"/>
+        <w:numPr>
+          <w:ilvl w:val="0"/>
+          <w:numId w:val="11"/>
+        </w:numPr>
+        <w:rPr>
+          <w:rFonts w:ascii="Franklin Gothic Book" w:hAnsi="Franklin Gothic Book"/>
+        </w:rPr>
+      </w:pPr>
+      <w:r>
+        <w:rPr>
+          <w:rFonts w:ascii="Franklin Gothic Book" w:hAnsi="Franklin Gothic Book"/>
+        </w:rPr>
+        <w:t xml:space="preserve">We can free to implement single application in many technologies so that we can utilize the resources in the </w:t>
+      </w:r>
+      <w:r>
+        <w:rPr>
+          <w:rFonts w:ascii="Franklin Gothic Book" w:hAnsi="Franklin Gothic Book"/>
+        </w:rPr>
+        <w:t>organization.</w:t>
+      </w:r>
+    </w:p>
+    <w:p>
+      <w:pPr>
+        <w:rPr>
+          <w:rFonts w:ascii="Franklin Gothic Book" w:hAnsi="Franklin Gothic Book"/>
+        </w:rPr>
+      </w:pPr>
+      <w:r>
+        <w:rPr>
+          <w:rFonts w:ascii="Franklin Gothic Book" w:hAnsi="Franklin Gothic Book"/>
+        </w:rPr>
+        <w:t>Microser</w:t>
+      </w:r>
+      <w:r>
+        <w:rPr>
+          <w:rFonts w:ascii="Franklin Gothic Book" w:hAnsi="Franklin Gothic Book"/>
+        </w:rPr>
+        <w:t>vi</w:t>
+      </w:r>
+      <w:r>
+        <w:rPr>
+          <w:rFonts w:ascii="Franklin Gothic Book" w:hAnsi="Franklin Gothic Book"/>
+        </w:rPr>
+        <w:t>ce makes the applications loosely coupled</w:t>
+      </w:r>
+      <w:r>
+        <w:rPr>
+          <w:rFonts w:ascii="Franklin Gothic Book" w:hAnsi="Franklin Gothic Book"/>
+        </w:rPr>
+        <w:t xml:space="preserve"> </w:t>
+      </w:r>
+      <w:r>
+        <w:rPr>
+          <w:rFonts w:ascii="Franklin Gothic Book" w:hAnsi="Franklin Gothic Book"/>
+        </w:rPr>
+        <w:t>&amp; also the services present in the application.</w:t>
+      </w:r>
+    </w:p>
+    <w:p>
+      <w:pPr>
+        <w:rPr>
+          <w:rFonts w:ascii="Franklin Gothic Book" w:hAnsi="Franklin Gothic Book"/>
+        </w:rPr>
+      </w:pPr>
+    </w:p>
+    <w:p>
+      <w:pPr>
+        <w:rPr>
+          <w:rFonts w:ascii="Franklin Gothic Book" w:hAnsi="Franklin Gothic Book"/>
+        </w:rPr>
+      </w:pPr>
+    </w:p>
+    <w:p>
+      <w:pPr>
+        <w:rPr>
+          <w:rFonts w:ascii="Franklin Gothic Book" w:hAnsi="Franklin Gothic Book"/>
+        </w:rPr>
+      </w:pPr>
+      <w:r>
+        <w:rPr>
+          <w:rFonts w:ascii="Franklin Gothic Book" w:hAnsi="Franklin Gothic Book"/>
+          <w:highlight w:val="yellow"/>
+        </w:rPr>
+        <w:lastRenderedPageBreak/>
+        <w:t>Challenges in Microservices</w:t>
+      </w:r>
+    </w:p>
+    <w:p>
+      <w:pPr>
+        <w:pStyle w:val="ListParagraph"/>
+        <w:numPr>
+          <w:ilvl w:val="0"/>
+          <w:numId w:val="12"/>
+        </w:numPr>
+        <w:rPr>
+          <w:rFonts w:ascii="Franklin Gothic Book" w:hAnsi="Franklin Gothic Book"/>
+        </w:rPr>
+      </w:pPr>
+      <w:r>
+        <w:rPr>
+          <w:rFonts w:ascii="Franklin Gothic Book" w:hAnsi="Franklin Gothic Book"/>
+        </w:rPr>
+        <w:t>Costlier</w:t>
+      </w:r>
+    </w:p>
+    <w:p>
+      <w:pPr>
+        <w:pStyle w:val="ListParagraph"/>
+        <w:numPr>
+          <w:ilvl w:val="0"/>
+          <w:numId w:val="12"/>
+        </w:numPr>
+        <w:rPr>
+          <w:rFonts w:ascii="Franklin Gothic Book" w:hAnsi="Franklin Gothic Book"/>
+        </w:rPr>
+      </w:pPr>
+      <w:r>
+        <w:rPr>
+          <w:rFonts w:ascii="Franklin Gothic Book" w:hAnsi="Franklin Gothic Book"/>
+        </w:rPr>
+        <w:t xml:space="preserve">Important to identify the right approach is implemented </w:t>
+      </w:r>
+    </w:p>
+    <w:p>
+      <w:pPr>
+        <w:pStyle w:val="ListParagraph"/>
+        <w:numPr>
+          <w:ilvl w:val="0"/>
+          <w:numId w:val="12"/>
+        </w:numPr>
+        <w:rPr>
+          <w:rFonts w:ascii="Franklin Gothic Book" w:hAnsi="Franklin Gothic Book"/>
+        </w:rPr>
+      </w:pPr>
+      <w:r>
+        <w:rPr>
+          <w:rFonts w:ascii="Franklin Gothic Book" w:hAnsi="Franklin Gothic Book"/>
+        </w:rPr>
+        <w:t>Performance overhead as services will be running on cloud</w:t>
+      </w:r>
+    </w:p>
+    <w:p>
+      <w:pPr>
+        <w:pStyle w:val="ListParagraph"/>
+        <w:numPr>
+          <w:ilvl w:val="0"/>
+          <w:numId w:val="12"/>
+        </w:numPr>
+        <w:rPr>
+          <w:rFonts w:ascii="Franklin Gothic Book" w:hAnsi="Franklin Gothic Book"/>
+        </w:rPr>
+      </w:pPr>
+      <w:r>
+        <w:rPr>
+          <w:rFonts w:ascii="Franklin Gothic Book" w:hAnsi="Franklin Gothic Book"/>
+        </w:rPr>
+        <w:t>Adapting to changes</w:t>
+      </w:r>
+    </w:p>
+    <w:p>
+      <w:pPr>
+        <w:pStyle w:val="ListParagraph"/>
+        <w:numPr>
+          <w:ilvl w:val="0"/>
+          <w:numId w:val="12"/>
+        </w:numPr>
+        <w:rPr>
+          <w:rFonts w:ascii="Franklin Gothic Book" w:hAnsi="Franklin Gothic Book"/>
+        </w:rPr>
+      </w:pPr>
+      <w:r>
+        <w:rPr>
+          <w:rFonts w:ascii="Franklin Gothic Book" w:hAnsi="Franklin Gothic Book"/>
+        </w:rPr>
+        <w:t xml:space="preserve">Operational complexity is higher </w:t>
+      </w:r>
+    </w:p>
+    <w:p>
+      <w:pPr>
+        <w:rPr>
+          <w:rFonts w:ascii="Franklin Gothic Book" w:hAnsi="Franklin Gothic Book"/>
+        </w:rPr>
+      </w:pPr>
+      <w:r>
+        <w:rPr>
+          <w:rFonts w:ascii="Franklin Gothic Book" w:hAnsi="Franklin Gothic Book"/>
+          <w:highlight w:val="yellow"/>
+        </w:rPr>
+        <w:t>Microservices follow certain design principles to make the services loosely coupled &amp; independ</w:t>
+      </w:r>
+      <w:r>
+        <w:rPr>
+          <w:rFonts w:ascii="Franklin Gothic Book" w:hAnsi="Franklin Gothic Book"/>
+          <w:highlight w:val="yellow"/>
+        </w:rPr>
+        <w:t xml:space="preserve">ent </w:t>
+      </w:r>
+      <w:r>
+        <w:rPr>
+          <w:rFonts w:ascii="Franklin Gothic Book" w:hAnsi="Franklin Gothic Book"/>
+          <w:highlight w:val="yellow"/>
+        </w:rPr>
+        <w:t>as much as possible</w:t>
+      </w:r>
+    </w:p>
+    <w:p>
+      <w:pPr>
+        <w:pStyle w:val="ListParagraph"/>
+        <w:numPr>
+          <w:ilvl w:val="0"/>
+          <w:numId w:val="13"/>
+        </w:numPr>
+        <w:rPr>
+          <w:rFonts w:ascii="Franklin Gothic Book" w:hAnsi="Franklin Gothic Book"/>
+        </w:rPr>
+      </w:pPr>
+      <w:r>
+        <w:rPr>
+          <w:rFonts w:ascii="Franklin Gothic Book" w:hAnsi="Franklin Gothic Book"/>
+        </w:rPr>
+        <w:t>Service Discovery</w:t>
+      </w:r>
+    </w:p>
+    <w:p>
+      <w:pPr>
+        <w:pStyle w:val="ListParagraph"/>
+        <w:numPr>
+          <w:ilvl w:val="0"/>
+          <w:numId w:val="13"/>
+        </w:numPr>
+        <w:rPr>
+          <w:rFonts w:ascii="Franklin Gothic Book" w:hAnsi="Franklin Gothic Book"/>
+        </w:rPr>
+      </w:pPr>
+      <w:r>
+        <w:rPr>
+          <w:rFonts w:ascii="Franklin Gothic Book" w:hAnsi="Franklin Gothic Book"/>
+        </w:rPr>
+        <w:t>Discovery Client</w:t>
+      </w:r>
+    </w:p>
+    <w:p>
+      <w:pPr>
+        <w:pStyle w:val="ListParagraph"/>
+        <w:numPr>
+          <w:ilvl w:val="0"/>
+          <w:numId w:val="13"/>
+        </w:numPr>
+        <w:rPr>
+          <w:rFonts w:ascii="Franklin Gothic Book" w:hAnsi="Franklin Gothic Book"/>
+        </w:rPr>
+      </w:pPr>
+      <w:r>
+        <w:rPr>
+          <w:rFonts w:ascii="Franklin Gothic Book" w:hAnsi="Franklin Gothic Book"/>
+        </w:rPr>
+        <w:t>Client Load Balancer</w:t>
+      </w:r>
+    </w:p>
+    <w:p>
+      <w:pPr>
+        <w:pStyle w:val="ListParagraph"/>
+        <w:numPr>
+          <w:ilvl w:val="0"/>
+          <w:numId w:val="13"/>
+        </w:numPr>
+        <w:rPr>
+          <w:rFonts w:ascii="Franklin Gothic Book" w:hAnsi="Franklin Gothic Book"/>
+        </w:rPr>
+      </w:pPr>
+      <w:r>
+        <w:rPr>
+          <w:rFonts w:ascii="Franklin Gothic Book" w:hAnsi="Franklin Gothic Book"/>
+        </w:rPr>
+        <w:t>Fault tolerance – Circuit Breaker</w:t>
+      </w:r>
+    </w:p>
+    <w:p>
+      <w:pPr>
+        <w:pStyle w:val="ListParagraph"/>
+        <w:numPr>
+          <w:ilvl w:val="0"/>
+          <w:numId w:val="13"/>
+        </w:numPr>
+        <w:rPr>
+          <w:rFonts w:ascii="Franklin Gothic Book" w:hAnsi="Franklin Gothic Book"/>
+        </w:rPr>
+      </w:pPr>
+      <w:r>
+        <w:rPr>
+          <w:rFonts w:ascii="Franklin Gothic Book" w:hAnsi="Franklin Gothic Book"/>
+        </w:rPr>
+        <w:t>Distributed Configuration</w:t>
+      </w:r>
+    </w:p>
+    <w:p>
+      <w:pPr>
+        <w:pStyle w:val="ListParagraph"/>
+        <w:numPr>
+          <w:ilvl w:val="0"/>
+          <w:numId w:val="13"/>
+        </w:numPr>
+        <w:rPr>
+          <w:rFonts w:ascii="Franklin Gothic Book" w:hAnsi="Franklin Gothic Book"/>
+        </w:rPr>
+      </w:pPr>
+      <w:r>
+        <w:rPr>
+          <w:rFonts w:ascii="Franklin Gothic Book" w:hAnsi="Franklin Gothic Book"/>
+        </w:rPr>
+        <w:t>API Gateway</w:t>
+      </w:r>
+    </w:p>
+    <w:p>
+      <w:pPr>
+        <w:pStyle w:val="ListParagraph"/>
+        <w:numPr>
+          <w:ilvl w:val="0"/>
+          <w:numId w:val="13"/>
+        </w:numPr>
+        <w:rPr>
+          <w:rFonts w:ascii="Franklin Gothic Book" w:hAnsi="Franklin Gothic Book"/>
+        </w:rPr>
+      </w:pPr>
+      <w:r>
+        <w:rPr>
+          <w:rFonts w:ascii="Franklin Gothic Book" w:hAnsi="Franklin Gothic Book"/>
+        </w:rPr>
+        <w:t>Distributed Log Tracing</w:t>
+      </w:r>
+      <w:r>
+        <w:rPr>
+          <w:rFonts w:ascii="Franklin Gothic Book" w:hAnsi="Franklin Gothic Book"/>
+        </w:rPr>
+        <w:t xml:space="preserve"> </w:t>
+      </w:r>
+    </w:p>
+    <w:p>
+      <w:pPr>
+        <w:pStyle w:val="ListParagraph"/>
+        <w:numPr>
+          <w:ilvl w:val="0"/>
+          <w:numId w:val="13"/>
+        </w:numPr>
+        <w:rPr>
+          <w:rFonts w:ascii="Franklin Gothic Book" w:hAnsi="Franklin Gothic Book"/>
+        </w:rPr>
+      </w:pPr>
+      <w:r>
+        <w:rPr>
+          <w:rFonts w:ascii="Franklin Gothic Book" w:hAnsi="Franklin Gothic Book"/>
+        </w:rPr>
+        <w:t>Security</w:t>
+      </w:r>
+    </w:p>
+    <w:p>
+      <w:pPr>
+        <w:rPr>
+          <w:rFonts w:ascii="Franklin Gothic Book" w:hAnsi="Franklin Gothic Book"/>
+        </w:rPr>
+      </w:pPr>
+      <w:r>
+        <w:rPr>
+          <w:rFonts w:ascii="Franklin Gothic Book" w:hAnsi="Franklin Gothic Book"/>
+          <w:highlight w:val="yellow"/>
+        </w:rPr>
+        <w:t>Spring Microservices</w:t>
+      </w:r>
+    </w:p>
+    <w:p>
+      <w:pPr>
+        <w:rPr>
+          <w:rFonts w:ascii="Franklin Gothic Book" w:hAnsi="Franklin Gothic Book"/>
+        </w:rPr>
+      </w:pPr>
+      <w:r>
+        <w:rPr>
+          <w:rFonts w:ascii="Franklin Gothic Book" w:hAnsi="Franklin Gothic Book"/>
+        </w:rPr>
+        <w:t>It is a module that helps us to create microservices, it uses 2 project of spring</w:t>
+      </w:r>
+    </w:p>
+    <w:p>
+      <w:pPr>
+        <w:pStyle w:val="ListParagraph"/>
+        <w:numPr>
+          <w:ilvl w:val="0"/>
+          <w:numId w:val="14"/>
+        </w:numPr>
+        <w:rPr>
+          <w:rFonts w:ascii="Franklin Gothic Book" w:hAnsi="Franklin Gothic Book"/>
+        </w:rPr>
+      </w:pPr>
+      <w:r>
+        <w:rPr>
+          <w:rFonts w:ascii="Franklin Gothic Book" w:hAnsi="Franklin Gothic Book"/>
+        </w:rPr>
+        <w:t>Spring Boot: To quickly create production grade spring applications</w:t>
+      </w:r>
+    </w:p>
+    <w:p>
+      <w:pPr>
+        <w:pStyle w:val="ListParagraph"/>
+        <w:numPr>
+          <w:ilvl w:val="0"/>
+          <w:numId w:val="14"/>
+        </w:numPr>
+        <w:rPr>
+          <w:rFonts w:ascii="Franklin Gothic Book" w:hAnsi="Franklin Gothic Book"/>
+        </w:rPr>
+      </w:pPr>
+      <w:r>
+        <w:rPr>
+          <w:rFonts w:ascii="Franklin Gothic Book" w:hAnsi="Franklin Gothic Book"/>
+        </w:rPr>
+        <w:t>Spring Cloud: Gives us tools &amp; libraries to build distributed applications</w:t>
+      </w:r>
+    </w:p>
+    <w:p>
+      <w:pPr>
+        <w:rPr>
+          <w:rFonts w:ascii="Franklin Gothic Book" w:hAnsi="Franklin Gothic Book"/>
+        </w:rPr>
+      </w:pPr>
+      <w:r>
+        <w:rPr>
+          <w:rFonts w:ascii="Franklin Gothic Book" w:hAnsi="Franklin Gothic Book"/>
+          <w:highlight w:val="yellow"/>
+        </w:rPr>
+        <w:t>Spring Cloud:</w:t>
+      </w:r>
+      <w:r>
+        <w:rPr>
+          <w:rFonts w:ascii="Franklin Gothic Book" w:hAnsi="Franklin Gothic Book"/>
+        </w:rPr>
+        <w:t xml:space="preserve"> It provides us a simplified approach to develop microservices with all the microservice design patterns with simple annotations</w:t>
+      </w:r>
+    </w:p>
+    <w:p>
+      <w:pPr>
+        <w:rPr>
+          <w:rFonts w:ascii="Franklin Gothic Book" w:hAnsi="Franklin Gothic Book"/>
+        </w:rPr>
+      </w:pPr>
+      <w:r>
+        <w:rPr>
+          <w:rFonts w:ascii="Franklin Gothic Book" w:hAnsi="Franklin Gothic Book"/>
+        </w:rPr>
+        <w:t xml:space="preserve">It provides following features for microservices </w:t>
+      </w:r>
+    </w:p>
+    <w:p>
+      <w:pPr>
+        <w:pStyle w:val="ListParagraph"/>
+        <w:numPr>
+          <w:ilvl w:val="0"/>
+          <w:numId w:val="15"/>
+        </w:numPr>
+        <w:rPr>
+          <w:rFonts w:ascii="Franklin Gothic Book" w:hAnsi="Franklin Gothic Book"/>
+        </w:rPr>
+      </w:pPr>
+      <w:r>
+        <w:rPr>
+          <w:rFonts w:ascii="Franklin Gothic Book" w:hAnsi="Franklin Gothic Book"/>
+        </w:rPr>
+        <w:t>Service Discovery – Eureka Server</w:t>
+      </w:r>
+    </w:p>
+    <w:p>
+      <w:pPr>
+        <w:pStyle w:val="ListParagraph"/>
+        <w:numPr>
+          <w:ilvl w:val="0"/>
+          <w:numId w:val="15"/>
+        </w:numPr>
+        <w:rPr>
+          <w:rFonts w:ascii="Franklin Gothic Book" w:hAnsi="Franklin Gothic Book"/>
+        </w:rPr>
+      </w:pPr>
+      <w:r>
+        <w:rPr>
+          <w:rFonts w:ascii="Franklin Gothic Book" w:hAnsi="Franklin Gothic Book"/>
+        </w:rPr>
+        <w:t>Discovery Client – Eureka Client</w:t>
+      </w:r>
+    </w:p>
+    <w:p>
+      <w:pPr>
+        <w:pStyle w:val="ListParagraph"/>
+        <w:numPr>
+          <w:ilvl w:val="0"/>
+          <w:numId w:val="15"/>
+        </w:numPr>
+        <w:rPr>
+          <w:rFonts w:ascii="Franklin Gothic Book" w:hAnsi="Franklin Gothic Book"/>
+        </w:rPr>
+      </w:pPr>
+      <w:r>
+        <w:rPr>
+          <w:rFonts w:ascii="Franklin Gothic Book" w:hAnsi="Franklin Gothic Book"/>
+        </w:rPr>
+        <w:t>Client side load balancer – Ribbon</w:t>
+      </w:r>
+    </w:p>
+    <w:p>
+      <w:pPr>
+        <w:pStyle w:val="ListParagraph"/>
+        <w:numPr>
+          <w:ilvl w:val="0"/>
+          <w:numId w:val="15"/>
+        </w:numPr>
+        <w:rPr>
+          <w:rFonts w:ascii="Franklin Gothic Book" w:hAnsi="Franklin Gothic Book"/>
+        </w:rPr>
+      </w:pPr>
+      <w:r>
+        <w:rPr>
+          <w:rFonts w:ascii="Franklin Gothic Book" w:hAnsi="Franklin Gothic Book"/>
+        </w:rPr>
+        <w:t>Circuit Breaker – Resilience4j</w:t>
+      </w:r>
+    </w:p>
+    <w:p>
+      <w:pPr>
+        <w:pStyle w:val="ListParagraph"/>
+        <w:numPr>
+          <w:ilvl w:val="0"/>
+          <w:numId w:val="15"/>
+        </w:numPr>
+        <w:rPr>
+          <w:rFonts w:ascii="Franklin Gothic Book" w:hAnsi="Franklin Gothic Book"/>
+        </w:rPr>
+      </w:pPr>
+      <w:r>
+        <w:rPr>
+          <w:rFonts w:ascii="Franklin Gothic Book" w:hAnsi="Franklin Gothic Book"/>
+        </w:rPr>
+        <w:t>Distributed Configuration – Cloud Config Server &amp; Config Client</w:t>
+      </w:r>
+    </w:p>
+    <w:p>
+      <w:pPr>
+        <w:pStyle w:val="ListParagraph"/>
+        <w:numPr>
+          <w:ilvl w:val="0"/>
+          <w:numId w:val="15"/>
+        </w:numPr>
+        <w:rPr>
+          <w:rFonts w:ascii="Franklin Gothic Book" w:hAnsi="Franklin Gothic Book"/>
+        </w:rPr>
+      </w:pPr>
+      <w:r>
+        <w:rPr>
+          <w:rFonts w:ascii="Franklin Gothic Book" w:hAnsi="Franklin Gothic Book"/>
+        </w:rPr>
+        <w:t>API gateway – Zuul</w:t>
+      </w:r>
+    </w:p>
+    <w:p>
+      <w:pPr>
+        <w:pStyle w:val="ListParagraph"/>
+        <w:numPr>
+          <w:ilvl w:val="0"/>
+          <w:numId w:val="15"/>
+        </w:numPr>
+        <w:rPr>
+          <w:rFonts w:ascii="Franklin Gothic Book" w:hAnsi="Franklin Gothic Book"/>
+        </w:rPr>
+      </w:pPr>
+      <w:r>
+        <w:rPr>
+          <w:rFonts w:ascii="Franklin Gothic Book" w:hAnsi="Franklin Gothic Book"/>
+        </w:rPr>
+        <w:t>Distributed log tracing – Sleuth &amp; Zikin</w:t>
+      </w:r>
+    </w:p>
+    <w:p>
+      <w:pPr>
+        <w:pStyle w:val="ListParagraph"/>
+        <w:numPr>
+          <w:ilvl w:val="0"/>
+          <w:numId w:val="15"/>
+        </w:numPr>
+        <w:rPr>
+          <w:rFonts w:ascii="Franklin Gothic Book" w:hAnsi="Franklin Gothic Book"/>
+        </w:rPr>
+      </w:pPr>
+      <w:r>
+        <w:rPr>
+          <w:rFonts w:ascii="Franklin Gothic Book" w:hAnsi="Franklin Gothic Book"/>
+        </w:rPr>
+        <w:t>Security – Oauth2 &amp; JWT</w:t>
+      </w:r>
+    </w:p>
+    <w:p>
+      <w:pPr>
+        <w:rPr>
+          <w:rFonts w:ascii="Franklin Gothic Book" w:hAnsi="Franklin Gothic Book"/>
+        </w:rPr>
+      </w:pPr>
+      <w:r>
+        <w:rPr>
+          <w:rFonts w:ascii="Franklin Gothic Book" w:hAnsi="Franklin Gothic Book"/>
+          <w:highlight w:val="yellow"/>
+        </w:rPr>
+        <w:t>Note:</w:t>
+      </w:r>
+      <w:r>
+        <w:rPr>
+          <w:rFonts w:ascii="Franklin Gothic Book" w:hAnsi="Franklin Gothic Book"/>
+        </w:rPr>
+        <w:t xml:space="preserve"> Since spring microservice use spring boot &amp; spring cloud these modules must be compatible as per the release train given by spring</w:t>
+      </w:r>
+    </w:p>
+    <w:p>
+      <w:pPr>
+        <w:rPr>
+          <w:rFonts w:ascii="Franklin Gothic Book" w:hAnsi="Franklin Gothic Book"/>
+        </w:rPr>
+      </w:pPr>
+      <w:r>
+        <w:rPr>
+          <w:rFonts w:ascii="Franklin Gothic Book" w:hAnsi="Franklin Gothic Book"/>
+        </w:rPr>
+        <w:t>The release train tells us which spring boot version is mapped with spring cloud version, it is better to take the stable releases here.</w:t>
+      </w:r>
+    </w:p>
+    <w:p>
+      <w:pPr>
+        <w:rPr>
+          <w:rFonts w:ascii="Franklin Gothic Book" w:hAnsi="Franklin Gothic Book"/>
+        </w:rPr>
+      </w:pPr>
+      <w:r>
+        <w:rPr>
+          <w:rFonts w:ascii="Franklin Gothic Book" w:hAnsi="Franklin Gothic Book"/>
+          <w:noProof/>
+        </w:rPr>
+        <w:lastRenderedPageBreak/>
+        <w:drawing>
+          <wp:inline distT="0" distB="0" distL="0" distR="0" wp14:anchorId="3902F161" wp14:editId="19BE6768">
+            <wp:extent cx="5731510" cy="3456940"/>
+            <wp:effectExtent l="0" t="0" r="2540" b="0"/>
+            <wp:docPr id="33" name="Picture 33"/>
+            <wp:cNvGraphicFramePr>
+              <a:graphicFrameLocks xmlns:a="http://schemas.openxmlformats.org/drawingml/2006/main" noChangeAspect="1"/>
+            </wp:cNvGraphicFramePr>
+            <a:graphic xmlns:a="http://schemas.openxmlformats.org/drawingml/2006/main">
+              <a:graphicData uri="http://schemas.openxmlformats.org/drawingml/2006/picture">
+                <pic:pic xmlns:pic="http://schemas.openxmlformats.org/drawingml/2006/picture">
+                  <pic:nvPicPr>
+                    <pic:cNvPr id="0" name="Picture 3"/>
+                    <pic:cNvPicPr>
+                      <a:picLocks noChangeAspect="1" noChangeArrowheads="1"/>
+                    </pic:cNvPicPr>
+                  </pic:nvPicPr>
+                  <pic:blipFill>
+                    <a:blip r:embed="rId43">
+                      <a:extLst>
+                        <a:ext uri="{28A0092B-C50C-407E-A947-70E740481C1C}">
+                          <a14:useLocalDpi xmlns:a14="http://schemas.microsoft.com/office/drawing/2010/main" val="0"/>
+                        </a:ext>
+                      </a:extLst>
+                    </a:blip>
+                    <a:srcRect/>
+                    <a:stretch>
+                      <a:fillRect/>
+                    </a:stretch>
+                  </pic:blipFill>
+                  <pic:spPr bwMode="auto">
+                    <a:xfrm>
+                      <a:off x="0" y="0"/>
+                      <a:ext cx="5731510" cy="3456940"/>
+                    </a:xfrm>
+                    <a:prstGeom prst="rect">
+                      <a:avLst/>
+                    </a:prstGeom>
+                    <a:noFill/>
+                    <a:ln>
+                      <a:noFill/>
+                    </a:ln>
+                  </pic:spPr>
+                </pic:pic>
+              </a:graphicData>
+            </a:graphic>
+          </wp:inline>
+        </w:drawing>
+      </w:r>
+    </w:p>
+    <w:p>
+      <w:pPr>
+        <w:rPr>
+          <w:rFonts w:ascii="Franklin Gothic Book" w:hAnsi="Franklin Gothic Book"/>
+        </w:rPr>
+      </w:pPr>
+      <w:r>
+        <w:rPr>
+          <w:rFonts w:ascii="Franklin Gothic Book" w:hAnsi="Franklin Gothic Book"/>
+          <w:highlight w:val="yellow"/>
+        </w:rPr>
+        <w:t>Note:</w:t>
+      </w:r>
+      <w:r>
+        <w:rPr>
+          <w:rFonts w:ascii="Franklin Gothic Book" w:hAnsi="Franklin Gothic Book"/>
+        </w:rPr>
+        <w:t xml:space="preserve"> In Spring Initializr we may not see Spring Boot 2.2.x or 2.3.x, we may need to change it manually </w:t>
+      </w:r>
+      <w:r>
+        <w:rPr>
+          <w:rFonts w:ascii="Franklin Gothic Book" w:hAnsi="Franklin Gothic Book"/>
+        </w:rPr>
+        <w:t>to make it compatible with Spring Cloud stable release either Hoxton or Greenwich or Finchley</w:t>
+      </w:r>
+      <w:r>
+        <w:rPr>
+          <w:rFonts w:ascii="Franklin Gothic Book" w:hAnsi="Franklin Gothic Book"/>
+        </w:rPr>
+        <w:t xml:space="preserve"> </w:t>
+      </w:r>
+    </w:p>
+    <w:p>
+      <w:pPr>
+        <w:rPr>
+          <w:rFonts w:ascii="Franklin Gothic Book" w:hAnsi="Franklin Gothic Book"/>
+        </w:rPr>
+      </w:pPr>
+    </w:p>
+    <w:p>
+      <w:pPr>
+        <w:rPr>
+          <w:rFonts w:ascii="Franklin Gothic Book" w:hAnsi="Franklin Gothic Book"/>
+        </w:rPr>
+      </w:pPr>
+      <w:r>
+        <w:rPr>
+          <w:rFonts w:ascii="Franklin Gothic Book" w:hAnsi="Franklin Gothic Book"/>
+          <w:highlight w:val="yellow"/>
+        </w:rPr>
+        <w:t>Creating Service Discovery</w:t>
+      </w:r>
+    </w:p>
+    <w:p>
+      <w:pPr>
+        <w:rPr>
+          <w:rFonts w:ascii="Franklin Gothic Book" w:hAnsi="Franklin Gothic Book"/>
+        </w:rPr>
+      </w:pPr>
+      <w:r>
+        <w:rPr>
+          <w:rFonts w:ascii="Franklin Gothic Book" w:hAnsi="Franklin Gothic Book"/>
+        </w:rPr>
+        <w:t>We can use Spring Cloud library Eureka Server to create the service discovery which provides us an annotation @EnableEurekaServer to create the service disc</w:t>
+      </w:r>
+      <w:r>
+        <w:rPr>
+          <w:rFonts w:ascii="Franklin Gothic Book" w:hAnsi="Franklin Gothic Book"/>
+        </w:rPr>
+        <w:t>overy</w:t>
+      </w:r>
+    </w:p>
+    <w:p>
+      <w:pPr>
+        <w:rPr>
+          <w:rFonts w:ascii="Franklin Gothic Book" w:hAnsi="Franklin Gothic Book"/>
+        </w:rPr>
+      </w:pPr>
+      <w:r>
+        <w:rPr>
+          <w:rFonts w:ascii="Franklin Gothic Book" w:hAnsi="Franklin Gothic Book"/>
+          <w:highlight w:val="yellow"/>
+        </w:rPr>
+        <w:t>Role of Service Discovery</w:t>
+      </w:r>
+    </w:p>
+    <w:p>
+      <w:pPr>
+        <w:pStyle w:val="ListParagraph"/>
+        <w:numPr>
+          <w:ilvl w:val="0"/>
+          <w:numId w:val="2"/>
+        </w:numPr>
+        <w:rPr>
+          <w:rFonts w:ascii="Franklin Gothic Book" w:hAnsi="Franklin Gothic Book"/>
+        </w:rPr>
+      </w:pPr>
+      <w:r>
+        <w:rPr>
+          <w:rFonts w:ascii="Franklin Gothic Book" w:hAnsi="Franklin Gothic Book"/>
+        </w:rPr>
+        <w:t xml:space="preserve">It helps to register the microservices </w:t>
+      </w:r>
+    </w:p>
+    <w:p>
+      <w:pPr>
+        <w:pStyle w:val="ListParagraph"/>
+        <w:numPr>
+          <w:ilvl w:val="0"/>
+          <w:numId w:val="2"/>
+        </w:numPr>
+        <w:rPr>
+          <w:rFonts w:ascii="Franklin Gothic Book" w:hAnsi="Franklin Gothic Book"/>
+        </w:rPr>
+      </w:pPr>
+      <w:r>
+        <w:rPr>
+          <w:rFonts w:ascii="Franklin Gothic Book" w:hAnsi="Franklin Gothic Book"/>
+        </w:rPr>
+        <w:t>It helps clients to locate the microservices with application name</w:t>
+      </w:r>
+      <w:r>
+        <w:rPr>
+          <w:rFonts w:ascii="Franklin Gothic Book" w:hAnsi="Franklin Gothic Book"/>
+        </w:rPr>
+        <w:t xml:space="preserve"> (logical name)</w:t>
+      </w:r>
+      <w:r>
+        <w:rPr>
+          <w:rFonts w:ascii="Franklin Gothic Book" w:hAnsi="Franklin Gothic Book"/>
+        </w:rPr>
+        <w:t xml:space="preserve"> instead of the physical address</w:t>
+      </w:r>
+      <w:r>
+        <w:rPr>
+          <w:rFonts w:ascii="Franklin Gothic Book" w:hAnsi="Franklin Gothic Book"/>
+        </w:rPr>
+        <w:t xml:space="preserve"> (clients don’t use physical address of the microservice)</w:t>
+      </w:r>
+    </w:p>
+    <w:p>
+      <w:pPr>
+        <w:pStyle w:val="ListParagraph"/>
+        <w:numPr>
+          <w:ilvl w:val="0"/>
+          <w:numId w:val="2"/>
+        </w:numPr>
+        <w:rPr>
+          <w:rFonts w:ascii="Franklin Gothic Book" w:hAnsi="Franklin Gothic Book"/>
+        </w:rPr>
+      </w:pPr>
+      <w:r>
+        <w:rPr>
+          <w:rFonts w:ascii="Franklin Gothic Book" w:hAnsi="Franklin Gothic Book"/>
+        </w:rPr>
+        <w:t>It will automatically remote the instance of microservices from its registry if the microservice doesn’t ping its status to the service discovery</w:t>
+      </w:r>
+    </w:p>
+    <w:p>
+      <w:pPr>
+        <w:rPr>
+          <w:rFonts w:ascii="Franklin Gothic Book" w:hAnsi="Franklin Gothic Book"/>
+        </w:rPr>
+      </w:pPr>
+      <w:r>
+        <w:rPr>
+          <w:rFonts w:ascii="Franklin Gothic Book" w:hAnsi="Franklin Gothic Book"/>
+          <w:highlight w:val="yellow"/>
+        </w:rPr>
+        <w:t>Note:</w:t>
+      </w:r>
+      <w:r>
+        <w:rPr>
+          <w:rFonts w:ascii="Franklin Gothic Book" w:hAnsi="Franklin Gothic Book"/>
+        </w:rPr>
+        <w:t xml:space="preserve"> Service Discovery acts like a registry we may not create any microservice in it</w:t>
+      </w:r>
+    </w:p>
+    <w:p>
+      <w:pPr>
+        <w:rPr>
+          <w:rFonts w:ascii="Franklin Gothic Book" w:hAnsi="Franklin Gothic Book"/>
+        </w:rPr>
+      </w:pPr>
+      <w:r>
+        <w:rPr>
+          <w:rFonts w:ascii="Franklin Gothic Book" w:hAnsi="Franklin Gothic Book"/>
+          <w:highlight w:val="yellow"/>
+        </w:rPr>
+        <w:t>Dependencies for creating Service Disco</w:t>
+      </w:r>
+      <w:r>
+        <w:rPr>
+          <w:rFonts w:ascii="Franklin Gothic Book" w:hAnsi="Franklin Gothic Book"/>
+          <w:highlight w:val="yellow"/>
+        </w:rPr>
+        <w:t>v</w:t>
+      </w:r>
+      <w:r>
+        <w:rPr>
+          <w:rFonts w:ascii="Franklin Gothic Book" w:hAnsi="Franklin Gothic Book"/>
+          <w:highlight w:val="yellow"/>
+        </w:rPr>
+        <w:t>ery</w:t>
+      </w:r>
+    </w:p>
+    <w:p>
+      <w:pPr>
+        <w:pStyle w:val="ListParagraph"/>
+        <w:numPr>
+          <w:ilvl w:val="0"/>
+          <w:numId w:val="16"/>
+        </w:numPr>
+        <w:rPr>
+          <w:rFonts w:ascii="Franklin Gothic Book" w:hAnsi="Franklin Gothic Book"/>
+        </w:rPr>
+      </w:pPr>
+      <w:r>
+        <w:rPr>
+          <w:rFonts w:ascii="Franklin Gothic Book" w:hAnsi="Franklin Gothic Book"/>
+        </w:rPr>
+        <w:t>Eureka Server</w:t>
+      </w:r>
+    </w:p>
+    <w:p>
+      <w:pPr>
+        <w:pStyle w:val="ListParagraph"/>
+        <w:numPr>
+          <w:ilvl w:val="0"/>
+          <w:numId w:val="16"/>
+        </w:numPr>
+        <w:rPr>
+          <w:rFonts w:ascii="Franklin Gothic Book" w:hAnsi="Franklin Gothic Book"/>
+        </w:rPr>
+      </w:pPr>
+      <w:r>
+        <w:rPr>
+          <w:rFonts w:ascii="Franklin Gothic Book" w:hAnsi="Franklin Gothic Book"/>
+        </w:rPr>
+        <w:t>Dev tools (Optional)</w:t>
+      </w:r>
+      <w:r>
+        <w:rPr>
+          <w:rFonts w:ascii="Franklin Gothic Book" w:hAnsi="Franklin Gothic Book"/>
+        </w:rPr>
+        <w:t xml:space="preserve"> </w:t>
+      </w:r>
+    </w:p>
+    <w:p>
+      <w:pPr>
+        <w:rPr>
+          <w:rFonts w:ascii="Franklin Gothic Book" w:hAnsi="Franklin Gothic Book"/>
+        </w:rPr>
+      </w:pPr>
+      <w:r>
+        <w:rPr>
+          <w:rFonts w:ascii="Franklin Gothic Book" w:hAnsi="Franklin Gothic Book"/>
+          <w:noProof/>
+        </w:rPr>
+        <w:lastRenderedPageBreak/>
+        <w:drawing>
+          <wp:inline distT="0" distB="0" distL="0" distR="0" wp14:anchorId="74D884C1" wp14:editId="63331D1A">
+            <wp:extent cx="5731510" cy="2820035"/>
+            <wp:effectExtent l="0" t="0" r="2540" b="0"/>
+            <wp:docPr id="36" name="Picture 36"/>
+            <wp:cNvGraphicFramePr>
+              <a:graphicFrameLocks xmlns:a="http://schemas.openxmlformats.org/drawingml/2006/main" noChangeAspect="1"/>
+            </wp:cNvGraphicFramePr>
+            <a:graphic xmlns:a="http://schemas.openxmlformats.org/drawingml/2006/main">
+              <a:graphicData uri="http://schemas.openxmlformats.org/drawingml/2006/picture">
+                <pic:pic xmlns:pic="http://schemas.openxmlformats.org/drawingml/2006/picture">
+                  <pic:nvPicPr>
+                    <pic:cNvPr id="0" name="Picture 4"/>
+                    <pic:cNvPicPr>
+                      <a:picLocks noChangeAspect="1" noChangeArrowheads="1"/>
+                    </pic:cNvPicPr>
+                  </pic:nvPicPr>
+                  <pic:blipFill>
+                    <a:blip r:embed="rId44">
+                      <a:extLst>
+                        <a:ext uri="{28A0092B-C50C-407E-A947-70E740481C1C}">
+                          <a14:useLocalDpi xmlns:a14="http://schemas.microsoft.com/office/drawing/2010/main" val="0"/>
+                        </a:ext>
+                      </a:extLst>
+                    </a:blip>
+                    <a:srcRect/>
+                    <a:stretch>
+                      <a:fillRect/>
+                    </a:stretch>
+                  </pic:blipFill>
+                  <pic:spPr bwMode="auto">
+                    <a:xfrm>
+                      <a:off x="0" y="0"/>
+                      <a:ext cx="5731510" cy="2820035"/>
+                    </a:xfrm>
+                    <a:prstGeom prst="rect">
+                      <a:avLst/>
+                    </a:prstGeom>
+                    <a:noFill/>
+                    <a:ln>
+                      <a:noFill/>
+                    </a:ln>
+                  </pic:spPr>
+                </pic:pic>
+              </a:graphicData>
+            </a:graphic>
+          </wp:inline>
+        </w:drawing>
+      </w:r>
+    </w:p>
+    <w:p>
+      <w:pPr>
+        <w:rPr>
+          <w:rFonts w:ascii="Franklin Gothic Book" w:hAnsi="Franklin Gothic Book"/>
+        </w:rPr>
+      </w:pPr>
+      <w:r>
+        <w:rPr>
+          <w:rFonts w:ascii="Franklin Gothic Book" w:hAnsi="Franklin Gothic Book"/>
+        </w:rPr>
+        <w:t>Open the project from the eclipse</w:t>
+      </w:r>
+    </w:p>
+    <w:p>
+      <w:pPr>
+        <w:rPr>
+          <w:rFonts w:ascii="Franklin Gothic Book" w:hAnsi="Franklin Gothic Book"/>
+        </w:rPr>
+      </w:pPr>
+      <w:r>
+        <w:rPr>
+          <w:rFonts w:ascii="Franklin Gothic Book" w:hAnsi="Franklin Gothic Book"/>
+          <w:noProof/>
+        </w:rPr>
+        <w:drawing>
+          <wp:inline distT="0" distB="0" distL="0" distR="0" wp14:anchorId="50DB0496" wp14:editId="5785529F">
+            <wp:extent cx="5731510" cy="3820795"/>
+            <wp:effectExtent l="0" t="0" r="2540" b="8255"/>
+            <wp:docPr id="41" name="Picture 41"/>
+            <wp:cNvGraphicFramePr>
+              <a:graphicFrameLocks xmlns:a="http://schemas.openxmlformats.org/drawingml/2006/main" noChangeAspect="1"/>
+            </wp:cNvGraphicFramePr>
+            <a:graphic xmlns:a="http://schemas.openxmlformats.org/drawingml/2006/main">
+              <a:graphicData uri="http://schemas.openxmlformats.org/drawingml/2006/picture">
+                <pic:pic xmlns:pic="http://schemas.openxmlformats.org/drawingml/2006/picture">
+                  <pic:nvPicPr>
+                    <pic:cNvPr id="0" name="Picture 5"/>
+                    <pic:cNvPicPr>
+                      <a:picLocks noChangeAspect="1" noChangeArrowheads="1"/>
+                    </pic:cNvPicPr>
+                  </pic:nvPicPr>
+                  <pic:blipFill>
+                    <a:blip r:embed="rId45">
+                      <a:extLst>
+                        <a:ext uri="{28A0092B-C50C-407E-A947-70E740481C1C}">
+                          <a14:useLocalDpi xmlns:a14="http://schemas.microsoft.com/office/drawing/2010/main" val="0"/>
+                        </a:ext>
+                      </a:extLst>
+                    </a:blip>
+                    <a:srcRect/>
+                    <a:stretch>
+                      <a:fillRect/>
+                    </a:stretch>
+                  </pic:blipFill>
+                  <pic:spPr bwMode="auto">
+                    <a:xfrm>
+                      <a:off x="0" y="0"/>
+                      <a:ext cx="5731510" cy="3820795"/>
+                    </a:xfrm>
+                    <a:prstGeom prst="rect">
+                      <a:avLst/>
+                    </a:prstGeom>
+                    <a:noFill/>
+                    <a:ln>
+                      <a:noFill/>
+                    </a:ln>
+                  </pic:spPr>
+                </pic:pic>
+              </a:graphicData>
+            </a:graphic>
+          </wp:inline>
+        </w:drawing>
+      </w:r>
+    </w:p>
+    <w:p>
+      <w:pPr>
+        <w:rPr>
+          <w:rFonts w:ascii="Franklin Gothic Book" w:hAnsi="Franklin Gothic Book"/>
+        </w:rPr>
+      </w:pPr>
+      <w:r>
+        <w:rPr>
+          <w:rFonts w:ascii="Franklin Gothic Book" w:hAnsi="Franklin Gothic Book"/>
+          <w:highlight w:val="yellow"/>
+        </w:rPr>
+        <w:t>Note:</w:t>
+      </w:r>
+      <w:r>
+        <w:rPr>
+          <w:rFonts w:ascii="Franklin Gothic Book" w:hAnsi="Franklin Gothic Book"/>
+        </w:rPr>
+        <w:t xml:space="preserve"> Change pom.xml to make spring cloud &amp; spring boot versions compatible</w:t>
+      </w:r>
+    </w:p>
+    <w:p>
+      <w:pPr>
+        <w:rPr>
+          <w:rFonts w:ascii="Franklin Gothic Book" w:hAnsi="Franklin Gothic Book"/>
+        </w:rPr>
+      </w:pPr>
+      <w:r>
+        <w:rPr>
+          <w:rFonts w:ascii="Franklin Gothic Book" w:hAnsi="Franklin Gothic Book"/>
+          <w:noProof/>
+        </w:rPr>
+        <w:lastRenderedPageBreak/>
+        <w:drawing>
+          <wp:inline distT="0" distB="0" distL="0" distR="0" wp14:anchorId="54026A9F" wp14:editId="3C2E37BB">
+            <wp:extent cx="5727700" cy="2106930"/>
+            <wp:effectExtent l="0" t="0" r="6350" b="7620"/>
+            <wp:docPr id="42" name="Picture 42"/>
+            <wp:cNvGraphicFramePr>
+              <a:graphicFrameLocks xmlns:a="http://schemas.openxmlformats.org/drawingml/2006/main" noChangeAspect="1"/>
+            </wp:cNvGraphicFramePr>
+            <a:graphic xmlns:a="http://schemas.openxmlformats.org/drawingml/2006/main">
+              <a:graphicData uri="http://schemas.openxmlformats.org/drawingml/2006/picture">
+                <pic:pic xmlns:pic="http://schemas.openxmlformats.org/drawingml/2006/picture">
+                  <pic:nvPicPr>
+                    <pic:cNvPr id="0" name="Picture 6"/>
+                    <pic:cNvPicPr>
+                      <a:picLocks noChangeAspect="1" noChangeArrowheads="1"/>
+                    </pic:cNvPicPr>
+                  </pic:nvPicPr>
+                  <pic:blipFill>
+                    <a:blip r:embed="rId46">
+                      <a:extLst>
+                        <a:ext uri="{28A0092B-C50C-407E-A947-70E740481C1C}">
+                          <a14:useLocalDpi xmlns:a14="http://schemas.microsoft.com/office/drawing/2010/main" val="0"/>
+                        </a:ext>
+                      </a:extLst>
+                    </a:blip>
+                    <a:srcRect/>
+                    <a:stretch>
+                      <a:fillRect/>
+                    </a:stretch>
+                  </pic:blipFill>
+                  <pic:spPr bwMode="auto">
+                    <a:xfrm>
+                      <a:off x="0" y="0"/>
+                      <a:ext cx="5727700" cy="2106930"/>
+                    </a:xfrm>
+                    <a:prstGeom prst="rect">
+                      <a:avLst/>
+                    </a:prstGeom>
+                    <a:noFill/>
+                    <a:ln>
+                      <a:noFill/>
+                    </a:ln>
+                  </pic:spPr>
+                </pic:pic>
+              </a:graphicData>
+            </a:graphic>
+          </wp:inline>
+        </w:drawing>
+      </w:r>
+    </w:p>
+    <w:p>
+      <w:pPr>
+        <w:rPr>
+          <w:rFonts w:ascii="Franklin Gothic Book" w:hAnsi="Franklin Gothic Book"/>
+        </w:rPr>
+      </w:pPr>
+      <w:r>
+        <w:rPr>
+          <w:rFonts w:ascii="Franklin Gothic Book" w:hAnsi="Franklin Gothic Book"/>
+        </w:rPr>
+        <w:t>Ensure you will save &amp; wait for all the dependencies to download &amp; once download completes you need to update the project</w:t>
+      </w:r>
+    </w:p>
+    <w:p>
+      <w:pPr>
+        <w:rPr>
+          <w:rFonts w:ascii="Franklin Gothic Book" w:hAnsi="Franklin Gothic Book"/>
+        </w:rPr>
+      </w:pPr>
+      <w:r>
+        <w:rPr>
+          <w:rFonts w:ascii="Franklin Gothic Book" w:hAnsi="Franklin Gothic Book"/>
+        </w:rPr>
+        <w:t>We need to create this application as a service registry application hence we must use @EnableEurekaServer in our entry point class</w:t>
+      </w:r>
+    </w:p>
+    <w:p>
+      <w:pPr>
+        <w:rPr>
+          <w:rFonts w:ascii="Franklin Gothic Book" w:hAnsi="Franklin Gothic Book"/>
+        </w:rPr>
+      </w:pPr>
+      <w:r>
+        <w:rPr>
+          <w:rFonts w:ascii="Franklin Gothic Book" w:hAnsi="Franklin Gothic Book"/>
+          <w:noProof/>
+        </w:rPr>
+        <w:drawing>
+          <wp:inline distT="0" distB="0" distL="0" distR="0" wp14:anchorId="7F82BC32" wp14:editId="1BBE81AF">
+            <wp:extent cx="5727700" cy="2019300"/>
+            <wp:effectExtent l="0" t="0" r="6350" b="0"/>
+            <wp:docPr id="43" name="Picture 43"/>
+            <wp:cNvGraphicFramePr>
+              <a:graphicFrameLocks xmlns:a="http://schemas.openxmlformats.org/drawingml/2006/main" noChangeAspect="1"/>
+            </wp:cNvGraphicFramePr>
+            <a:graphic xmlns:a="http://schemas.openxmlformats.org/drawingml/2006/main">
+              <a:graphicData uri="http://schemas.openxmlformats.org/drawingml/2006/picture">
+                <pic:pic xmlns:pic="http://schemas.openxmlformats.org/drawingml/2006/picture">
+                  <pic:nvPicPr>
+                    <pic:cNvPr id="0" name="Picture 7"/>
+                    <pic:cNvPicPr>
+                      <a:picLocks noChangeAspect="1" noChangeArrowheads="1"/>
+                    </pic:cNvPicPr>
+                  </pic:nvPicPr>
+                  <pic:blipFill>
+                    <a:blip r:embed="rId47">
+                      <a:extLst>
+                        <a:ext uri="{28A0092B-C50C-407E-A947-70E740481C1C}">
+                          <a14:useLocalDpi xmlns:a14="http://schemas.microsoft.com/office/drawing/2010/main" val="0"/>
+                        </a:ext>
+                      </a:extLst>
+                    </a:blip>
+                    <a:srcRect/>
+                    <a:stretch>
+                      <a:fillRect/>
+                    </a:stretch>
+                  </pic:blipFill>
+                  <pic:spPr bwMode="auto">
+                    <a:xfrm>
+                      <a:off x="0" y="0"/>
+                      <a:ext cx="5727700" cy="2019300"/>
+                    </a:xfrm>
+                    <a:prstGeom prst="rect">
+                      <a:avLst/>
+                    </a:prstGeom>
+                    <a:noFill/>
+                    <a:ln>
+                      <a:noFill/>
+                    </a:ln>
+                  </pic:spPr>
+                </pic:pic>
+              </a:graphicData>
+            </a:graphic>
+          </wp:inline>
+        </w:drawing>
+      </w:r>
+    </w:p>
+    <w:p>
+      <w:pPr>
+        <w:rPr>
+          <w:rFonts w:ascii="Franklin Gothic Book" w:hAnsi="Franklin Gothic Book"/>
+        </w:rPr>
+      </w:pPr>
+      <w:r>
+        <w:rPr>
+          <w:rFonts w:ascii="Franklin Gothic Book" w:hAnsi="Franklin Gothic Book"/>
+        </w:rPr>
+        <w:t>Though we get @EnableEurekaServer &amp; @EnableEurekaClient we need to add @EnableEurekaServer</w:t>
+      </w:r>
+    </w:p>
+    <w:p>
+      <w:pPr>
+        <w:rPr>
+          <w:rFonts w:ascii="Franklin Gothic Book" w:hAnsi="Franklin Gothic Book"/>
+        </w:rPr>
+      </w:pPr>
+      <w:r>
+        <w:rPr>
+          <w:rFonts w:ascii="Franklin Gothic Book" w:hAnsi="Franklin Gothic Book"/>
+          <w:highlight w:val="yellow"/>
+        </w:rPr>
+        <w:t>Note:</w:t>
+      </w:r>
+      <w:r>
+        <w:rPr>
+          <w:rFonts w:ascii="Franklin Gothic Book" w:hAnsi="Franklin Gothic Book"/>
+        </w:rPr>
+        <w:t xml:space="preserve"> Eureka Server library downloads server &amp; client library both, because of this spring boot autoconfigures this application as server &amp; client both</w:t>
+      </w:r>
+    </w:p>
+    <w:p>
+      <w:pPr>
+        <w:rPr>
+          <w:rFonts w:ascii="Franklin Gothic Book" w:hAnsi="Franklin Gothic Book"/>
+        </w:rPr>
+      </w:pPr>
+      <w:r>
+        <w:rPr>
+          <w:rFonts w:ascii="Franklin Gothic Book" w:hAnsi="Franklin Gothic Book"/>
+          <w:highlight w:val="yellow"/>
+        </w:rPr>
+        <w:t>How to disable the client feature</w:t>
+      </w:r>
+    </w:p>
+    <w:p>
+      <w:pPr>
+        <w:rPr>
+          <w:rFonts w:ascii="Franklin Gothic Book" w:hAnsi="Franklin Gothic Book"/>
+        </w:rPr>
+      </w:pPr>
+      <w:r>
+        <w:rPr>
+          <w:rFonts w:ascii="Franklin Gothic Book" w:hAnsi="Franklin Gothic Book"/>
+        </w:rPr>
+        <w:t>We need add a few properties in the application.properties to disable the client feature</w:t>
+      </w:r>
+    </w:p>
+    <w:p>
+      <w:pPr>
+        <w:rPr>
+          <w:rFonts w:ascii="Franklin Gothic Book" w:hAnsi="Franklin Gothic Book"/>
+        </w:rPr>
+      </w:pPr>
+      <w:r>
+        <w:rPr>
+          <w:rFonts w:ascii="Franklin Gothic Book" w:hAnsi="Franklin Gothic Book"/>
+          <w:highlight w:val="yellow"/>
+        </w:rPr>
+        <w:t>Note:</w:t>
+      </w:r>
+      <w:r>
+        <w:rPr>
+          <w:rFonts w:ascii="Franklin Gothic Book" w:hAnsi="Franklin Gothic Book"/>
+        </w:rPr>
+        <w:t xml:space="preserve"> By Default all the microservices registers to service discovery automatically by searching service discovery in the port 8761, hence we run service discovery in 8761</w:t>
+      </w:r>
+    </w:p>
+    <w:p>
+      <w:pPr>
+        <w:rPr>
+          <w:rFonts w:ascii="Franklin Gothic Book" w:hAnsi="Franklin Gothic Book"/>
+        </w:rPr>
+      </w:pPr>
+      <w:r>
+        <w:rPr>
+          <w:rFonts w:ascii="Franklin Gothic Book" w:hAnsi="Franklin Gothic Book"/>
+          <w:noProof/>
+        </w:rPr>
+        <w:lastRenderedPageBreak/>
+        <w:drawing>
+          <wp:inline distT="0" distB="0" distL="0" distR="0" wp14:anchorId="256E84C9" wp14:editId="40BF1488">
+            <wp:extent cx="5731510" cy="1819275"/>
+            <wp:effectExtent l="0" t="0" r="2540" b="9525"/>
+            <wp:docPr id="44" name="Picture 44"/>
+            <wp:cNvGraphicFramePr>
+              <a:graphicFrameLocks xmlns:a="http://schemas.openxmlformats.org/drawingml/2006/main" noChangeAspect="1"/>
+            </wp:cNvGraphicFramePr>
+            <a:graphic xmlns:a="http://schemas.openxmlformats.org/drawingml/2006/main">
+              <a:graphicData uri="http://schemas.openxmlformats.org/drawingml/2006/picture">
+                <pic:pic xmlns:pic="http://schemas.openxmlformats.org/drawingml/2006/picture">
+                  <pic:nvPicPr>
+                    <pic:cNvPr id="0" name="Picture 8"/>
+                    <pic:cNvPicPr>
+                      <a:picLocks noChangeAspect="1" noChangeArrowheads="1"/>
+                    </pic:cNvPicPr>
+                  </pic:nvPicPr>
+                  <pic:blipFill>
+                    <a:blip r:embed="rId48">
+                      <a:extLst>
+                        <a:ext uri="{28A0092B-C50C-407E-A947-70E740481C1C}">
+                          <a14:useLocalDpi xmlns:a14="http://schemas.microsoft.com/office/drawing/2010/main" val="0"/>
+                        </a:ext>
+                      </a:extLst>
+                    </a:blip>
+                    <a:srcRect/>
+                    <a:stretch>
+                      <a:fillRect/>
+                    </a:stretch>
+                  </pic:blipFill>
+                  <pic:spPr bwMode="auto">
+                    <a:xfrm>
+                      <a:off x="0" y="0"/>
+                      <a:ext cx="5731510" cy="1819275"/>
+                    </a:xfrm>
+                    <a:prstGeom prst="rect">
+                      <a:avLst/>
+                    </a:prstGeom>
+                    <a:noFill/>
+                    <a:ln>
+                      <a:noFill/>
+                    </a:ln>
+                  </pic:spPr>
+                </pic:pic>
+              </a:graphicData>
+            </a:graphic>
+          </wp:inline>
+        </w:drawing>
+      </w:r>
+    </w:p>
+    <w:p>
+      <w:pPr>
+        <w:rPr>
+          <w:rFonts w:ascii="Franklin Gothic Book" w:hAnsi="Franklin Gothic Book"/>
+        </w:rPr>
+      </w:pPr>
+    </w:p>
+    <w:p>
+      <w:pPr>
+        <w:rPr>
+          <w:rFonts w:ascii="Franklin Gothic Book" w:hAnsi="Franklin Gothic Book"/>
+        </w:rPr>
+      </w:pPr>
+      <w:r>
+        <w:rPr>
+          <w:rFonts w:ascii="Franklin Gothic Book" w:hAnsi="Franklin Gothic Book"/>
+        </w:rPr>
+        <w:t>Now the Service Discovery is ready to launch, we will get a dashboard to see all the registered services i.e</w:t>
+      </w:r>
+      <w:r>
+        <w:rPr>
+          <w:rFonts w:ascii="Franklin Gothic Book" w:hAnsi="Franklin Gothic Book"/>
+        </w:rPr>
+        <w:t>.</w:t>
+      </w:r>
+      <w:r>
+        <w:rPr>
+          <w:rFonts w:ascii="Franklin Gothic Book" w:hAnsi="Franklin Gothic Book"/>
+        </w:rPr>
+        <w:t>, Eureka Dashboard</w:t>
+      </w:r>
+      <w:r>
+        <w:rPr>
+          <w:rFonts w:ascii="Franklin Gothic Book" w:hAnsi="Franklin Gothic Book"/>
+        </w:rPr>
+        <w:t>.</w:t>
+      </w:r>
+    </w:p>
+    <w:p>
+      <w:pPr>
+        <w:rPr>
+          <w:rFonts w:ascii="Franklin Gothic Book" w:hAnsi="Franklin Gothic Book"/>
+        </w:rPr>
+      </w:pPr>
+      <w:r>
+        <w:rPr>
+          <w:rFonts w:ascii="Franklin Gothic Book" w:hAnsi="Franklin Gothic Book"/>
+        </w:rPr>
+        <w:t>Build the application into an executable jar &amp; run it in the terminal</w:t>
+      </w:r>
+    </w:p>
+    <w:p>
+      <w:pPr>
+        <w:rPr>
+          <w:rFonts w:ascii="Franklin Gothic Book" w:hAnsi="Franklin Gothic Book"/>
+        </w:rPr>
+      </w:pPr>
+      <w:r>
+        <w:rPr>
+          <w:rFonts w:ascii="Franklin Gothic Book" w:hAnsi="Franklin Gothic Book"/>
+        </w:rPr>
+        <w:t>we can use java -jar filename.jar</w:t>
+      </w:r>
+    </w:p>
+    <w:p>
+      <w:pPr>
+        <w:rPr>
+          <w:rFonts w:ascii="Franklin Gothic Book" w:hAnsi="Franklin Gothic Book"/>
+        </w:rPr>
+      </w:pPr>
+      <w:r>
+        <w:rPr>
+          <w:rFonts w:ascii="Franklin Gothic Book" w:hAnsi="Franklin Gothic Book"/>
+          <w:noProof/>
+        </w:rPr>
+        <w:drawing>
+          <wp:inline distT="0" distB="0" distL="0" distR="0" wp14:anchorId="3DB9F451" wp14:editId="5B7F4B35">
+            <wp:extent cx="5731510" cy="2183130"/>
+            <wp:effectExtent l="0" t="0" r="2540" b="7620"/>
+            <wp:docPr id="45" name="Picture 45"/>
+            <wp:cNvGraphicFramePr>
+              <a:graphicFrameLocks xmlns:a="http://schemas.openxmlformats.org/drawingml/2006/main" noChangeAspect="1"/>
+            </wp:cNvGraphicFramePr>
+            <a:graphic xmlns:a="http://schemas.openxmlformats.org/drawingml/2006/main">
+              <a:graphicData uri="http://schemas.openxmlformats.org/drawingml/2006/picture">
+                <pic:pic xmlns:pic="http://schemas.openxmlformats.org/drawingml/2006/picture">
+                  <pic:nvPicPr>
+                    <pic:cNvPr id="0" name="Picture 9"/>
+                    <pic:cNvPicPr>
+                      <a:picLocks noChangeAspect="1" noChangeArrowheads="1"/>
+                    </pic:cNvPicPr>
+                  </pic:nvPicPr>
+                  <pic:blipFill>
+                    <a:blip r:embed="rId49">
+                      <a:extLst>
+                        <a:ext uri="{28A0092B-C50C-407E-A947-70E740481C1C}">
+                          <a14:useLocalDpi xmlns:a14="http://schemas.microsoft.com/office/drawing/2010/main" val="0"/>
+                        </a:ext>
+                      </a:extLst>
+                    </a:blip>
+                    <a:srcRect/>
+                    <a:stretch>
+                      <a:fillRect/>
+                    </a:stretch>
+                  </pic:blipFill>
+                  <pic:spPr bwMode="auto">
+                    <a:xfrm>
+                      <a:off x="0" y="0"/>
+                      <a:ext cx="5731510" cy="2183130"/>
+                    </a:xfrm>
+                    <a:prstGeom prst="rect">
+                      <a:avLst/>
+                    </a:prstGeom>
+                    <a:noFill/>
+                    <a:ln>
+                      <a:noFill/>
+                    </a:ln>
+                  </pic:spPr>
+                </pic:pic>
+              </a:graphicData>
+            </a:graphic>
+          </wp:inline>
+        </w:drawing>
+      </w:r>
+    </w:p>
+    <w:p>
+      <w:pPr>
+        <w:rPr>
+          <w:rFonts w:ascii="Franklin Gothic Book" w:hAnsi="Franklin Gothic Book"/>
+        </w:rPr>
+      </w:pPr>
+      <w:r>
+        <w:rPr>
+          <w:rFonts w:ascii="Franklin Gothic Book" w:hAnsi="Franklin Gothic Book"/>
+        </w:rPr>
+        <w:t>We can access eureka server in 8761</w:t>
+      </w:r>
+    </w:p>
+    <w:p>
+      <w:pPr>
+        <w:rPr>
+          <w:rFonts w:ascii="Franklin Gothic Book" w:hAnsi="Franklin Gothic Book"/>
+        </w:rPr>
+      </w:pPr>
+      <w:hyperlink r:id="rId50" w:history="1">
+        <w:r>
+          <w:rPr>
+            <w:rStyle w:val="Hyperlink"/>
+            <w:rFonts w:ascii="Franklin Gothic Book" w:hAnsi="Franklin Gothic Book"/>
+          </w:rPr>
+          <w:t>http://localhost:8761</w:t>
+        </w:r>
+      </w:hyperlink>
+    </w:p>
+    <w:p>
+      <w:pPr>
+        <w:rPr>
+          <w:rFonts w:ascii="Franklin Gothic Book" w:hAnsi="Franklin Gothic Book"/>
+        </w:rPr>
+      </w:pPr>
+      <w:r>
+        <w:rPr>
+          <w:rFonts w:ascii="Franklin Gothic Book" w:hAnsi="Franklin Gothic Book"/>
+          <w:noProof/>
+        </w:rPr>
+        <w:lastRenderedPageBreak/>
+        <w:drawing>
+          <wp:inline distT="0" distB="0" distL="0" distR="0" wp14:anchorId="56A2A5B3" wp14:editId="322ED488">
+            <wp:extent cx="5731510" cy="3002280"/>
+            <wp:effectExtent l="0" t="0" r="2540" b="7620"/>
+            <wp:docPr id="46" name="Picture 46"/>
+            <wp:cNvGraphicFramePr>
+              <a:graphicFrameLocks xmlns:a="http://schemas.openxmlformats.org/drawingml/2006/main" noChangeAspect="1"/>
+            </wp:cNvGraphicFramePr>
+            <a:graphic xmlns:a="http://schemas.openxmlformats.org/drawingml/2006/main">
+              <a:graphicData uri="http://schemas.openxmlformats.org/drawingml/2006/picture">
+                <pic:pic xmlns:pic="http://schemas.openxmlformats.org/drawingml/2006/picture">
+                  <pic:nvPicPr>
+                    <pic:cNvPr id="0" name="Picture 10"/>
+                    <pic:cNvPicPr>
+                      <a:picLocks noChangeAspect="1" noChangeArrowheads="1"/>
+                    </pic:cNvPicPr>
+                  </pic:nvPicPr>
+                  <pic:blipFill>
+                    <a:blip r:embed="rId51">
+                      <a:extLst>
+                        <a:ext uri="{28A0092B-C50C-407E-A947-70E740481C1C}">
+                          <a14:useLocalDpi xmlns:a14="http://schemas.microsoft.com/office/drawing/2010/main" val="0"/>
+                        </a:ext>
+                      </a:extLst>
+                    </a:blip>
+                    <a:srcRect/>
+                    <a:stretch>
+                      <a:fillRect/>
+                    </a:stretch>
+                  </pic:blipFill>
+                  <pic:spPr bwMode="auto">
+                    <a:xfrm>
+                      <a:off x="0" y="0"/>
+                      <a:ext cx="5731510" cy="3002280"/>
+                    </a:xfrm>
+                    <a:prstGeom prst="rect">
+                      <a:avLst/>
+                    </a:prstGeom>
+                    <a:noFill/>
+                    <a:ln>
+                      <a:noFill/>
+                    </a:ln>
+                  </pic:spPr>
+                </pic:pic>
+              </a:graphicData>
+            </a:graphic>
+          </wp:inline>
+        </w:drawing>
+      </w:r>
+    </w:p>
+    <w:p>
+      <w:pPr>
+        <w:rPr>
+          <w:rFonts w:ascii="Franklin Gothic Book" w:hAnsi="Franklin Gothic Book"/>
+        </w:rPr>
+      </w:pPr>
+      <w:r>
+        <w:rPr>
+          <w:rFonts w:ascii="Franklin Gothic Book" w:hAnsi="Franklin Gothic Book"/>
+          <w:highlight w:val="yellow"/>
+        </w:rPr>
+        <w:t>Creating Microservices</w:t>
+      </w:r>
+    </w:p>
+    <w:p>
+      <w:pPr>
+        <w:rPr>
+          <w:rFonts w:ascii="Franklin Gothic Book" w:hAnsi="Franklin Gothic Book"/>
+        </w:rPr>
+      </w:pPr>
+      <w:r>
+        <w:rPr>
+          <w:rFonts w:ascii="Franklin Gothic Book" w:hAnsi="Franklin Gothic Book"/>
+        </w:rPr>
+        <w:t>We can create clients which are microservices that get registered in the service discovery</w:t>
+      </w:r>
+    </w:p>
+    <w:p>
+      <w:pPr>
+        <w:rPr>
+          <w:rFonts w:ascii="Franklin Gothic Book" w:hAnsi="Franklin Gothic Book"/>
+        </w:rPr>
+      </w:pPr>
+      <w:r>
+        <w:rPr>
+          <w:rFonts w:ascii="Franklin Gothic Book" w:hAnsi="Franklin Gothic Book"/>
+          <w:highlight w:val="yellow"/>
+        </w:rPr>
+        <w:t>Dependencies required</w:t>
+      </w:r>
+    </w:p>
+    <w:p>
+      <w:pPr>
+        <w:rPr>
+          <w:rFonts w:ascii="Franklin Gothic Book" w:hAnsi="Franklin Gothic Book"/>
+        </w:rPr>
+      </w:pPr>
+      <w:r>
+        <w:rPr>
+          <w:rFonts w:ascii="Franklin Gothic Book" w:hAnsi="Franklin Gothic Book"/>
+        </w:rPr>
+        <w:t>Eureka Client</w:t>
+      </w:r>
+    </w:p>
+    <w:p>
+      <w:pPr>
+        <w:rPr>
+          <w:rFonts w:ascii="Franklin Gothic Book" w:hAnsi="Franklin Gothic Book"/>
+        </w:rPr>
+      </w:pPr>
+      <w:r>
+        <w:rPr>
+          <w:rFonts w:ascii="Franklin Gothic Book" w:hAnsi="Franklin Gothic Book"/>
+        </w:rPr>
+        <w:t>Web</w:t>
+      </w:r>
+    </w:p>
+    <w:p>
+      <w:pPr>
+        <w:rPr>
+          <w:rFonts w:ascii="Franklin Gothic Book" w:hAnsi="Franklin Gothic Book"/>
+        </w:rPr>
+      </w:pPr>
+      <w:r>
+        <w:rPr>
+          <w:rFonts w:ascii="Franklin Gothic Book" w:hAnsi="Franklin Gothic Book"/>
+        </w:rPr>
+        <w:t>Dev tools</w:t>
+      </w:r>
+    </w:p>
+    <w:p>
+      <w:pPr>
+        <w:rPr>
+          <w:rFonts w:ascii="Franklin Gothic Book" w:hAnsi="Franklin Gothic Book"/>
+        </w:rPr>
+      </w:pPr>
+      <w:r>
+        <w:rPr>
+          <w:rFonts w:ascii="Franklin Gothic Book" w:hAnsi="Franklin Gothic Book"/>
+          <w:noProof/>
+        </w:rPr>
+        <w:drawing>
+          <wp:inline distT="0" distB="0" distL="0" distR="0" wp14:anchorId="655748F9" wp14:editId="4E8BD467">
+            <wp:extent cx="5731510" cy="2547620"/>
+            <wp:effectExtent l="0" t="0" r="2540" b="5080"/>
+            <wp:docPr id="47" name="Picture 47"/>
+            <wp:cNvGraphicFramePr>
+              <a:graphicFrameLocks xmlns:a="http://schemas.openxmlformats.org/drawingml/2006/main" noChangeAspect="1"/>
+            </wp:cNvGraphicFramePr>
+            <a:graphic xmlns:a="http://schemas.openxmlformats.org/drawingml/2006/main">
+              <a:graphicData uri="http://schemas.openxmlformats.org/drawingml/2006/picture">
+                <pic:pic xmlns:pic="http://schemas.openxmlformats.org/drawingml/2006/picture">
+                  <pic:nvPicPr>
+                    <pic:cNvPr id="0" name="Picture 11"/>
+                    <pic:cNvPicPr>
+                      <a:picLocks noChangeAspect="1" noChangeArrowheads="1"/>
+                    </pic:cNvPicPr>
+                  </pic:nvPicPr>
+                  <pic:blipFill>
+                    <a:blip r:embed="rId52">
+                      <a:extLst>
+                        <a:ext uri="{28A0092B-C50C-407E-A947-70E740481C1C}">
+                          <a14:useLocalDpi xmlns:a14="http://schemas.microsoft.com/office/drawing/2010/main" val="0"/>
+                        </a:ext>
+                      </a:extLst>
+                    </a:blip>
+                    <a:srcRect/>
+                    <a:stretch>
+                      <a:fillRect/>
+                    </a:stretch>
+                  </pic:blipFill>
+                  <pic:spPr bwMode="auto">
+                    <a:xfrm>
+                      <a:off x="0" y="0"/>
+                      <a:ext cx="5731510" cy="2547620"/>
+                    </a:xfrm>
+                    <a:prstGeom prst="rect">
+                      <a:avLst/>
+                    </a:prstGeom>
+                    <a:noFill/>
+                    <a:ln>
+                      <a:noFill/>
+                    </a:ln>
+                  </pic:spPr>
+                </pic:pic>
+              </a:graphicData>
+            </a:graphic>
+          </wp:inline>
+        </w:drawing>
+      </w:r>
+    </w:p>
+    <w:p>
+      <w:pPr>
+        <w:rPr>
+          <w:rFonts w:ascii="Franklin Gothic Book" w:hAnsi="Franklin Gothic Book"/>
+        </w:rPr>
+      </w:pPr>
+      <w:r>
+        <w:rPr>
+          <w:rFonts w:ascii="Franklin Gothic Book" w:hAnsi="Franklin Gothic Book"/>
+          <w:highlight w:val="yellow"/>
+        </w:rPr>
+        <w:t>Note:</w:t>
+      </w:r>
+      <w:r>
+        <w:rPr>
+          <w:rFonts w:ascii="Franklin Gothic Book" w:hAnsi="Franklin Gothic Book"/>
+        </w:rPr>
+        <w:t xml:space="preserve"> You need to change spring boot &amp; cloud versions to be compatible </w:t>
+      </w:r>
+      <w:r>
+        <w:rPr>
+          <w:rFonts w:ascii="Franklin Gothic Book" w:hAnsi="Franklin Gothic Book"/>
+        </w:rPr>
+        <w:t xml:space="preserve">in pom.xml </w:t>
+      </w:r>
+      <w:r>
+        <w:rPr>
+          <w:rFonts w:ascii="Franklin Gothic Book" w:hAnsi="Franklin Gothic Book"/>
+        </w:rPr>
+        <w:t>as mentioned per the release train</w:t>
+      </w:r>
+    </w:p>
+    <w:p>
+      <w:pPr>
+        <w:rPr>
+          <w:rFonts w:ascii="Franklin Gothic Book" w:hAnsi="Franklin Gothic Book"/>
+        </w:rPr>
+      </w:pPr>
+      <w:r>
+        <w:rPr>
+          <w:rFonts w:ascii="Franklin Gothic Book" w:hAnsi="Franklin Gothic Book"/>
+          <w:noProof/>
+        </w:rPr>
+        <w:lastRenderedPageBreak/>
+        <w:drawing>
+          <wp:inline distT="0" distB="0" distL="0" distR="0" wp14:anchorId="72639B7A" wp14:editId="3DAABB51">
+            <wp:extent cx="5731510" cy="3183890"/>
+            <wp:effectExtent l="0" t="0" r="2540" b="0"/>
+            <wp:docPr id="48" name="Picture 48"/>
+            <wp:cNvGraphicFramePr>
+              <a:graphicFrameLocks xmlns:a="http://schemas.openxmlformats.org/drawingml/2006/main" noChangeAspect="1"/>
+            </wp:cNvGraphicFramePr>
+            <a:graphic xmlns:a="http://schemas.openxmlformats.org/drawingml/2006/main">
+              <a:graphicData uri="http://schemas.openxmlformats.org/drawingml/2006/picture">
+                <pic:pic xmlns:pic="http://schemas.openxmlformats.org/drawingml/2006/picture">
+                  <pic:nvPicPr>
+                    <pic:cNvPr id="0" name="Picture 12"/>
+                    <pic:cNvPicPr>
+                      <a:picLocks noChangeAspect="1" noChangeArrowheads="1"/>
+                    </pic:cNvPicPr>
+                  </pic:nvPicPr>
+                  <pic:blipFill>
+                    <a:blip r:embed="rId53">
+                      <a:extLst>
+                        <a:ext uri="{28A0092B-C50C-407E-A947-70E740481C1C}">
+                          <a14:useLocalDpi xmlns:a14="http://schemas.microsoft.com/office/drawing/2010/main" val="0"/>
+                        </a:ext>
+                      </a:extLst>
+                    </a:blip>
+                    <a:srcRect/>
+                    <a:stretch>
+                      <a:fillRect/>
+                    </a:stretch>
+                  </pic:blipFill>
+                  <pic:spPr bwMode="auto">
+                    <a:xfrm>
+                      <a:off x="0" y="0"/>
+                      <a:ext cx="5731510" cy="3183890"/>
+                    </a:xfrm>
+                    <a:prstGeom prst="rect">
+                      <a:avLst/>
+                    </a:prstGeom>
+                    <a:noFill/>
+                    <a:ln>
+                      <a:noFill/>
+                    </a:ln>
+                  </pic:spPr>
+                </pic:pic>
+              </a:graphicData>
+            </a:graphic>
+          </wp:inline>
+        </w:drawing>
+      </w:r>
+    </w:p>
+    <w:p>
+      <w:pPr>
+        <w:rPr>
+          <w:rFonts w:ascii="Franklin Gothic Book" w:hAnsi="Franklin Gothic Book"/>
+        </w:rPr>
+      </w:pPr>
+      <w:r>
+        <w:rPr>
+          <w:rFonts w:ascii="Franklin Gothic Book" w:hAnsi="Franklin Gothic Book"/>
+        </w:rPr>
+        <w:t>Update the project after you enter these in the pom.xml</w:t>
+      </w:r>
+    </w:p>
+    <w:p>
+      <w:pPr>
+        <w:rPr>
+          <w:rFonts w:ascii="Franklin Gothic Book" w:hAnsi="Franklin Gothic Book"/>
+        </w:rPr>
+      </w:pPr>
+    </w:p>
+    <w:p>
+      <w:pPr>
+        <w:rPr>
+          <w:rFonts w:ascii="Franklin Gothic Book" w:hAnsi="Franklin Gothic Book"/>
+        </w:rPr>
+      </w:pPr>
+      <w:r>
+        <w:rPr>
+          <w:rFonts w:ascii="Franklin Gothic Book" w:hAnsi="Franklin Gothic Book"/>
+          <w:highlight w:val="yellow"/>
+        </w:rPr>
+        <w:t>Features of microservices</w:t>
+      </w:r>
+    </w:p>
+    <w:p>
+      <w:pPr>
+        <w:pStyle w:val="ListParagraph"/>
+        <w:numPr>
+          <w:ilvl w:val="0"/>
+          <w:numId w:val="17"/>
+        </w:numPr>
+        <w:rPr>
+          <w:rFonts w:ascii="Franklin Gothic Book" w:hAnsi="Franklin Gothic Book"/>
+        </w:rPr>
+      </w:pPr>
+      <w:r>
+        <w:rPr>
+          <w:rFonts w:ascii="Franklin Gothic Book" w:hAnsi="Franklin Gothic Book"/>
+        </w:rPr>
+        <w:t>They will all the applicated related layers like Controller, Service, DAO layer</w:t>
+      </w:r>
+    </w:p>
+    <w:p>
+      <w:pPr>
+        <w:pStyle w:val="ListParagraph"/>
+        <w:numPr>
+          <w:ilvl w:val="0"/>
+          <w:numId w:val="17"/>
+        </w:numPr>
+        <w:rPr>
+          <w:rFonts w:ascii="Franklin Gothic Book" w:hAnsi="Franklin Gothic Book"/>
+        </w:rPr>
+      </w:pPr>
+      <w:r>
+        <w:rPr>
+          <w:rFonts w:ascii="Franklin Gothic Book" w:hAnsi="Franklin Gothic Book"/>
+        </w:rPr>
+        <w:t>They will have a logical name i.e., an application name that is registered in the Service Discovery</w:t>
+      </w:r>
+    </w:p>
+    <w:p>
+      <w:pPr>
+        <w:pStyle w:val="ListParagraph"/>
+        <w:numPr>
+          <w:ilvl w:val="0"/>
+          <w:numId w:val="17"/>
+        </w:numPr>
+        <w:rPr>
+          <w:rFonts w:ascii="Franklin Gothic Book" w:hAnsi="Franklin Gothic Book"/>
+        </w:rPr>
+      </w:pPr>
+      <w:r>
+        <w:rPr>
+          <w:rFonts w:ascii="Franklin Gothic Book" w:hAnsi="Franklin Gothic Book"/>
+        </w:rPr>
+        <w:t>It uses all the design patterns necessary for microservices</w:t>
+      </w:r>
+    </w:p>
+    <w:p>
+      <w:pPr>
+        <w:pStyle w:val="ListParagraph"/>
+        <w:numPr>
+          <w:ilvl w:val="0"/>
+          <w:numId w:val="17"/>
+        </w:numPr>
+        <w:rPr>
+          <w:rFonts w:ascii="Franklin Gothic Book" w:hAnsi="Franklin Gothic Book"/>
+        </w:rPr>
+      </w:pPr>
+      <w:r>
+        <w:rPr>
+          <w:rFonts w:ascii="Franklin Gothic Book" w:hAnsi="Franklin Gothic Book"/>
+        </w:rPr>
+        <w:t>They can also act like client to consume other microservices</w:t>
+      </w:r>
+      <w:r>
+        <w:rPr>
+          <w:rFonts w:ascii="Franklin Gothic Book" w:hAnsi="Franklin Gothic Book"/>
+        </w:rPr>
+        <w:t>, but they must not use physical address of the microservice, they must use logical name of the microservice registered in the service discovery.</w:t>
+      </w:r>
+    </w:p>
+    <w:p>
+      <w:pPr>
+        <w:rPr>
+          <w:rFonts w:ascii="Franklin Gothic Book" w:hAnsi="Franklin Gothic Book"/>
+        </w:rPr>
+      </w:pPr>
+    </w:p>
+    <w:p>
+      <w:pPr>
+        <w:rPr>
+          <w:rFonts w:ascii="Franklin Gothic Book" w:hAnsi="Franklin Gothic Book"/>
+        </w:rPr>
+      </w:pPr>
+      <w:r>
+        <w:rPr>
+          <w:rFonts w:ascii="Franklin Gothic Book" w:hAnsi="Franklin Gothic Book"/>
+          <w:highlight w:val="yellow"/>
+        </w:rPr>
+        <w:t>To create our application as a microservice</w:t>
+      </w:r>
+    </w:p>
+    <w:p>
+      <w:pPr>
+        <w:rPr>
+          <w:rFonts w:ascii="Franklin Gothic Book" w:hAnsi="Franklin Gothic Book"/>
+        </w:rPr>
+      </w:pPr>
+      <w:r>
+        <w:rPr>
+          <w:rFonts w:ascii="Franklin Gothic Book" w:hAnsi="Franklin Gothic Book"/>
+        </w:rPr>
+        <w:t>@EnableEurekaClient is the annotation used to make our application as a microservice</w:t>
+      </w:r>
+      <w:r>
+        <w:rPr>
+          <w:rFonts w:ascii="Franklin Gothic Book" w:hAnsi="Franklin Gothic Book"/>
+        </w:rPr>
+        <w:t xml:space="preserve">, this annotation takes care of all the things a microservice should do like </w:t>
+      </w:r>
+    </w:p>
+    <w:p>
+      <w:pPr>
+        <w:pStyle w:val="ListParagraph"/>
+        <w:numPr>
+          <w:ilvl w:val="0"/>
+          <w:numId w:val="2"/>
+        </w:numPr>
+        <w:rPr>
+          <w:rFonts w:ascii="Franklin Gothic Book" w:hAnsi="Franklin Gothic Book"/>
+        </w:rPr>
+      </w:pPr>
+      <w:r>
+        <w:rPr>
+          <w:rFonts w:ascii="Franklin Gothic Book" w:hAnsi="Franklin Gothic Book"/>
+        </w:rPr>
+        <w:t xml:space="preserve">Registering to the service discovery </w:t>
+      </w:r>
+    </w:p>
+    <w:p>
+      <w:pPr>
+        <w:pStyle w:val="ListParagraph"/>
+        <w:numPr>
+          <w:ilvl w:val="0"/>
+          <w:numId w:val="2"/>
+        </w:numPr>
+        <w:rPr>
+          <w:rFonts w:ascii="Franklin Gothic Book" w:hAnsi="Franklin Gothic Book"/>
+        </w:rPr>
+      </w:pPr>
+      <w:r>
+        <w:rPr>
+          <w:rFonts w:ascii="Franklin Gothic Book" w:hAnsi="Franklin Gothic Book"/>
+        </w:rPr>
+        <w:t>Sending heart beans to help service discovery to identify its status</w:t>
+      </w:r>
+    </w:p>
+    <w:p>
+      <w:pPr>
+        <w:rPr>
+          <w:rFonts w:ascii="Franklin Gothic Book" w:hAnsi="Franklin Gothic Book"/>
+        </w:rPr>
+      </w:pPr>
+    </w:p>
+    <w:p>
+      <w:pPr>
+        <w:rPr>
+          <w:rFonts w:ascii="Franklin Gothic Book" w:hAnsi="Franklin Gothic Book"/>
+        </w:rPr>
+      </w:pPr>
+      <w:r>
+        <w:rPr>
+          <w:rFonts w:ascii="Franklin Gothic Book" w:hAnsi="Franklin Gothic Book"/>
+          <w:noProof/>
+        </w:rPr>
+        <w:lastRenderedPageBreak/>
+        <w:drawing>
+          <wp:inline distT="0" distB="0" distL="0" distR="0" wp14:anchorId="0FF874FA" wp14:editId="3824E69E">
+            <wp:extent cx="5731510" cy="2001520"/>
+            <wp:effectExtent l="0" t="0" r="2540" b="0"/>
+            <wp:docPr id="49" name="Picture 49"/>
+            <wp:cNvGraphicFramePr>
+              <a:graphicFrameLocks xmlns:a="http://schemas.openxmlformats.org/drawingml/2006/main" noChangeAspect="1"/>
+            </wp:cNvGraphicFramePr>
+            <a:graphic xmlns:a="http://schemas.openxmlformats.org/drawingml/2006/main">
+              <a:graphicData uri="http://schemas.openxmlformats.org/drawingml/2006/picture">
+                <pic:pic xmlns:pic="http://schemas.openxmlformats.org/drawingml/2006/picture">
+                  <pic:nvPicPr>
+                    <pic:cNvPr id="0" name="Picture 13"/>
+                    <pic:cNvPicPr>
+                      <a:picLocks noChangeAspect="1" noChangeArrowheads="1"/>
+                    </pic:cNvPicPr>
+                  </pic:nvPicPr>
+                  <pic:blipFill>
+                    <a:blip r:embed="rId54">
+                      <a:extLst>
+                        <a:ext uri="{28A0092B-C50C-407E-A947-70E740481C1C}">
+                          <a14:useLocalDpi xmlns:a14="http://schemas.microsoft.com/office/drawing/2010/main" val="0"/>
+                        </a:ext>
+                      </a:extLst>
+                    </a:blip>
+                    <a:srcRect/>
+                    <a:stretch>
+                      <a:fillRect/>
+                    </a:stretch>
+                  </pic:blipFill>
+                  <pic:spPr bwMode="auto">
+                    <a:xfrm>
+                      <a:off x="0" y="0"/>
+                      <a:ext cx="5731510" cy="2001520"/>
+                    </a:xfrm>
+                    <a:prstGeom prst="rect">
+                      <a:avLst/>
+                    </a:prstGeom>
+                    <a:noFill/>
+                    <a:ln>
+                      <a:noFill/>
+                    </a:ln>
+                  </pic:spPr>
+                </pic:pic>
+              </a:graphicData>
+            </a:graphic>
+          </wp:inline>
+        </w:drawing>
+      </w:r>
+    </w:p>
+    <w:p>
+      <w:pPr>
+        <w:rPr>
+          <w:rFonts w:ascii="Franklin Gothic Book" w:hAnsi="Franklin Gothic Book"/>
+        </w:rPr>
+      </w:pPr>
+      <w:r>
+        <w:rPr>
+          <w:rFonts w:ascii="Franklin Gothic Book" w:hAnsi="Franklin Gothic Book"/>
+        </w:rPr>
+        <w:t>We can give an application name to the microservice so that name is used by all the client microservices</w:t>
+      </w:r>
+    </w:p>
+    <w:p>
+      <w:pPr>
+        <w:rPr>
+          <w:rFonts w:ascii="Franklin Gothic Book" w:hAnsi="Franklin Gothic Book"/>
+        </w:rPr>
+      </w:pPr>
+      <w:r>
+        <w:rPr>
+          <w:rFonts w:ascii="Franklin Gothic Book" w:hAnsi="Franklin Gothic Book"/>
+          <w:highlight w:val="yellow"/>
+        </w:rPr>
+        <w:t>bootstrap.properties:</w:t>
+      </w:r>
+      <w:r>
+        <w:rPr>
+          <w:rFonts w:ascii="Franklin Gothic Book" w:hAnsi="Franklin Gothic Book"/>
+        </w:rPr>
+        <w:t xml:space="preserve"> This is the property which is loaded before any other property files, its loaded even before application.properties, and it is loaded at the time starting the application</w:t>
+      </w:r>
+    </w:p>
+    <w:p>
+      <w:pPr>
+        <w:rPr>
+          <w:rFonts w:ascii="Franklin Gothic Book" w:hAnsi="Franklin Gothic Book"/>
+        </w:rPr>
+      </w:pPr>
+      <w:r>
+        <w:rPr>
+          <w:rFonts w:ascii="Franklin Gothic Book" w:hAnsi="Franklin Gothic Book"/>
+          <w:noProof/>
+        </w:rPr>
+        <w:drawing>
+          <wp:inline distT="0" distB="0" distL="0" distR="0" wp14:anchorId="7A7D4BE6" wp14:editId="11F727BD">
+            <wp:extent cx="5731510" cy="2001520"/>
+            <wp:effectExtent l="0" t="0" r="2540" b="0"/>
+            <wp:docPr id="50" name="Picture 50"/>
+            <wp:cNvGraphicFramePr>
+              <a:graphicFrameLocks xmlns:a="http://schemas.openxmlformats.org/drawingml/2006/main" noChangeAspect="1"/>
+            </wp:cNvGraphicFramePr>
+            <a:graphic xmlns:a="http://schemas.openxmlformats.org/drawingml/2006/main">
+              <a:graphicData uri="http://schemas.openxmlformats.org/drawingml/2006/picture">
+                <pic:pic xmlns:pic="http://schemas.openxmlformats.org/drawingml/2006/picture">
+                  <pic:nvPicPr>
+                    <pic:cNvPr id="0" name="Picture 14"/>
+                    <pic:cNvPicPr>
+                      <a:picLocks noChangeAspect="1" noChangeArrowheads="1"/>
+                    </pic:cNvPicPr>
+                  </pic:nvPicPr>
+                  <pic:blipFill>
+                    <a:blip r:embed="rId55">
+                      <a:extLst>
+                        <a:ext uri="{28A0092B-C50C-407E-A947-70E740481C1C}">
+                          <a14:useLocalDpi xmlns:a14="http://schemas.microsoft.com/office/drawing/2010/main" val="0"/>
+                        </a:ext>
+                      </a:extLst>
+                    </a:blip>
+                    <a:srcRect/>
+                    <a:stretch>
+                      <a:fillRect/>
+                    </a:stretch>
+                  </pic:blipFill>
+                  <pic:spPr bwMode="auto">
+                    <a:xfrm>
+                      <a:off x="0" y="0"/>
+                      <a:ext cx="5731510" cy="2001520"/>
+                    </a:xfrm>
+                    <a:prstGeom prst="rect">
+                      <a:avLst/>
+                    </a:prstGeom>
+                    <a:noFill/>
+                    <a:ln>
+                      <a:noFill/>
+                    </a:ln>
+                  </pic:spPr>
+                </pic:pic>
+              </a:graphicData>
+            </a:graphic>
+          </wp:inline>
+        </w:drawing>
+      </w:r>
+    </w:p>
+    <w:p>
+      <w:pPr>
+        <w:rPr>
+          <w:rFonts w:ascii="Franklin Gothic Book" w:hAnsi="Franklin Gothic Book"/>
+        </w:rPr>
+      </w:pPr>
+      <w:r>
+        <w:rPr>
+          <w:rFonts w:ascii="Franklin Gothic Book" w:hAnsi="Franklin Gothic Book"/>
+          <w:highlight w:val="yellow"/>
+        </w:rPr>
+        <w:t>application.properties</w:t>
+      </w:r>
+    </w:p>
+    <w:p>
+      <w:pPr>
+        <w:rPr>
+          <w:rFonts w:ascii="Franklin Gothic Book" w:hAnsi="Franklin Gothic Book"/>
+        </w:rPr>
+      </w:pPr>
+      <w:r>
+        <w:rPr>
+          <w:rFonts w:ascii="Franklin Gothic Book" w:hAnsi="Franklin Gothic Book"/>
+          <w:noProof/>
+        </w:rPr>
+        <w:lastRenderedPageBreak/>
+        <w:drawing>
+          <wp:inline distT="0" distB="0" distL="0" distR="0" wp14:anchorId="037870F4" wp14:editId="1C0CC3E9">
+            <wp:extent cx="5727700" cy="4008755"/>
+            <wp:effectExtent l="0" t="0" r="6350" b="0"/>
+            <wp:docPr id="51" name="Picture 51"/>
+            <wp:cNvGraphicFramePr>
+              <a:graphicFrameLocks xmlns:a="http://schemas.openxmlformats.org/drawingml/2006/main" noChangeAspect="1"/>
+            </wp:cNvGraphicFramePr>
+            <a:graphic xmlns:a="http://schemas.openxmlformats.org/drawingml/2006/main">
+              <a:graphicData uri="http://schemas.openxmlformats.org/drawingml/2006/picture">
+                <pic:pic xmlns:pic="http://schemas.openxmlformats.org/drawingml/2006/picture">
+                  <pic:nvPicPr>
+                    <pic:cNvPr id="0" name="Picture 15"/>
+                    <pic:cNvPicPr>
+                      <a:picLocks noChangeAspect="1" noChangeArrowheads="1"/>
+                    </pic:cNvPicPr>
+                  </pic:nvPicPr>
+                  <pic:blipFill>
+                    <a:blip r:embed="rId56">
+                      <a:extLst>
+                        <a:ext uri="{28A0092B-C50C-407E-A947-70E740481C1C}">
+                          <a14:useLocalDpi xmlns:a14="http://schemas.microsoft.com/office/drawing/2010/main" val="0"/>
+                        </a:ext>
+                      </a:extLst>
+                    </a:blip>
+                    <a:srcRect/>
+                    <a:stretch>
+                      <a:fillRect/>
+                    </a:stretch>
+                  </pic:blipFill>
+                  <pic:spPr bwMode="auto">
+                    <a:xfrm>
+                      <a:off x="0" y="0"/>
+                      <a:ext cx="5727700" cy="4008755"/>
+                    </a:xfrm>
+                    <a:prstGeom prst="rect">
+                      <a:avLst/>
+                    </a:prstGeom>
+                    <a:noFill/>
+                    <a:ln>
+                      <a:noFill/>
+                    </a:ln>
+                  </pic:spPr>
+                </pic:pic>
+              </a:graphicData>
+            </a:graphic>
+          </wp:inline>
+        </w:drawing>
+      </w:r>
+    </w:p>
+    <w:p>
+      <w:pPr>
+        <w:rPr>
+          <w:rFonts w:ascii="Franklin Gothic Book" w:hAnsi="Franklin Gothic Book"/>
+        </w:rPr>
+      </w:pPr>
+    </w:p>
+    <w:p>
+      <w:pPr>
+        <w:rPr>
+          <w:rFonts w:ascii="Franklin Gothic Book" w:hAnsi="Franklin Gothic Book"/>
+        </w:rPr>
+      </w:pPr>
+      <w:r>
+        <w:rPr>
+          <w:rFonts w:ascii="Franklin Gothic Book" w:hAnsi="Franklin Gothic Book"/>
+          <w:highlight w:val="yellow"/>
+        </w:rPr>
+        <w:t>Creating a Service layer</w:t>
+      </w:r>
+    </w:p>
+    <w:p>
+      <w:pPr>
+        <w:rPr>
+          <w:rFonts w:ascii="Franklin Gothic Book" w:hAnsi="Franklin Gothic Book"/>
+        </w:rPr>
+      </w:pPr>
+      <w:r>
+        <w:rPr>
+          <w:rFonts w:ascii="Franklin Gothic Book" w:hAnsi="Franklin Gothic Book"/>
+          <w:noProof/>
+        </w:rPr>
+        <w:drawing>
+          <wp:inline distT="0" distB="0" distL="0" distR="0" wp14:anchorId="1B1D1DC5" wp14:editId="4B58F247">
+            <wp:extent cx="5727700" cy="2040890"/>
+            <wp:effectExtent l="0" t="0" r="6350" b="0"/>
+            <wp:docPr id="52" name="Picture 52"/>
+            <wp:cNvGraphicFramePr>
+              <a:graphicFrameLocks xmlns:a="http://schemas.openxmlformats.org/drawingml/2006/main" noChangeAspect="1"/>
+            </wp:cNvGraphicFramePr>
+            <a:graphic xmlns:a="http://schemas.openxmlformats.org/drawingml/2006/main">
+              <a:graphicData uri="http://schemas.openxmlformats.org/drawingml/2006/picture">
+                <pic:pic xmlns:pic="http://schemas.openxmlformats.org/drawingml/2006/picture">
+                  <pic:nvPicPr>
+                    <pic:cNvPr id="0" name="Picture 16"/>
+                    <pic:cNvPicPr>
+                      <a:picLocks noChangeAspect="1" noChangeArrowheads="1"/>
+                    </pic:cNvPicPr>
+                  </pic:nvPicPr>
+                  <pic:blipFill>
+                    <a:blip r:embed="rId57">
+                      <a:extLst>
+                        <a:ext uri="{28A0092B-C50C-407E-A947-70E740481C1C}">
+                          <a14:useLocalDpi xmlns:a14="http://schemas.microsoft.com/office/drawing/2010/main" val="0"/>
+                        </a:ext>
+                      </a:extLst>
+                    </a:blip>
+                    <a:srcRect/>
+                    <a:stretch>
+                      <a:fillRect/>
+                    </a:stretch>
+                  </pic:blipFill>
+                  <pic:spPr bwMode="auto">
+                    <a:xfrm>
+                      <a:off x="0" y="0"/>
+                      <a:ext cx="5727700" cy="2040890"/>
+                    </a:xfrm>
+                    <a:prstGeom prst="rect">
+                      <a:avLst/>
+                    </a:prstGeom>
+                    <a:noFill/>
+                    <a:ln>
+                      <a:noFill/>
+                    </a:ln>
+                  </pic:spPr>
+                </pic:pic>
+              </a:graphicData>
+            </a:graphic>
+          </wp:inline>
+        </w:drawing>
+      </w:r>
+    </w:p>
+    <w:p>
+      <w:pPr>
+        <w:rPr>
+          <w:rFonts w:ascii="Franklin Gothic Book" w:hAnsi="Franklin Gothic Book"/>
+        </w:rPr>
+      </w:pPr>
+      <w:r>
+        <w:rPr>
+          <w:rFonts w:ascii="Franklin Gothic Book" w:hAnsi="Franklin Gothic Book"/>
+        </w:rPr>
+        <w:t>Now we can create a RestController class that calls the service layer methods</w:t>
+      </w:r>
+    </w:p>
+    <w:p>
+      <w:pPr>
+        <w:rPr>
+          <w:rFonts w:ascii="Franklin Gothic Book" w:hAnsi="Franklin Gothic Book"/>
+        </w:rPr>
+      </w:pPr>
+      <w:r>
+        <w:rPr>
+          <w:rFonts w:ascii="Franklin Gothic Book" w:hAnsi="Franklin Gothic Book"/>
+          <w:highlight w:val="yellow"/>
+        </w:rPr>
+        <w:t>AccountRestApi.java</w:t>
+      </w:r>
+    </w:p>
+    <w:p>
+      <w:pPr>
+        <w:rPr>
+          <w:rFonts w:ascii="Franklin Gothic Book" w:hAnsi="Franklin Gothic Book"/>
+        </w:rPr>
+      </w:pPr>
+      <w:r>
+        <w:rPr>
+          <w:rFonts w:ascii="Franklin Gothic Book" w:hAnsi="Franklin Gothic Book"/>
+          <w:noProof/>
+        </w:rPr>
+        <w:lastRenderedPageBreak/>
+        <w:drawing>
+          <wp:inline distT="0" distB="0" distL="0" distR="0" wp14:anchorId="007CBEC7" wp14:editId="76073446">
+            <wp:extent cx="5731510" cy="2820035"/>
+            <wp:effectExtent l="0" t="0" r="2540" b="0"/>
+            <wp:docPr id="53" name="Picture 53"/>
+            <wp:cNvGraphicFramePr>
+              <a:graphicFrameLocks xmlns:a="http://schemas.openxmlformats.org/drawingml/2006/main" noChangeAspect="1"/>
+            </wp:cNvGraphicFramePr>
+            <a:graphic xmlns:a="http://schemas.openxmlformats.org/drawingml/2006/main">
+              <a:graphicData uri="http://schemas.openxmlformats.org/drawingml/2006/picture">
+                <pic:pic xmlns:pic="http://schemas.openxmlformats.org/drawingml/2006/picture">
+                  <pic:nvPicPr>
+                    <pic:cNvPr id="0" name="Picture 17"/>
+                    <pic:cNvPicPr>
+                      <a:picLocks noChangeAspect="1" noChangeArrowheads="1"/>
+                    </pic:cNvPicPr>
+                  </pic:nvPicPr>
+                  <pic:blipFill>
+                    <a:blip r:embed="rId58">
+                      <a:extLst>
+                        <a:ext uri="{28A0092B-C50C-407E-A947-70E740481C1C}">
+                          <a14:useLocalDpi xmlns:a14="http://schemas.microsoft.com/office/drawing/2010/main" val="0"/>
+                        </a:ext>
+                      </a:extLst>
+                    </a:blip>
+                    <a:srcRect/>
+                    <a:stretch>
+                      <a:fillRect/>
+                    </a:stretch>
+                  </pic:blipFill>
+                  <pic:spPr bwMode="auto">
+                    <a:xfrm>
+                      <a:off x="0" y="0"/>
+                      <a:ext cx="5731510" cy="2820035"/>
+                    </a:xfrm>
+                    <a:prstGeom prst="rect">
+                      <a:avLst/>
+                    </a:prstGeom>
+                    <a:noFill/>
+                    <a:ln>
+                      <a:noFill/>
+                    </a:ln>
+                  </pic:spPr>
+                </pic:pic>
+              </a:graphicData>
+            </a:graphic>
+          </wp:inline>
+        </w:drawing>
+      </w:r>
+    </w:p>
+    <w:p>
+      <w:pPr>
+        <w:rPr>
+          <w:rFonts w:ascii="Franklin Gothic Book" w:hAnsi="Franklin Gothic Book"/>
+        </w:rPr>
+      </w:pPr>
+      <w:r>
+        <w:rPr>
+          <w:rFonts w:ascii="Franklin Gothic Book" w:hAnsi="Franklin Gothic Book"/>
+        </w:rPr>
+        <w:t>Here we have a REST end point /account &amp; this application runs in port=9091 and this has a logical name first-app, because we have @EnableEurekaClient this will be registered as a microservice in the Service Discovery, @EnableEurekaClient will automatically look in 8761 port.</w:t>
+      </w:r>
+    </w:p>
+    <w:p>
+      <w:pPr>
+        <w:rPr>
+          <w:rFonts w:ascii="Franklin Gothic Book" w:hAnsi="Franklin Gothic Book"/>
+        </w:rPr>
+      </w:pPr>
+      <w:r>
+        <w:rPr>
+          <w:rFonts w:ascii="Franklin Gothic Book" w:hAnsi="Franklin Gothic Book"/>
+          <w:highlight w:val="yellow"/>
+        </w:rPr>
+        <w:t>Build the application &amp; run the jar</w:t>
+      </w:r>
+    </w:p>
+    <w:p>
+      <w:pPr>
+        <w:rPr>
+          <w:rFonts w:ascii="Franklin Gothic Book" w:hAnsi="Franklin Gothic Book"/>
+        </w:rPr>
+      </w:pPr>
+      <w:r>
+        <w:rPr>
+          <w:rFonts w:ascii="Franklin Gothic Book" w:hAnsi="Franklin Gothic Book"/>
+        </w:rPr>
+        <w:t>If we want to create a different build name we can mention this in pom.xml</w:t>
+      </w:r>
+    </w:p>
+    <w:p>
+      <w:pPr>
+        <w:rPr>
+          <w:rFonts w:ascii="Franklin Gothic Book" w:hAnsi="Franklin Gothic Book"/>
+        </w:rPr>
+      </w:pPr>
+      <w:r>
+        <w:rPr>
+          <w:rFonts w:ascii="Franklin Gothic Book" w:hAnsi="Franklin Gothic Book"/>
+          <w:highlight w:val="yellow"/>
+        </w:rPr>
+        <w:t>pom.xml</w:t>
+      </w:r>
+    </w:p>
+    <w:p>
+      <w:pPr>
+        <w:rPr>
+          <w:rFonts w:ascii="Franklin Gothic Book" w:hAnsi="Franklin Gothic Book"/>
+        </w:rPr>
+      </w:pPr>
+      <w:r>
+        <w:rPr>
+          <w:rFonts w:ascii="Franklin Gothic Book" w:hAnsi="Franklin Gothic Book"/>
+          <w:noProof/>
+        </w:rPr>
+        <w:drawing>
+          <wp:inline distT="0" distB="0" distL="0" distR="0" wp14:anchorId="5B48703C" wp14:editId="57C0C07C">
+            <wp:extent cx="5731510" cy="3093085"/>
+            <wp:effectExtent l="0" t="0" r="2540" b="0"/>
+            <wp:docPr id="54" name="Picture 54"/>
+            <wp:cNvGraphicFramePr>
+              <a:graphicFrameLocks xmlns:a="http://schemas.openxmlformats.org/drawingml/2006/main" noChangeAspect="1"/>
+            </wp:cNvGraphicFramePr>
+            <a:graphic xmlns:a="http://schemas.openxmlformats.org/drawingml/2006/main">
+              <a:graphicData uri="http://schemas.openxmlformats.org/drawingml/2006/picture">
+                <pic:pic xmlns:pic="http://schemas.openxmlformats.org/drawingml/2006/picture">
+                  <pic:nvPicPr>
+                    <pic:cNvPr id="0" name="Picture 18"/>
+                    <pic:cNvPicPr>
+                      <a:picLocks noChangeAspect="1" noChangeArrowheads="1"/>
+                    </pic:cNvPicPr>
+                  </pic:nvPicPr>
+                  <pic:blipFill>
+                    <a:blip r:embed="rId59">
+                      <a:extLst>
+                        <a:ext uri="{28A0092B-C50C-407E-A947-70E740481C1C}">
+                          <a14:useLocalDpi xmlns:a14="http://schemas.microsoft.com/office/drawing/2010/main" val="0"/>
+                        </a:ext>
+                      </a:extLst>
+                    </a:blip>
+                    <a:srcRect/>
+                    <a:stretch>
+                      <a:fillRect/>
+                    </a:stretch>
+                  </pic:blipFill>
+                  <pic:spPr bwMode="auto">
+                    <a:xfrm>
+                      <a:off x="0" y="0"/>
+                      <a:ext cx="5731510" cy="3093085"/>
+                    </a:xfrm>
+                    <a:prstGeom prst="rect">
+                      <a:avLst/>
+                    </a:prstGeom>
+                    <a:noFill/>
+                    <a:ln>
+                      <a:noFill/>
+                    </a:ln>
+                  </pic:spPr>
+                </pic:pic>
+              </a:graphicData>
+            </a:graphic>
+          </wp:inline>
+        </w:drawing>
+      </w:r>
+    </w:p>
+    <w:p>
+      <w:pPr>
+        <w:rPr>
+          <w:rFonts w:ascii="Franklin Gothic Book" w:hAnsi="Franklin Gothic Book"/>
+        </w:rPr>
+      </w:pPr>
+      <w:r>
+        <w:rPr>
+          <w:rFonts w:ascii="Franklin Gothic Book" w:hAnsi="Franklin Gothic Book"/>
+          <w:noProof/>
+        </w:rPr>
+        <w:lastRenderedPageBreak/>
+        <w:drawing>
+          <wp:inline distT="0" distB="0" distL="0" distR="0" wp14:anchorId="1A3D2347" wp14:editId="7FA1D355">
+            <wp:extent cx="5731510" cy="2911475"/>
+            <wp:effectExtent l="0" t="0" r="2540" b="3175"/>
+            <wp:docPr id="55" name="Picture 55"/>
+            <wp:cNvGraphicFramePr>
+              <a:graphicFrameLocks xmlns:a="http://schemas.openxmlformats.org/drawingml/2006/main" noChangeAspect="1"/>
+            </wp:cNvGraphicFramePr>
+            <a:graphic xmlns:a="http://schemas.openxmlformats.org/drawingml/2006/main">
+              <a:graphicData uri="http://schemas.openxmlformats.org/drawingml/2006/picture">
+                <pic:pic xmlns:pic="http://schemas.openxmlformats.org/drawingml/2006/picture">
+                  <pic:nvPicPr>
+                    <pic:cNvPr id="0" name="Picture 19"/>
+                    <pic:cNvPicPr>
+                      <a:picLocks noChangeAspect="1" noChangeArrowheads="1"/>
+                    </pic:cNvPicPr>
+                  </pic:nvPicPr>
+                  <pic:blipFill>
+                    <a:blip r:embed="rId60">
+                      <a:extLst>
+                        <a:ext uri="{28A0092B-C50C-407E-A947-70E740481C1C}">
+                          <a14:useLocalDpi xmlns:a14="http://schemas.microsoft.com/office/drawing/2010/main" val="0"/>
+                        </a:ext>
+                      </a:extLst>
+                    </a:blip>
+                    <a:srcRect/>
+                    <a:stretch>
+                      <a:fillRect/>
+                    </a:stretch>
+                  </pic:blipFill>
+                  <pic:spPr bwMode="auto">
+                    <a:xfrm>
+                      <a:off x="0" y="0"/>
+                      <a:ext cx="5731510" cy="2911475"/>
+                    </a:xfrm>
+                    <a:prstGeom prst="rect">
+                      <a:avLst/>
+                    </a:prstGeom>
+                    <a:noFill/>
+                    <a:ln>
+                      <a:noFill/>
+                    </a:ln>
+                  </pic:spPr>
+                </pic:pic>
+              </a:graphicData>
+            </a:graphic>
+          </wp:inline>
+        </w:drawing>
+      </w:r>
+    </w:p>
+    <w:p>
+      <w:pPr>
+        <w:rPr>
+          <w:rFonts w:ascii="Franklin Gothic Book" w:hAnsi="Franklin Gothic Book"/>
+        </w:rPr>
+      </w:pPr>
+      <w:r>
+        <w:rPr>
+          <w:rFonts w:ascii="Franklin Gothic Book" w:hAnsi="Franklin Gothic Book"/>
+        </w:rPr>
+        <w:t>Here the FIRST-APP is the name of the microservice that must be used by other client microservices, it means the clients don’t use physical address</w:t>
+      </w:r>
+    </w:p>
+    <w:p>
+      <w:pPr>
+        <w:rPr>
+          <w:rFonts w:ascii="Franklin Gothic Book" w:hAnsi="Franklin Gothic Book"/>
+        </w:rPr>
+      </w:pPr>
+      <w:r>
+        <w:rPr>
+          <w:rFonts w:ascii="Franklin Gothic Book" w:hAnsi="Franklin Gothic Book"/>
+          <w:highlight w:val="yellow"/>
+        </w:rPr>
+        <w:t>Note:</w:t>
+      </w:r>
+      <w:r>
+        <w:rPr>
+          <w:rFonts w:ascii="Franklin Gothic Book" w:hAnsi="Franklin Gothic Book"/>
+        </w:rPr>
+        <w:t xml:space="preserve"> While we need to test we need to physical address of this microservice</w:t>
+      </w:r>
+    </w:p>
+    <w:p>
+      <w:pPr>
+        <w:rPr>
+          <w:rFonts w:ascii="Franklin Gothic Book" w:hAnsi="Franklin Gothic Book"/>
+        </w:rPr>
+      </w:pPr>
+      <w:r>
+        <w:rPr>
+          <w:rFonts w:ascii="Franklin Gothic Book" w:hAnsi="Franklin Gothic Book"/>
+        </w:rPr>
+        <w:t>In postman you can’t use logical name because it is not registered application in the service discovery.</w:t>
+      </w:r>
+    </w:p>
+    <w:p>
+      <w:pPr>
+        <w:rPr>
+          <w:rFonts w:ascii="Franklin Gothic Book" w:hAnsi="Franklin Gothic Book"/>
+        </w:rPr>
+      </w:pPr>
+      <w:r>
+        <w:rPr>
+          <w:rFonts w:ascii="Franklin Gothic Book" w:hAnsi="Franklin Gothic Book"/>
+          <w:noProof/>
+        </w:rPr>
+        <w:drawing>
+          <wp:inline distT="0" distB="0" distL="0" distR="0" wp14:anchorId="057EF818" wp14:editId="5D6B6216">
+            <wp:extent cx="5394960" cy="4297680"/>
+            <wp:effectExtent l="0" t="0" r="0" b="7620"/>
+            <wp:docPr id="56" name="Picture 56"/>
+            <wp:cNvGraphicFramePr>
+              <a:graphicFrameLocks xmlns:a="http://schemas.openxmlformats.org/drawingml/2006/main" noChangeAspect="1"/>
+            </wp:cNvGraphicFramePr>
+            <a:graphic xmlns:a="http://schemas.openxmlformats.org/drawingml/2006/main">
+              <a:graphicData uri="http://schemas.openxmlformats.org/drawingml/2006/picture">
+                <pic:pic xmlns:pic="http://schemas.openxmlformats.org/drawingml/2006/picture">
+                  <pic:nvPicPr>
+                    <pic:cNvPr id="0" name="Picture 20"/>
+                    <pic:cNvPicPr>
+                      <a:picLocks noChangeAspect="1" noChangeArrowheads="1"/>
+                    </pic:cNvPicPr>
+                  </pic:nvPicPr>
+                  <pic:blipFill>
+                    <a:blip r:embed="rId61">
+                      <a:extLst>
+                        <a:ext uri="{28A0092B-C50C-407E-A947-70E740481C1C}">
+                          <a14:useLocalDpi xmlns:a14="http://schemas.microsoft.com/office/drawing/2010/main" val="0"/>
+                        </a:ext>
+                      </a:extLst>
+                    </a:blip>
+                    <a:srcRect/>
+                    <a:stretch>
+                      <a:fillRect/>
+                    </a:stretch>
+                  </pic:blipFill>
+                  <pic:spPr bwMode="auto">
+                    <a:xfrm>
+                      <a:off x="0" y="0"/>
+                      <a:ext cx="5394960" cy="4297680"/>
+                    </a:xfrm>
+                    <a:prstGeom prst="rect">
+                      <a:avLst/>
+                    </a:prstGeom>
+                    <a:noFill/>
+                    <a:ln>
+                      <a:noFill/>
+                    </a:ln>
+                  </pic:spPr>
+                </pic:pic>
+              </a:graphicData>
+            </a:graphic>
+          </wp:inline>
+        </w:drawing>
+      </w:r>
+    </w:p>
+    <w:p>
+      <w:pPr>
+        <w:rPr>
+          <w:rFonts w:ascii="Franklin Gothic Book" w:hAnsi="Franklin Gothic Book"/>
+        </w:rPr>
+      </w:pPr>
+    </w:p>
+    <w:p>
+      <w:pPr>
+        <w:rPr>
+          <w:rFonts w:ascii="Franklin Gothic Book" w:hAnsi="Franklin Gothic Book"/>
+        </w:rPr>
+      </w:pPr>
+      <w:r>
+        <w:rPr>
+          <w:rFonts w:ascii="Franklin Gothic Book" w:hAnsi="Franklin Gothic Book"/>
+          <w:highlight w:val="yellow"/>
+        </w:rPr>
+        <w:lastRenderedPageBreak/>
+        <w:t>Creating another instance of the microservice</w:t>
+      </w:r>
+    </w:p>
+    <w:p>
+      <w:pPr>
+        <w:rPr>
+          <w:rFonts w:ascii="Franklin Gothic Book" w:hAnsi="Franklin Gothic Book"/>
+        </w:rPr>
+      </w:pPr>
+      <w:r>
+        <w:rPr>
+          <w:rFonts w:ascii="Franklin Gothic Book" w:hAnsi="Franklin Gothic Book"/>
+        </w:rPr>
+        <w:t>You can use same java -jar command to run another instance of the microservice</w:t>
+      </w:r>
+    </w:p>
+    <w:p>
+      <w:pPr>
+        <w:rPr>
+          <w:rFonts w:ascii="Franklin Gothic Book" w:hAnsi="Franklin Gothic Book"/>
+        </w:rPr>
+      </w:pPr>
+      <w:r>
+        <w:rPr>
+          <w:rFonts w:ascii="Franklin Gothic Book" w:hAnsi="Franklin Gothic Book"/>
+        </w:rPr>
+        <w:t xml:space="preserve">java -jar firstapp.jar </w:t>
+      </w:r>
+      <w:r>
+        <w:rPr>
+          <w:rFonts w:asciiTheme="majorHAnsi" w:hAnsiTheme="majorHAnsi" w:cstheme="majorHAnsi"/>
+          <w:i/>
+          <w:iCs/>
+        </w:rPr>
+        <w:t>--</w:t>
+      </w:r>
+      <w:r>
+        <w:rPr>
+          <w:rFonts w:ascii="Franklin Gothic Book" w:hAnsi="Franklin Gothic Book"/>
+        </w:rPr>
+        <w:t>server.port=8082</w:t>
+      </w:r>
+    </w:p>
+    <w:p>
+      <w:pPr>
+        <w:rPr>
+          <w:rFonts w:ascii="Franklin Gothic Book" w:hAnsi="Franklin Gothic Book"/>
+        </w:rPr>
+      </w:pPr>
+      <w:r>
+        <w:rPr>
+          <w:rFonts w:ascii="Franklin Gothic Book" w:hAnsi="Franklin Gothic Book"/>
+          <w:noProof/>
+        </w:rPr>
+        <w:drawing>
+          <wp:inline distT="0" distB="0" distL="0" distR="0" wp14:anchorId="40A36140" wp14:editId="189FECEC">
+            <wp:extent cx="5720715" cy="673100"/>
+            <wp:effectExtent l="0" t="0" r="0" b="0"/>
+            <wp:docPr id="57" name="Picture 57"/>
+            <wp:cNvGraphicFramePr>
+              <a:graphicFrameLocks xmlns:a="http://schemas.openxmlformats.org/drawingml/2006/main" noChangeAspect="1"/>
+            </wp:cNvGraphicFramePr>
+            <a:graphic xmlns:a="http://schemas.openxmlformats.org/drawingml/2006/main">
+              <a:graphicData uri="http://schemas.openxmlformats.org/drawingml/2006/picture">
+                <pic:pic xmlns:pic="http://schemas.openxmlformats.org/drawingml/2006/picture">
+                  <pic:nvPicPr>
+                    <pic:cNvPr id="0" name="Picture 21"/>
+                    <pic:cNvPicPr>
+                      <a:picLocks noChangeAspect="1" noChangeArrowheads="1"/>
+                    </pic:cNvPicPr>
+                  </pic:nvPicPr>
+                  <pic:blipFill>
+                    <a:blip r:embed="rId62">
+                      <a:extLst>
+                        <a:ext uri="{28A0092B-C50C-407E-A947-70E740481C1C}">
+                          <a14:useLocalDpi xmlns:a14="http://schemas.microsoft.com/office/drawing/2010/main" val="0"/>
+                        </a:ext>
+                      </a:extLst>
+                    </a:blip>
+                    <a:srcRect/>
+                    <a:stretch>
+                      <a:fillRect/>
+                    </a:stretch>
+                  </pic:blipFill>
+                  <pic:spPr bwMode="auto">
+                    <a:xfrm>
+                      <a:off x="0" y="0"/>
+                      <a:ext cx="5720715" cy="673100"/>
+                    </a:xfrm>
+                    <a:prstGeom prst="rect">
+                      <a:avLst/>
+                    </a:prstGeom>
+                    <a:noFill/>
+                    <a:ln>
+                      <a:noFill/>
+                    </a:ln>
+                  </pic:spPr>
+                </pic:pic>
+              </a:graphicData>
+            </a:graphic>
+          </wp:inline>
+        </w:drawing>
+      </w:r>
+    </w:p>
+    <w:p>
+      <w:pPr>
+        <w:rPr>
+          <w:rFonts w:ascii="Franklin Gothic Book" w:hAnsi="Franklin Gothic Book"/>
+        </w:rPr>
+      </w:pPr>
+      <w:r>
+        <w:rPr>
+          <w:rFonts w:ascii="Franklin Gothic Book" w:hAnsi="Franklin Gothic Book"/>
+        </w:rPr>
+        <w:t>We must able to see the same microservice with 2 instances running in the eureka dashboard</w:t>
+      </w:r>
+    </w:p>
+    <w:p>
+      <w:pPr>
+        <w:rPr>
+          <w:rFonts w:ascii="Franklin Gothic Book" w:hAnsi="Franklin Gothic Book"/>
+        </w:rPr>
+      </w:pPr>
+    </w:p>
+    <w:p>
+      <w:pPr>
+        <w:rPr>
+          <w:rFonts w:ascii="Franklin Gothic Book" w:hAnsi="Franklin Gothic Book"/>
+        </w:rPr>
+      </w:pPr>
+    </w:p>
+    <w:p>
+      <w:pPr>
+        <w:rPr>
+          <w:rFonts w:ascii="Franklin Gothic Book" w:hAnsi="Franklin Gothic Book"/>
+        </w:rPr>
+      </w:pPr>
+      <w:r>
+        <w:rPr>
+          <w:rFonts w:ascii="Franklin Gothic Book" w:hAnsi="Franklin Gothic Book"/>
+          <w:noProof/>
+        </w:rPr>
+        <w:drawing>
+          <wp:inline distT="0" distB="0" distL="0" distR="0" wp14:anchorId="053AB041" wp14:editId="6741AF34">
+            <wp:extent cx="5731510" cy="2876550"/>
+            <wp:effectExtent l="0" t="0" r="2540" b="0"/>
+            <wp:docPr id="58" name="Picture 58"/>
+            <wp:cNvGraphicFramePr>
+              <a:graphicFrameLocks xmlns:a="http://schemas.openxmlformats.org/drawingml/2006/main" noChangeAspect="1"/>
+            </wp:cNvGraphicFramePr>
+            <a:graphic xmlns:a="http://schemas.openxmlformats.org/drawingml/2006/main">
+              <a:graphicData uri="http://schemas.openxmlformats.org/drawingml/2006/picture">
+                <pic:pic xmlns:pic="http://schemas.openxmlformats.org/drawingml/2006/picture">
+                  <pic:nvPicPr>
+                    <pic:cNvPr id="0" name="Picture 22"/>
+                    <pic:cNvPicPr>
+                      <a:picLocks noChangeAspect="1" noChangeArrowheads="1"/>
+                    </pic:cNvPicPr>
+                  </pic:nvPicPr>
+                  <pic:blipFill>
+                    <a:blip r:embed="rId63">
+                      <a:extLst>
+                        <a:ext uri="{28A0092B-C50C-407E-A947-70E740481C1C}">
+                          <a14:useLocalDpi xmlns:a14="http://schemas.microsoft.com/office/drawing/2010/main" val="0"/>
+                        </a:ext>
+                      </a:extLst>
+                    </a:blip>
+                    <a:srcRect/>
+                    <a:stretch>
+                      <a:fillRect/>
+                    </a:stretch>
+                  </pic:blipFill>
+                  <pic:spPr bwMode="auto">
+                    <a:xfrm>
+                      <a:off x="0" y="0"/>
+                      <a:ext cx="5731510" cy="2876550"/>
+                    </a:xfrm>
+                    <a:prstGeom prst="rect">
+                      <a:avLst/>
+                    </a:prstGeom>
+                    <a:noFill/>
+                    <a:ln>
+                      <a:noFill/>
+                    </a:ln>
+                  </pic:spPr>
+                </pic:pic>
+              </a:graphicData>
+            </a:graphic>
+          </wp:inline>
+        </w:drawing>
+      </w:r>
+    </w:p>
+    <w:p>
+      <w:pPr>
+        <w:rPr>
+          <w:rFonts w:ascii="Franklin Gothic Book" w:hAnsi="Franklin Gothic Book"/>
+        </w:rPr>
+      </w:pPr>
+    </w:p>
+    <w:p>
+      <w:pPr>
+        <w:rPr>
+          <w:rFonts w:ascii="Franklin Gothic Book" w:hAnsi="Franklin Gothic Book"/>
+        </w:rPr>
+      </w:pPr>
+    </w:p>
+    <w:p>
+      <w:pPr>
+        <w:rPr>
+          <w:rFonts w:ascii="Franklin Gothic Book" w:hAnsi="Franklin Gothic Book"/>
+        </w:rPr>
+      </w:pPr>
+      <w:r>
+        <w:rPr>
+          <w:rFonts w:ascii="Franklin Gothic Book" w:hAnsi="Franklin Gothic Book"/>
+        </w:rPr>
+        <w:t>The above microservice has same name FIRST-APP that runs 2 instances one in 8082 &amp; another in 9091, when client microservice wants to communicate they don’t use remote microservice physical address instead they use logical name i.e., FIRST-APP with Client Side load balancer, here the load balancer takes care of distributing the requests to the microservice one by one.</w:t>
+      </w:r>
+    </w:p>
+    <w:p>
+      <w:pPr>
+        <w:rPr>
+          <w:rFonts w:ascii="Franklin Gothic Book" w:hAnsi="Franklin Gothic Book"/>
+        </w:rPr>
+      </w:pPr>
+      <w:r>
+        <w:rPr>
+          <w:rFonts w:ascii="Franklin Gothic Book" w:hAnsi="Franklin Gothic Book"/>
+          <w:highlight w:val="yellow"/>
+        </w:rPr>
+        <w:t>Create another project with the same dependencies</w:t>
+      </w:r>
+      <w:r>
+        <w:rPr>
+          <w:rFonts w:ascii="Franklin Gothic Book" w:hAnsi="Franklin Gothic Book"/>
+        </w:rPr>
+        <w:t xml:space="preserve"> </w:t>
+      </w:r>
+    </w:p>
+    <w:p>
+      <w:pPr>
+        <w:rPr>
+          <w:rFonts w:ascii="Franklin Gothic Book" w:hAnsi="Franklin Gothic Book"/>
+        </w:rPr>
+      </w:pPr>
+      <w:r>
+        <w:rPr>
+          <w:rFonts w:ascii="Franklin Gothic Book" w:hAnsi="Franklin Gothic Book"/>
+          <w:noProof/>
+        </w:rPr>
+        <w:lastRenderedPageBreak/>
+        <w:drawing>
+          <wp:inline distT="0" distB="0" distL="0" distR="0" wp14:anchorId="05A9F8A8" wp14:editId="3E7BFD02">
+            <wp:extent cx="5731510" cy="2547620"/>
+            <wp:effectExtent l="0" t="0" r="2540" b="5080"/>
+            <wp:docPr id="59" name="Picture 59"/>
+            <wp:cNvGraphicFramePr>
+              <a:graphicFrameLocks xmlns:a="http://schemas.openxmlformats.org/drawingml/2006/main" noChangeAspect="1"/>
+            </wp:cNvGraphicFramePr>
+            <a:graphic xmlns:a="http://schemas.openxmlformats.org/drawingml/2006/main">
+              <a:graphicData uri="http://schemas.openxmlformats.org/drawingml/2006/picture">
+                <pic:pic xmlns:pic="http://schemas.openxmlformats.org/drawingml/2006/picture">
+                  <pic:nvPicPr>
+                    <pic:cNvPr id="0" name="Picture 23"/>
+                    <pic:cNvPicPr>
+                      <a:picLocks noChangeAspect="1" noChangeArrowheads="1"/>
+                    </pic:cNvPicPr>
+                  </pic:nvPicPr>
+                  <pic:blipFill>
+                    <a:blip r:embed="rId64">
+                      <a:extLst>
+                        <a:ext uri="{28A0092B-C50C-407E-A947-70E740481C1C}">
+                          <a14:useLocalDpi xmlns:a14="http://schemas.microsoft.com/office/drawing/2010/main" val="0"/>
+                        </a:ext>
+                      </a:extLst>
+                    </a:blip>
+                    <a:srcRect/>
+                    <a:stretch>
+                      <a:fillRect/>
+                    </a:stretch>
+                  </pic:blipFill>
+                  <pic:spPr bwMode="auto">
+                    <a:xfrm>
+                      <a:off x="0" y="0"/>
+                      <a:ext cx="5731510" cy="2547620"/>
+                    </a:xfrm>
+                    <a:prstGeom prst="rect">
+                      <a:avLst/>
+                    </a:prstGeom>
+                    <a:noFill/>
+                    <a:ln>
+                      <a:noFill/>
+                    </a:ln>
+                  </pic:spPr>
+                </pic:pic>
+              </a:graphicData>
+            </a:graphic>
+          </wp:inline>
+        </w:drawing>
+      </w:r>
+    </w:p>
+    <w:p>
+      <w:pPr>
+        <w:rPr>
+          <w:rFonts w:ascii="Franklin Gothic Book" w:hAnsi="Franklin Gothic Book"/>
+        </w:rPr>
+      </w:pPr>
+      <w:r>
+        <w:rPr>
+          <w:rFonts w:ascii="Franklin Gothic Book" w:hAnsi="Franklin Gothic Book"/>
+          <w:highlight w:val="yellow"/>
+        </w:rPr>
+        <w:t>Note:</w:t>
+      </w:r>
+      <w:r>
+        <w:rPr>
+          <w:rFonts w:ascii="Franklin Gothic Book" w:hAnsi="Franklin Gothic Book"/>
+        </w:rPr>
+        <w:t xml:space="preserve"> Change the spring.cloud &amp; spring boot versions in pom.xml to make it compatible with Hoxton.SR9</w:t>
+      </w:r>
+      <w:r>
+        <w:rPr>
+          <w:rFonts w:ascii="Franklin Gothic Book" w:hAnsi="Franklin Gothic Book"/>
+        </w:rPr>
+        <w:t xml:space="preserve"> &amp; also you can change the name of the jar file you want in &lt;build&gt;</w:t>
+      </w:r>
+    </w:p>
+    <w:p>
+      <w:pPr>
+        <w:rPr>
+          <w:rFonts w:ascii="Franklin Gothic Book" w:hAnsi="Franklin Gothic Book"/>
+        </w:rPr>
+      </w:pPr>
+      <w:r>
+        <w:rPr>
+          <w:rFonts w:ascii="Franklin Gothic Book" w:hAnsi="Franklin Gothic Book"/>
+          <w:noProof/>
+        </w:rPr>
+        <w:drawing>
+          <wp:inline distT="0" distB="0" distL="0" distR="0" wp14:anchorId="6CE230F0" wp14:editId="3DFFEB00">
+            <wp:extent cx="5720715" cy="3445510"/>
+            <wp:effectExtent l="0" t="0" r="0" b="2540"/>
+            <wp:docPr id="60" name="Picture 60"/>
+            <wp:cNvGraphicFramePr>
+              <a:graphicFrameLocks xmlns:a="http://schemas.openxmlformats.org/drawingml/2006/main" noChangeAspect="1"/>
+            </wp:cNvGraphicFramePr>
+            <a:graphic xmlns:a="http://schemas.openxmlformats.org/drawingml/2006/main">
+              <a:graphicData uri="http://schemas.openxmlformats.org/drawingml/2006/picture">
+                <pic:pic xmlns:pic="http://schemas.openxmlformats.org/drawingml/2006/picture">
+                  <pic:nvPicPr>
+                    <pic:cNvPr id="0" name="Picture 24"/>
+                    <pic:cNvPicPr>
+                      <a:picLocks noChangeAspect="1" noChangeArrowheads="1"/>
+                    </pic:cNvPicPr>
+                  </pic:nvPicPr>
+                  <pic:blipFill>
+                    <a:blip r:embed="rId65">
+                      <a:extLst>
+                        <a:ext uri="{28A0092B-C50C-407E-A947-70E740481C1C}">
+                          <a14:useLocalDpi xmlns:a14="http://schemas.microsoft.com/office/drawing/2010/main" val="0"/>
+                        </a:ext>
+                      </a:extLst>
+                    </a:blip>
+                    <a:srcRect/>
+                    <a:stretch>
+                      <a:fillRect/>
+                    </a:stretch>
+                  </pic:blipFill>
+                  <pic:spPr bwMode="auto">
+                    <a:xfrm>
+                      <a:off x="0" y="0"/>
+                      <a:ext cx="5720715" cy="3445510"/>
+                    </a:xfrm>
+                    <a:prstGeom prst="rect">
+                      <a:avLst/>
+                    </a:prstGeom>
+                    <a:noFill/>
+                    <a:ln>
+                      <a:noFill/>
+                    </a:ln>
+                  </pic:spPr>
+                </pic:pic>
+              </a:graphicData>
+            </a:graphic>
+          </wp:inline>
+        </w:drawing>
+      </w:r>
+    </w:p>
+    <w:p>
+      <w:pPr>
+        <w:rPr>
+          <w:rFonts w:ascii="Franklin Gothic Book" w:hAnsi="Franklin Gothic Book"/>
+        </w:rPr>
+      </w:pPr>
+      <w:r>
+        <w:rPr>
+          <w:rFonts w:ascii="Franklin Gothic Book" w:hAnsi="Franklin Gothic Book"/>
+          <w:highlight w:val="yellow"/>
+        </w:rPr>
+        <w:t>Adding &lt;final-name&gt;</w:t>
+      </w:r>
+    </w:p>
+    <w:p>
+      <w:pPr>
+        <w:rPr>
+          <w:rFonts w:ascii="Franklin Gothic Book" w:hAnsi="Franklin Gothic Book"/>
+        </w:rPr>
+      </w:pPr>
+      <w:r>
+        <w:rPr>
+          <w:rFonts w:ascii="Franklin Gothic Book" w:hAnsi="Franklin Gothic Book"/>
+          <w:noProof/>
+        </w:rPr>
+        <w:lastRenderedPageBreak/>
+        <w:drawing>
+          <wp:inline distT="0" distB="0" distL="0" distR="0" wp14:anchorId="69FF9C2A" wp14:editId="6DD1D2BC">
+            <wp:extent cx="5727700" cy="2282190"/>
+            <wp:effectExtent l="0" t="0" r="6350" b="3810"/>
+            <wp:docPr id="61" name="Picture 61"/>
+            <wp:cNvGraphicFramePr>
+              <a:graphicFrameLocks xmlns:a="http://schemas.openxmlformats.org/drawingml/2006/main" noChangeAspect="1"/>
+            </wp:cNvGraphicFramePr>
+            <a:graphic xmlns:a="http://schemas.openxmlformats.org/drawingml/2006/main">
+              <a:graphicData uri="http://schemas.openxmlformats.org/drawingml/2006/picture">
+                <pic:pic xmlns:pic="http://schemas.openxmlformats.org/drawingml/2006/picture">
+                  <pic:nvPicPr>
+                    <pic:cNvPr id="0" name="Picture 25"/>
+                    <pic:cNvPicPr>
+                      <a:picLocks noChangeAspect="1" noChangeArrowheads="1"/>
+                    </pic:cNvPicPr>
+                  </pic:nvPicPr>
+                  <pic:blipFill>
+                    <a:blip r:embed="rId66">
+                      <a:extLst>
+                        <a:ext uri="{28A0092B-C50C-407E-A947-70E740481C1C}">
+                          <a14:useLocalDpi xmlns:a14="http://schemas.microsoft.com/office/drawing/2010/main" val="0"/>
+                        </a:ext>
+                      </a:extLst>
+                    </a:blip>
+                    <a:srcRect/>
+                    <a:stretch>
+                      <a:fillRect/>
+                    </a:stretch>
+                  </pic:blipFill>
+                  <pic:spPr bwMode="auto">
+                    <a:xfrm>
+                      <a:off x="0" y="0"/>
+                      <a:ext cx="5727700" cy="2282190"/>
+                    </a:xfrm>
+                    <a:prstGeom prst="rect">
+                      <a:avLst/>
+                    </a:prstGeom>
+                    <a:noFill/>
+                    <a:ln>
+                      <a:noFill/>
+                    </a:ln>
+                  </pic:spPr>
+                </pic:pic>
+              </a:graphicData>
+            </a:graphic>
+          </wp:inline>
+        </w:drawing>
+      </w:r>
+    </w:p>
+    <w:p>
+      <w:pPr>
+        <w:rPr>
+          <w:rFonts w:ascii="Franklin Gothic Book" w:hAnsi="Franklin Gothic Book"/>
+        </w:rPr>
+      </w:pPr>
+      <w:r>
+        <w:rPr>
+          <w:rFonts w:ascii="Franklin Gothic Book" w:hAnsi="Franklin Gothic Book"/>
+          <w:highlight w:val="yellow"/>
+        </w:rPr>
+        <w:t>How to communicate from one microservice to another microservice</w:t>
+      </w:r>
+    </w:p>
+    <w:p>
+      <w:pPr>
+        <w:rPr>
+          <w:rFonts w:ascii="Franklin Gothic Book" w:hAnsi="Franklin Gothic Book"/>
+        </w:rPr>
+      </w:pPr>
+      <w:r>
+        <w:rPr>
+          <w:rFonts w:ascii="Franklin Gothic Book" w:hAnsi="Franklin Gothic Book"/>
+          <w:highlight w:val="yellow"/>
+        </w:rPr>
+        <w:t>@LoadBalanced:</w:t>
+      </w:r>
+      <w:r>
+        <w:rPr>
+          <w:rFonts w:ascii="Franklin Gothic Book" w:hAnsi="Franklin Gothic Book"/>
+        </w:rPr>
+        <w:t xml:space="preserve"> </w:t>
+      </w:r>
+    </w:p>
+    <w:p>
+      <w:pPr>
+        <w:rPr>
+          <w:rFonts w:ascii="Franklin Gothic Book" w:hAnsi="Franklin Gothic Book"/>
+        </w:rPr>
+      </w:pPr>
+      <w:r>
+        <w:rPr>
+          <w:rFonts w:ascii="Franklin Gothic Book" w:hAnsi="Franklin Gothic Book"/>
+        </w:rPr>
+        <w:t>We need to use Client Side Load Balancer, spring cloud provides us a Ribbon aware load balancer with an annotation @LoadBalanced which you need to mention on the instance RestTemplate.</w:t>
+      </w:r>
+    </w:p>
+    <w:p>
+      <w:pPr>
+        <w:rPr>
+          <w:rFonts w:ascii="Franklin Gothic Book" w:hAnsi="Franklin Gothic Book"/>
+        </w:rPr>
+      </w:pPr>
+      <w:r>
+        <w:rPr>
+          <w:rFonts w:ascii="Franklin Gothic Book" w:hAnsi="Franklin Gothic Book"/>
+          <w:highlight w:val="yellow"/>
+        </w:rPr>
+        <w:t>RestTemplate:</w:t>
+      </w:r>
+      <w:r>
+        <w:rPr>
+          <w:rFonts w:ascii="Franklin Gothic Book" w:hAnsi="Franklin Gothic Book"/>
+        </w:rPr>
+        <w:t xml:space="preserve"> It is an instance used to call online services with the URL &amp; HTTP methods.</w:t>
+      </w:r>
+    </w:p>
+    <w:p>
+      <w:pPr>
+        <w:rPr>
+          <w:rFonts w:ascii="Franklin Gothic Book" w:hAnsi="Franklin Gothic Book"/>
+        </w:rPr>
+      </w:pPr>
+      <w:r>
+        <w:rPr>
+          <w:rFonts w:ascii="Franklin Gothic Book" w:hAnsi="Franklin Gothic Book"/>
+        </w:rPr>
+        <w:t xml:space="preserve">We can create RestTemplate and register as a bean and also </w:t>
+      </w:r>
+      <w:r>
+        <w:rPr>
+          <w:rFonts w:ascii="Franklin Gothic Book" w:hAnsi="Franklin Gothic Book"/>
+        </w:rPr>
+        <w:t>E</w:t>
+      </w:r>
+      <w:r>
+        <w:rPr>
+          <w:rFonts w:ascii="Franklin Gothic Book" w:hAnsi="Franklin Gothic Book"/>
+        </w:rPr>
+        <w:t>nable the application to register in the Service Discovery.</w:t>
+      </w:r>
+    </w:p>
+    <w:p>
+      <w:pPr>
+        <w:rPr>
+          <w:rFonts w:ascii="Franklin Gothic Book" w:hAnsi="Franklin Gothic Book"/>
+        </w:rPr>
+      </w:pPr>
+      <w:r>
+        <w:rPr>
+          <w:rFonts w:ascii="Franklin Gothic Book" w:hAnsi="Franklin Gothic Book"/>
+          <w:noProof/>
+        </w:rPr>
+        <w:drawing>
+          <wp:inline distT="0" distB="0" distL="0" distR="0" wp14:anchorId="1B389757" wp14:editId="6A7D14F6">
+            <wp:extent cx="5727700" cy="3921125"/>
+            <wp:effectExtent l="0" t="0" r="6350" b="3175"/>
+            <wp:docPr id="62" name="Picture 62"/>
+            <wp:cNvGraphicFramePr>
+              <a:graphicFrameLocks xmlns:a="http://schemas.openxmlformats.org/drawingml/2006/main" noChangeAspect="1"/>
+            </wp:cNvGraphicFramePr>
+            <a:graphic xmlns:a="http://schemas.openxmlformats.org/drawingml/2006/main">
+              <a:graphicData uri="http://schemas.openxmlformats.org/drawingml/2006/picture">
+                <pic:pic xmlns:pic="http://schemas.openxmlformats.org/drawingml/2006/picture">
+                  <pic:nvPicPr>
+                    <pic:cNvPr id="0" name="Picture 26"/>
+                    <pic:cNvPicPr>
+                      <a:picLocks noChangeAspect="1" noChangeArrowheads="1"/>
+                    </pic:cNvPicPr>
+                  </pic:nvPicPr>
+                  <pic:blipFill>
+                    <a:blip r:embed="rId67">
+                      <a:extLst>
+                        <a:ext uri="{28A0092B-C50C-407E-A947-70E740481C1C}">
+                          <a14:useLocalDpi xmlns:a14="http://schemas.microsoft.com/office/drawing/2010/main" val="0"/>
+                        </a:ext>
+                      </a:extLst>
+                    </a:blip>
+                    <a:srcRect/>
+                    <a:stretch>
+                      <a:fillRect/>
+                    </a:stretch>
+                  </pic:blipFill>
+                  <pic:spPr bwMode="auto">
+                    <a:xfrm>
+                      <a:off x="0" y="0"/>
+                      <a:ext cx="5727700" cy="3921125"/>
+                    </a:xfrm>
+                    <a:prstGeom prst="rect">
+                      <a:avLst/>
+                    </a:prstGeom>
+                    <a:noFill/>
+                    <a:ln>
+                      <a:noFill/>
+                    </a:ln>
+                  </pic:spPr>
+                </pic:pic>
+              </a:graphicData>
+            </a:graphic>
+          </wp:inline>
+        </w:drawing>
+      </w:r>
+    </w:p>
+    <w:p>
+      <w:pPr>
+        <w:rPr>
+          <w:rFonts w:ascii="Franklin Gothic Book" w:hAnsi="Franklin Gothic Book"/>
+        </w:rPr>
+      </w:pPr>
+      <w:r>
+        <w:rPr>
+          <w:rFonts w:ascii="Franklin Gothic Book" w:hAnsi="Franklin Gothic Book"/>
+          <w:highlight w:val="yellow"/>
+        </w:rPr>
+        <w:t>We can use this RestTemplate in the service layer to call the first microservice</w:t>
+      </w:r>
+    </w:p>
+    <w:p>
+      <w:pPr>
+        <w:rPr>
+          <w:rFonts w:ascii="Franklin Gothic Book" w:hAnsi="Franklin Gothic Book"/>
+        </w:rPr>
+      </w:pPr>
+    </w:p>
+    <w:p>
+      <w:pPr>
+        <w:rPr>
+          <w:rFonts w:ascii="Franklin Gothic Book" w:hAnsi="Franklin Gothic Book"/>
+        </w:rPr>
+      </w:pPr>
+      <w:r>
+        <w:rPr>
+          <w:rFonts w:ascii="Franklin Gothic Book" w:hAnsi="Franklin Gothic Book"/>
+          <w:highlight w:val="yellow"/>
+        </w:rPr>
+        <w:lastRenderedPageBreak/>
+        <w:t>SecondService.java</w:t>
+      </w:r>
+    </w:p>
+    <w:p>
+      <w:pPr>
+        <w:rPr>
+          <w:rFonts w:ascii="Franklin Gothic Book" w:hAnsi="Franklin Gothic Book"/>
+        </w:rPr>
+      </w:pPr>
+      <w:r>
+        <w:rPr>
+          <w:rFonts w:ascii="Franklin Gothic Book" w:hAnsi="Franklin Gothic Book"/>
+          <w:noProof/>
+        </w:rPr>
+        <w:drawing>
+          <wp:inline distT="0" distB="0" distL="0" distR="0" wp14:anchorId="0082CC3E" wp14:editId="739BF191">
+            <wp:extent cx="5727700" cy="4228465"/>
+            <wp:effectExtent l="0" t="0" r="6350" b="635"/>
+            <wp:docPr id="63" name="Picture 63"/>
+            <wp:cNvGraphicFramePr>
+              <a:graphicFrameLocks xmlns:a="http://schemas.openxmlformats.org/drawingml/2006/main" noChangeAspect="1"/>
+            </wp:cNvGraphicFramePr>
+            <a:graphic xmlns:a="http://schemas.openxmlformats.org/drawingml/2006/main">
+              <a:graphicData uri="http://schemas.openxmlformats.org/drawingml/2006/picture">
+                <pic:pic xmlns:pic="http://schemas.openxmlformats.org/drawingml/2006/picture">
+                  <pic:nvPicPr>
+                    <pic:cNvPr id="0" name="Picture 27"/>
+                    <pic:cNvPicPr>
+                      <a:picLocks noChangeAspect="1" noChangeArrowheads="1"/>
+                    </pic:cNvPicPr>
+                  </pic:nvPicPr>
+                  <pic:blipFill>
+                    <a:blip r:embed="rId68">
+                      <a:extLst>
+                        <a:ext uri="{28A0092B-C50C-407E-A947-70E740481C1C}">
+                          <a14:useLocalDpi xmlns:a14="http://schemas.microsoft.com/office/drawing/2010/main" val="0"/>
+                        </a:ext>
+                      </a:extLst>
+                    </a:blip>
+                    <a:srcRect/>
+                    <a:stretch>
+                      <a:fillRect/>
+                    </a:stretch>
+                  </pic:blipFill>
+                  <pic:spPr bwMode="auto">
+                    <a:xfrm>
+                      <a:off x="0" y="0"/>
+                      <a:ext cx="5727700" cy="4228465"/>
+                    </a:xfrm>
+                    <a:prstGeom prst="rect">
+                      <a:avLst/>
+                    </a:prstGeom>
+                    <a:noFill/>
+                    <a:ln>
+                      <a:noFill/>
+                    </a:ln>
+                  </pic:spPr>
+                </pic:pic>
+              </a:graphicData>
+            </a:graphic>
+          </wp:inline>
+        </w:drawing>
+      </w:r>
+    </w:p>
+    <w:p>
+      <w:pPr>
+        <w:rPr>
+          <w:rFonts w:ascii="Franklin Gothic Book" w:hAnsi="Franklin Gothic Book"/>
+        </w:rPr>
+      </w:pPr>
+      <w:r>
+        <w:rPr>
+          <w:rFonts w:ascii="Franklin Gothic Book" w:hAnsi="Franklin Gothic Book"/>
+          <w:highlight w:val="yellow"/>
+        </w:rPr>
+        <w:t>SecondController.java</w:t>
+      </w:r>
+    </w:p>
+    <w:p>
+      <w:pPr>
+        <w:rPr>
+          <w:rFonts w:ascii="Franklin Gothic Book" w:hAnsi="Franklin Gothic Book"/>
+        </w:rPr>
+      </w:pPr>
+      <w:r>
+        <w:rPr>
+          <w:rFonts w:ascii="Franklin Gothic Book" w:hAnsi="Franklin Gothic Book"/>
+          <w:noProof/>
+        </w:rPr>
+        <w:drawing>
+          <wp:inline distT="0" distB="0" distL="0" distR="0" wp14:anchorId="00740DC1" wp14:editId="5A69FE60">
+            <wp:extent cx="5731510" cy="3275330"/>
+            <wp:effectExtent l="0" t="0" r="2540" b="1270"/>
+            <wp:docPr id="64" name="Picture 64"/>
+            <wp:cNvGraphicFramePr>
+              <a:graphicFrameLocks xmlns:a="http://schemas.openxmlformats.org/drawingml/2006/main" noChangeAspect="1"/>
+            </wp:cNvGraphicFramePr>
+            <a:graphic xmlns:a="http://schemas.openxmlformats.org/drawingml/2006/main">
+              <a:graphicData uri="http://schemas.openxmlformats.org/drawingml/2006/picture">
+                <pic:pic xmlns:pic="http://schemas.openxmlformats.org/drawingml/2006/picture">
+                  <pic:nvPicPr>
+                    <pic:cNvPr id="0" name="Picture 28"/>
+                    <pic:cNvPicPr>
+                      <a:picLocks noChangeAspect="1" noChangeArrowheads="1"/>
+                    </pic:cNvPicPr>
+                  </pic:nvPicPr>
+                  <pic:blipFill>
+                    <a:blip r:embed="rId69">
+                      <a:extLst>
+                        <a:ext uri="{28A0092B-C50C-407E-A947-70E740481C1C}">
+                          <a14:useLocalDpi xmlns:a14="http://schemas.microsoft.com/office/drawing/2010/main" val="0"/>
+                        </a:ext>
+                      </a:extLst>
+                    </a:blip>
+                    <a:srcRect/>
+                    <a:stretch>
+                      <a:fillRect/>
+                    </a:stretch>
+                  </pic:blipFill>
+                  <pic:spPr bwMode="auto">
+                    <a:xfrm>
+                      <a:off x="0" y="0"/>
+                      <a:ext cx="5731510" cy="3275330"/>
+                    </a:xfrm>
+                    <a:prstGeom prst="rect">
+                      <a:avLst/>
+                    </a:prstGeom>
+                    <a:noFill/>
+                    <a:ln>
+                      <a:noFill/>
+                    </a:ln>
+                  </pic:spPr>
+                </pic:pic>
+              </a:graphicData>
+            </a:graphic>
+          </wp:inline>
+        </w:drawing>
+      </w:r>
+    </w:p>
+    <w:p>
+      <w:pPr>
+        <w:rPr>
+          <w:rFonts w:ascii="Franklin Gothic Book" w:hAnsi="Franklin Gothic Book"/>
+        </w:rPr>
+      </w:pPr>
+      <w:r>
+        <w:rPr>
+          <w:rFonts w:ascii="Franklin Gothic Book" w:hAnsi="Franklin Gothic Book"/>
+        </w:rPr>
+        <w:t>Update the property files to configure the port &amp; the logical name</w:t>
+      </w:r>
+    </w:p>
+    <w:p>
+      <w:pPr>
+        <w:rPr>
+          <w:rFonts w:ascii="Franklin Gothic Book" w:hAnsi="Franklin Gothic Book"/>
+        </w:rPr>
+      </w:pPr>
+      <w:r>
+        <w:rPr>
+          <w:rFonts w:ascii="Franklin Gothic Book" w:hAnsi="Franklin Gothic Book"/>
+          <w:highlight w:val="yellow"/>
+        </w:rPr>
+        <w:t>application.properties</w:t>
+      </w:r>
+    </w:p>
+    <w:p>
+      <w:pPr>
+        <w:rPr>
+          <w:rFonts w:ascii="Franklin Gothic Book" w:hAnsi="Franklin Gothic Book"/>
+        </w:rPr>
+      </w:pPr>
+      <w:r>
+        <w:rPr>
+          <w:rFonts w:ascii="Franklin Gothic Book" w:hAnsi="Franklin Gothic Book"/>
+          <w:noProof/>
+        </w:rPr>
+        <w:lastRenderedPageBreak/>
+        <w:drawing>
+          <wp:inline distT="0" distB="0" distL="0" distR="0" wp14:anchorId="76CFE360" wp14:editId="78182B74">
+            <wp:extent cx="2582545" cy="753745"/>
+            <wp:effectExtent l="0" t="0" r="8255" b="8255"/>
+            <wp:docPr id="65" name="Picture 65"/>
+            <wp:cNvGraphicFramePr>
+              <a:graphicFrameLocks xmlns:a="http://schemas.openxmlformats.org/drawingml/2006/main" noChangeAspect="1"/>
+            </wp:cNvGraphicFramePr>
+            <a:graphic xmlns:a="http://schemas.openxmlformats.org/drawingml/2006/main">
+              <a:graphicData uri="http://schemas.openxmlformats.org/drawingml/2006/picture">
+                <pic:pic xmlns:pic="http://schemas.openxmlformats.org/drawingml/2006/picture">
+                  <pic:nvPicPr>
+                    <pic:cNvPr id="0" name="Picture 29"/>
+                    <pic:cNvPicPr>
+                      <a:picLocks noChangeAspect="1" noChangeArrowheads="1"/>
+                    </pic:cNvPicPr>
+                  </pic:nvPicPr>
+                  <pic:blipFill>
+                    <a:blip r:embed="rId70">
+                      <a:extLst>
+                        <a:ext uri="{28A0092B-C50C-407E-A947-70E740481C1C}">
+                          <a14:useLocalDpi xmlns:a14="http://schemas.microsoft.com/office/drawing/2010/main" val="0"/>
+                        </a:ext>
+                      </a:extLst>
+                    </a:blip>
+                    <a:srcRect/>
+                    <a:stretch>
+                      <a:fillRect/>
+                    </a:stretch>
+                  </pic:blipFill>
+                  <pic:spPr bwMode="auto">
+                    <a:xfrm>
+                      <a:off x="0" y="0"/>
+                      <a:ext cx="2582545" cy="753745"/>
+                    </a:xfrm>
+                    <a:prstGeom prst="rect">
+                      <a:avLst/>
+                    </a:prstGeom>
+                    <a:noFill/>
+                    <a:ln>
+                      <a:noFill/>
+                    </a:ln>
+                  </pic:spPr>
+                </pic:pic>
+              </a:graphicData>
+            </a:graphic>
+          </wp:inline>
+        </w:drawing>
+      </w:r>
+    </w:p>
+    <w:p>
+      <w:pPr>
+        <w:rPr>
+          <w:rFonts w:ascii="Franklin Gothic Book" w:hAnsi="Franklin Gothic Book"/>
+        </w:rPr>
+      </w:pPr>
+      <w:r>
+        <w:rPr>
+          <w:rFonts w:ascii="Franklin Gothic Book" w:hAnsi="Franklin Gothic Book"/>
+          <w:highlight w:val="yellow"/>
+        </w:rPr>
+        <w:t>bootstrap.properties</w:t>
+      </w:r>
+    </w:p>
+    <w:p>
+      <w:pPr>
+        <w:rPr>
+          <w:rFonts w:ascii="Franklin Gothic Book" w:hAnsi="Franklin Gothic Book"/>
+        </w:rPr>
+      </w:pPr>
+      <w:r>
+        <w:rPr>
+          <w:rFonts w:ascii="Franklin Gothic Book" w:hAnsi="Franklin Gothic Book"/>
+          <w:noProof/>
+        </w:rPr>
+        <w:drawing>
+          <wp:inline distT="0" distB="0" distL="0" distR="0" wp14:anchorId="6232FD30" wp14:editId="538AE689">
+            <wp:extent cx="3877310" cy="922020"/>
+            <wp:effectExtent l="0" t="0" r="8890" b="0"/>
+            <wp:docPr id="66" name="Picture 66"/>
+            <wp:cNvGraphicFramePr>
+              <a:graphicFrameLocks xmlns:a="http://schemas.openxmlformats.org/drawingml/2006/main" noChangeAspect="1"/>
+            </wp:cNvGraphicFramePr>
+            <a:graphic xmlns:a="http://schemas.openxmlformats.org/drawingml/2006/main">
+              <a:graphicData uri="http://schemas.openxmlformats.org/drawingml/2006/picture">
+                <pic:pic xmlns:pic="http://schemas.openxmlformats.org/drawingml/2006/picture">
+                  <pic:nvPicPr>
+                    <pic:cNvPr id="0" name="Picture 30"/>
+                    <pic:cNvPicPr>
+                      <a:picLocks noChangeAspect="1" noChangeArrowheads="1"/>
+                    </pic:cNvPicPr>
+                  </pic:nvPicPr>
+                  <pic:blipFill>
+                    <a:blip r:embed="rId71">
+                      <a:extLst>
+                        <a:ext uri="{28A0092B-C50C-407E-A947-70E740481C1C}">
+                          <a14:useLocalDpi xmlns:a14="http://schemas.microsoft.com/office/drawing/2010/main" val="0"/>
+                        </a:ext>
+                      </a:extLst>
+                    </a:blip>
+                    <a:srcRect/>
+                    <a:stretch>
+                      <a:fillRect/>
+                    </a:stretch>
+                  </pic:blipFill>
+                  <pic:spPr bwMode="auto">
+                    <a:xfrm>
+                      <a:off x="0" y="0"/>
+                      <a:ext cx="3877310" cy="922020"/>
+                    </a:xfrm>
+                    <a:prstGeom prst="rect">
+                      <a:avLst/>
+                    </a:prstGeom>
+                    <a:noFill/>
+                    <a:ln>
+                      <a:noFill/>
+                    </a:ln>
+                  </pic:spPr>
+                </pic:pic>
+              </a:graphicData>
+            </a:graphic>
+          </wp:inline>
+        </w:drawing>
+      </w:r>
+    </w:p>
+    <w:p>
+      <w:pPr>
+        <w:rPr>
+          <w:rFonts w:ascii="Franklin Gothic Book" w:hAnsi="Franklin Gothic Book"/>
+        </w:rPr>
+      </w:pPr>
+    </w:p>
+    <w:p>
+      <w:pPr>
+        <w:rPr>
+          <w:rFonts w:ascii="Franklin Gothic Book" w:hAnsi="Franklin Gothic Book"/>
+        </w:rPr>
+      </w:pPr>
+      <w:r>
+        <w:rPr>
+          <w:rFonts w:ascii="Franklin Gothic Book" w:hAnsi="Franklin Gothic Book"/>
+        </w:rPr>
+        <w:t>Just to confirm that multiple instances of First Microservice gets the request from the client we will put a simple print statement in the rest webservices</w:t>
+      </w:r>
+    </w:p>
+    <w:p>
+      <w:pPr>
+        <w:rPr>
+          <w:rFonts w:ascii="Franklin Gothic Book" w:hAnsi="Franklin Gothic Book"/>
+        </w:rPr>
+      </w:pPr>
+      <w:r>
+        <w:rPr>
+          <w:rFonts w:ascii="Franklin Gothic Book" w:hAnsi="Franklin Gothic Book"/>
+          <w:highlight w:val="yellow"/>
+        </w:rPr>
+        <w:t>my-first-microservie-app/AccountController.java</w:t>
+      </w:r>
+    </w:p>
+    <w:p>
+      <w:pPr>
+        <w:rPr>
+          <w:rFonts w:ascii="Franklin Gothic Book" w:hAnsi="Franklin Gothic Book"/>
+        </w:rPr>
+      </w:pPr>
+      <w:r>
+        <w:rPr>
+          <w:rFonts w:ascii="Franklin Gothic Book" w:hAnsi="Franklin Gothic Book"/>
+          <w:noProof/>
+        </w:rPr>
+        <w:drawing>
+          <wp:inline distT="0" distB="0" distL="0" distR="0" wp14:anchorId="00310E9F" wp14:editId="738FBB9A">
+            <wp:extent cx="5731510" cy="2729230"/>
+            <wp:effectExtent l="0" t="0" r="2540" b="0"/>
+            <wp:docPr id="67" name="Picture 67"/>
+            <wp:cNvGraphicFramePr>
+              <a:graphicFrameLocks xmlns:a="http://schemas.openxmlformats.org/drawingml/2006/main" noChangeAspect="1"/>
+            </wp:cNvGraphicFramePr>
+            <a:graphic xmlns:a="http://schemas.openxmlformats.org/drawingml/2006/main">
+              <a:graphicData uri="http://schemas.openxmlformats.org/drawingml/2006/picture">
+                <pic:pic xmlns:pic="http://schemas.openxmlformats.org/drawingml/2006/picture">
+                  <pic:nvPicPr>
+                    <pic:cNvPr id="0" name="Picture 31"/>
+                    <pic:cNvPicPr>
+                      <a:picLocks noChangeAspect="1" noChangeArrowheads="1"/>
+                    </pic:cNvPicPr>
+                  </pic:nvPicPr>
+                  <pic:blipFill>
+                    <a:blip r:embed="rId72">
+                      <a:extLst>
+                        <a:ext uri="{28A0092B-C50C-407E-A947-70E740481C1C}">
+                          <a14:useLocalDpi xmlns:a14="http://schemas.microsoft.com/office/drawing/2010/main" val="0"/>
+                        </a:ext>
+                      </a:extLst>
+                    </a:blip>
+                    <a:srcRect/>
+                    <a:stretch>
+                      <a:fillRect/>
+                    </a:stretch>
+                  </pic:blipFill>
+                  <pic:spPr bwMode="auto">
+                    <a:xfrm>
+                      <a:off x="0" y="0"/>
+                      <a:ext cx="5731510" cy="2729230"/>
+                    </a:xfrm>
+                    <a:prstGeom prst="rect">
+                      <a:avLst/>
+                    </a:prstGeom>
+                    <a:noFill/>
+                    <a:ln>
+                      <a:noFill/>
+                    </a:ln>
+                  </pic:spPr>
+                </pic:pic>
+              </a:graphicData>
+            </a:graphic>
+          </wp:inline>
+        </w:drawing>
+      </w:r>
+    </w:p>
+    <w:p>
+      <w:pPr>
+        <w:rPr>
+          <w:rFonts w:ascii="Franklin Gothic Book" w:hAnsi="Franklin Gothic Book"/>
+        </w:rPr>
+      </w:pPr>
+      <w:r>
+        <w:rPr>
+          <w:rFonts w:ascii="Franklin Gothic Book" w:hAnsi="Franklin Gothic Book"/>
+        </w:rPr>
+        <w:t>We will rebuild both the microservice &amp; run the first microservice with 2 instances &amp; second with one instance</w:t>
+      </w:r>
+    </w:p>
+    <w:p>
+      <w:pPr>
+        <w:rPr>
+          <w:rFonts w:ascii="Franklin Gothic Book" w:hAnsi="Franklin Gothic Book"/>
+        </w:rPr>
+      </w:pPr>
+      <w:r>
+        <w:rPr>
+          <w:rFonts w:ascii="Franklin Gothic Book" w:hAnsi="Franklin Gothic Book"/>
+          <w:highlight w:val="yellow"/>
+        </w:rPr>
+        <w:t xml:space="preserve">Totally we will </w:t>
+      </w:r>
+      <w:r>
+        <w:rPr>
+          <w:rFonts w:ascii="Franklin Gothic Book" w:hAnsi="Franklin Gothic Book"/>
+          <w:highlight w:val="yellow"/>
+        </w:rPr>
+        <w:t>be having</w:t>
+      </w:r>
+      <w:r>
+        <w:rPr>
+          <w:rFonts w:ascii="Franklin Gothic Book" w:hAnsi="Franklin Gothic Book"/>
+          <w:highlight w:val="yellow"/>
+        </w:rPr>
+        <w:t xml:space="preserve"> 4 programs in 4 terminals</w:t>
+      </w:r>
+    </w:p>
+    <w:p>
+      <w:pPr>
+        <w:pStyle w:val="ListParagraph"/>
+        <w:numPr>
+          <w:ilvl w:val="0"/>
+          <w:numId w:val="18"/>
+        </w:numPr>
+        <w:rPr>
+          <w:rFonts w:ascii="Franklin Gothic Book" w:hAnsi="Franklin Gothic Book"/>
+        </w:rPr>
+      </w:pPr>
+      <w:r>
+        <w:rPr>
+          <w:rFonts w:ascii="Franklin Gothic Book" w:hAnsi="Franklin Gothic Book"/>
+        </w:rPr>
+        <w:t>First Microservice 2 instances</w:t>
+      </w:r>
+    </w:p>
+    <w:p>
+      <w:pPr>
+        <w:pStyle w:val="ListParagraph"/>
+        <w:numPr>
+          <w:ilvl w:val="0"/>
+          <w:numId w:val="18"/>
+        </w:numPr>
+        <w:rPr>
+          <w:rFonts w:ascii="Franklin Gothic Book" w:hAnsi="Franklin Gothic Book"/>
+        </w:rPr>
+      </w:pPr>
+      <w:r>
+        <w:rPr>
+          <w:rFonts w:ascii="Franklin Gothic Book" w:hAnsi="Franklin Gothic Book"/>
+        </w:rPr>
+        <w:t>Second Microservice 1 instance</w:t>
+      </w:r>
+    </w:p>
+    <w:p>
+      <w:pPr>
+        <w:pStyle w:val="ListParagraph"/>
+        <w:numPr>
+          <w:ilvl w:val="0"/>
+          <w:numId w:val="18"/>
+        </w:numPr>
+        <w:rPr>
+          <w:rFonts w:ascii="Franklin Gothic Book" w:hAnsi="Franklin Gothic Book"/>
+        </w:rPr>
+      </w:pPr>
+      <w:r>
+        <w:rPr>
+          <w:rFonts w:ascii="Franklin Gothic Book" w:hAnsi="Franklin Gothic Book"/>
+        </w:rPr>
+        <w:t>Service Discovery</w:t>
+      </w:r>
+    </w:p>
+    <w:p>
+      <w:pPr>
+        <w:rPr>
+          <w:rFonts w:ascii="Franklin Gothic Book" w:hAnsi="Franklin Gothic Book"/>
+        </w:rPr>
+      </w:pPr>
+      <w:r>
+        <w:rPr>
+          <w:rFonts w:ascii="Franklin Gothic Book" w:hAnsi="Franklin Gothic Book"/>
+          <w:highlight w:val="yellow"/>
+        </w:rPr>
+        <w:t>In Eureka Dashboard you will see 2 instances of first microservice &amp; 1 instance of second microservice</w:t>
+      </w:r>
+    </w:p>
+    <w:p>
+      <w:pPr>
+        <w:rPr>
+          <w:rFonts w:ascii="Franklin Gothic Book" w:hAnsi="Franklin Gothic Book"/>
+        </w:rPr>
+      </w:pPr>
+      <w:r>
+        <w:rPr>
+          <w:rFonts w:ascii="Franklin Gothic Book" w:hAnsi="Franklin Gothic Book"/>
+          <w:noProof/>
+        </w:rPr>
+        <w:drawing>
+          <wp:inline distT="0" distB="0" distL="0" distR="0" wp14:anchorId="2B8920D6" wp14:editId="43108F59">
+            <wp:extent cx="5727700" cy="958215"/>
+            <wp:effectExtent l="0" t="0" r="6350" b="0"/>
+            <wp:docPr id="68" name="Picture 68"/>
+            <wp:cNvGraphicFramePr>
+              <a:graphicFrameLocks xmlns:a="http://schemas.openxmlformats.org/drawingml/2006/main" noChangeAspect="1"/>
+            </wp:cNvGraphicFramePr>
+            <a:graphic xmlns:a="http://schemas.openxmlformats.org/drawingml/2006/main">
+              <a:graphicData uri="http://schemas.openxmlformats.org/drawingml/2006/picture">
+                <pic:pic xmlns:pic="http://schemas.openxmlformats.org/drawingml/2006/picture">
+                  <pic:nvPicPr>
+                    <pic:cNvPr id="0" name="Picture 32"/>
+                    <pic:cNvPicPr>
+                      <a:picLocks noChangeAspect="1" noChangeArrowheads="1"/>
+                    </pic:cNvPicPr>
+                  </pic:nvPicPr>
+                  <pic:blipFill>
+                    <a:blip r:embed="rId73">
+                      <a:extLst>
+                        <a:ext uri="{28A0092B-C50C-407E-A947-70E740481C1C}">
+                          <a14:useLocalDpi xmlns:a14="http://schemas.microsoft.com/office/drawing/2010/main" val="0"/>
+                        </a:ext>
+                      </a:extLst>
+                    </a:blip>
+                    <a:srcRect/>
+                    <a:stretch>
+                      <a:fillRect/>
+                    </a:stretch>
+                  </pic:blipFill>
+                  <pic:spPr bwMode="auto">
+                    <a:xfrm>
+                      <a:off x="0" y="0"/>
+                      <a:ext cx="5727700" cy="958215"/>
+                    </a:xfrm>
+                    <a:prstGeom prst="rect">
+                      <a:avLst/>
+                    </a:prstGeom>
+                    <a:noFill/>
+                    <a:ln>
+                      <a:noFill/>
+                    </a:ln>
+                  </pic:spPr>
+                </pic:pic>
+              </a:graphicData>
+            </a:graphic>
+          </wp:inline>
+        </w:drawing>
+      </w:r>
+    </w:p>
+    <w:p>
+      <w:pPr>
+        <w:rPr>
+          <w:rFonts w:ascii="Franklin Gothic Book" w:hAnsi="Franklin Gothic Book"/>
+        </w:rPr>
+      </w:pPr>
+    </w:p>
+    <w:p>
+      <w:pPr>
+        <w:rPr>
+          <w:rFonts w:ascii="Franklin Gothic Book" w:hAnsi="Franklin Gothic Book"/>
+        </w:rPr>
+      </w:pPr>
+      <w:r>
+        <w:rPr>
+          <w:rFonts w:ascii="Franklin Gothic Book" w:hAnsi="Franklin Gothic Book"/>
+        </w:rPr>
+        <w:t>Now we can test second microservice from postman and see that terminals of first microservices logging the print statement</w:t>
+      </w:r>
+    </w:p>
+    <w:p>
+      <w:pPr>
+        <w:rPr>
+          <w:rFonts w:ascii="Franklin Gothic Book" w:hAnsi="Franklin Gothic Book"/>
+        </w:rPr>
+      </w:pPr>
+      <w:r>
+        <w:rPr>
+          <w:rFonts w:ascii="Franklin Gothic Book" w:hAnsi="Franklin Gothic Book"/>
+          <w:noProof/>
+        </w:rPr>
+        <w:drawing>
+          <wp:inline distT="0" distB="0" distL="0" distR="0" wp14:anchorId="2A3B2A6F" wp14:editId="71184688">
+            <wp:extent cx="5727700" cy="3555365"/>
+            <wp:effectExtent l="0" t="0" r="6350" b="6985"/>
+            <wp:docPr id="69" name="Picture 69"/>
+            <wp:cNvGraphicFramePr>
+              <a:graphicFrameLocks xmlns:a="http://schemas.openxmlformats.org/drawingml/2006/main" noChangeAspect="1"/>
+            </wp:cNvGraphicFramePr>
+            <a:graphic xmlns:a="http://schemas.openxmlformats.org/drawingml/2006/main">
+              <a:graphicData uri="http://schemas.openxmlformats.org/drawingml/2006/picture">
+                <pic:pic xmlns:pic="http://schemas.openxmlformats.org/drawingml/2006/picture">
+                  <pic:nvPicPr>
+                    <pic:cNvPr id="0" name="Picture 33"/>
+                    <pic:cNvPicPr>
+                      <a:picLocks noChangeAspect="1" noChangeArrowheads="1"/>
+                    </pic:cNvPicPr>
+                  </pic:nvPicPr>
+                  <pic:blipFill>
+                    <a:blip r:embed="rId74">
+                      <a:extLst>
+                        <a:ext uri="{28A0092B-C50C-407E-A947-70E740481C1C}">
+                          <a14:useLocalDpi xmlns:a14="http://schemas.microsoft.com/office/drawing/2010/main" val="0"/>
+                        </a:ext>
+                      </a:extLst>
+                    </a:blip>
+                    <a:srcRect/>
+                    <a:stretch>
+                      <a:fillRect/>
+                    </a:stretch>
+                  </pic:blipFill>
+                  <pic:spPr bwMode="auto">
+                    <a:xfrm>
+                      <a:off x="0" y="0"/>
+                      <a:ext cx="5727700" cy="3555365"/>
+                    </a:xfrm>
+                    <a:prstGeom prst="rect">
+                      <a:avLst/>
+                    </a:prstGeom>
+                    <a:noFill/>
+                    <a:ln>
+                      <a:noFill/>
+                    </a:ln>
+                  </pic:spPr>
+                </pic:pic>
+              </a:graphicData>
+            </a:graphic>
+          </wp:inline>
+        </w:drawing>
+      </w:r>
+    </w:p>
+    <w:p>
+      <w:pPr>
+        <w:rPr>
+          <w:rFonts w:ascii="Franklin Gothic Book" w:hAnsi="Franklin Gothic Book"/>
+        </w:rPr>
+      </w:pPr>
+      <w:r>
+        <w:rPr>
+          <w:rFonts w:ascii="Franklin Gothic Book" w:hAnsi="Franklin Gothic Book"/>
+        </w:rPr>
+        <w:t>But we must see the terminal which will have prints that specifies who is handling the request.</w:t>
+      </w:r>
+    </w:p>
+    <w:p>
+      <w:pPr>
+        <w:rPr>
+          <w:rFonts w:ascii="Franklin Gothic Book" w:hAnsi="Franklin Gothic Book"/>
+        </w:rPr>
+      </w:pPr>
+      <w:r>
+        <w:rPr>
+          <w:rFonts w:ascii="Franklin Gothic Book" w:hAnsi="Franklin Gothic Book"/>
+          <w:highlight w:val="yellow"/>
+        </w:rPr>
+        <w:t>Output:</w:t>
+      </w:r>
+    </w:p>
+    <w:p>
+      <w:pPr>
+        <w:rPr>
+          <w:rFonts w:ascii="Franklin Gothic Book" w:hAnsi="Franklin Gothic Book"/>
+        </w:rPr>
+      </w:pPr>
+      <w:r>
+        <w:rPr>
+          <w:rFonts w:ascii="Franklin Gothic Book" w:hAnsi="Franklin Gothic Book"/>
+          <w:noProof/>
+        </w:rPr>
+        <w:drawing>
+          <wp:inline distT="0" distB="0" distL="0" distR="0" wp14:anchorId="2E07C603" wp14:editId="6DF40F1C">
+            <wp:extent cx="5727700" cy="3869690"/>
+            <wp:effectExtent l="0" t="0" r="6350" b="0"/>
+            <wp:docPr id="70" name="Picture 70"/>
+            <wp:cNvGraphicFramePr>
+              <a:graphicFrameLocks xmlns:a="http://schemas.openxmlformats.org/drawingml/2006/main" noChangeAspect="1"/>
+            </wp:cNvGraphicFramePr>
+            <a:graphic xmlns:a="http://schemas.openxmlformats.org/drawingml/2006/main">
+              <a:graphicData uri="http://schemas.openxmlformats.org/drawingml/2006/picture">
+                <pic:pic xmlns:pic="http://schemas.openxmlformats.org/drawingml/2006/picture">
+                  <pic:nvPicPr>
+                    <pic:cNvPr id="0" name="Picture 34"/>
+                    <pic:cNvPicPr>
+                      <a:picLocks noChangeAspect="1" noChangeArrowheads="1"/>
+                    </pic:cNvPicPr>
+                  </pic:nvPicPr>
+                  <pic:blipFill>
+                    <a:blip r:embed="rId75">
+                      <a:extLst>
+                        <a:ext uri="{28A0092B-C50C-407E-A947-70E740481C1C}">
+                          <a14:useLocalDpi xmlns:a14="http://schemas.microsoft.com/office/drawing/2010/main" val="0"/>
+                        </a:ext>
+                      </a:extLst>
+                    </a:blip>
+                    <a:srcRect/>
+                    <a:stretch>
+                      <a:fillRect/>
+                    </a:stretch>
+                  </pic:blipFill>
+                  <pic:spPr bwMode="auto">
+                    <a:xfrm>
+                      <a:off x="0" y="0"/>
+                      <a:ext cx="5727700" cy="3869690"/>
+                    </a:xfrm>
+                    <a:prstGeom prst="rect">
+                      <a:avLst/>
+                    </a:prstGeom>
+                    <a:noFill/>
+                    <a:ln>
+                      <a:noFill/>
+                    </a:ln>
+                  </pic:spPr>
+                </pic:pic>
+              </a:graphicData>
+            </a:graphic>
+          </wp:inline>
+        </w:drawing>
+      </w:r>
+    </w:p>
+    <w:p>
+      <w:pPr>
+        <w:rPr>
+          <w:rFonts w:ascii="Franklin Gothic Book" w:hAnsi="Franklin Gothic Book"/>
+        </w:rPr>
+      </w:pPr>
+      <w:r>
+        <w:rPr>
+          <w:rFonts w:ascii="Franklin Gothic Book" w:hAnsi="Franklin Gothic Book"/>
+          <w:highlight w:val="yellow"/>
+        </w:rPr>
+        <w:lastRenderedPageBreak/>
+        <w:t>Activity:</w:t>
+      </w:r>
+    </w:p>
+    <w:p>
+      <w:pPr>
+        <w:rPr>
+          <w:rFonts w:ascii="Franklin Gothic Book" w:hAnsi="Franklin Gothic Book"/>
+        </w:rPr>
+      </w:pPr>
+      <w:r>
+        <w:rPr>
+          <w:rFonts w:ascii="Franklin Gothic Book" w:hAnsi="Franklin Gothic Book"/>
+          <w:noProof/>
+        </w:rPr>
+        <w:drawing>
+          <wp:inline distT="0" distB="0" distL="0" distR="0" wp14:anchorId="0B3ADFA5" wp14:editId="396A5F59">
+            <wp:extent cx="5727700" cy="2552700"/>
+            <wp:effectExtent l="0" t="0" r="6350" b="0"/>
+            <wp:docPr id="72" name="Picture 72"/>
+            <wp:cNvGraphicFramePr>
+              <a:graphicFrameLocks xmlns:a="http://schemas.openxmlformats.org/drawingml/2006/main" noChangeAspect="1"/>
+            </wp:cNvGraphicFramePr>
+            <a:graphic xmlns:a="http://schemas.openxmlformats.org/drawingml/2006/main">
+              <a:graphicData uri="http://schemas.openxmlformats.org/drawingml/2006/picture">
+                <pic:pic xmlns:pic="http://schemas.openxmlformats.org/drawingml/2006/picture">
+                  <pic:nvPicPr>
+                    <pic:cNvPr id="0" name="Picture 36"/>
+                    <pic:cNvPicPr>
+                      <a:picLocks noChangeAspect="1" noChangeArrowheads="1"/>
+                    </pic:cNvPicPr>
+                  </pic:nvPicPr>
+                  <pic:blipFill>
+                    <a:blip r:embed="rId76">
+                      <a:extLst>
+                        <a:ext uri="{28A0092B-C50C-407E-A947-70E740481C1C}">
+                          <a14:useLocalDpi xmlns:a14="http://schemas.microsoft.com/office/drawing/2010/main" val="0"/>
+                        </a:ext>
+                      </a:extLst>
+                    </a:blip>
+                    <a:srcRect/>
+                    <a:stretch>
+                      <a:fillRect/>
+                    </a:stretch>
+                  </pic:blipFill>
+                  <pic:spPr bwMode="auto">
+                    <a:xfrm>
+                      <a:off x="0" y="0"/>
+                      <a:ext cx="5727700" cy="2552700"/>
+                    </a:xfrm>
+                    <a:prstGeom prst="rect">
+                      <a:avLst/>
+                    </a:prstGeom>
+                    <a:noFill/>
+                    <a:ln>
+                      <a:noFill/>
+                    </a:ln>
+                  </pic:spPr>
+                </pic:pic>
+              </a:graphicData>
+            </a:graphic>
+          </wp:inline>
+        </w:drawing>
+      </w:r>
+    </w:p>
+    <w:p>
+      <w:pPr>
+        <w:rPr>
+          <w:rFonts w:ascii="Franklin Gothic Book" w:hAnsi="Franklin Gothic Book"/>
+        </w:rPr>
+      </w:pPr>
+      <w:r>
+        <w:rPr>
+          <w:rFonts w:ascii="Franklin Gothic Book" w:hAnsi="Franklin Gothic Book"/>
+        </w:rPr>
+        <w:t>Create an Account at the First Microservice that will return some amount to the Second Microservice &amp; the second microservice can use that amount and update the Wallet present in the Second Microservice and you must able to tell user how much amount you can utilize from the wallet.</w:t>
+      </w:r>
+    </w:p>
+    <w:p>
+      <w:pPr>
+        <w:rPr>
+          <w:rFonts w:ascii="Franklin Gothic Book" w:hAnsi="Franklin Gothic Book"/>
+        </w:rPr>
+      </w:pPr>
+      <w:r>
+        <w:rPr>
+          <w:rFonts w:ascii="Franklin Gothic Book" w:hAnsi="Franklin Gothic Book"/>
+        </w:rPr>
+        <w:t>Suppose /fetchBalance/1234 is the request then you must able to see the balance present in account + balance present in wallet</w:t>
+      </w:r>
+    </w:p>
     <w:sectPr>
       <w:pgSz w:w="11906" w:h="16838"/>
       <w:pgMar w:top="1440" w:right="1440" w:bottom="1440" w:left="1440" w:header="708" w:footer="708" w:gutter="0"/>
@@ -4935,6 +9707,362 @@
     </w:lvl>
   </w:abstractNum>
   <w:abstractNum w:abstractNumId="4" w15:restartNumberingAfterBreak="0">
+    <w:nsid w:val="16E16980"/>
+    <w:multiLevelType w:val="hybridMultilevel"/>
+    <w:tmpl w:val="DB70E8C0"/>
+    <w:lvl w:ilvl="0" w:tplc="5AE45DEE">
+      <w:start w:val="1"/>
+      <w:numFmt w:val="decimal"/>
+      <w:lvlText w:val="%1."/>
+      <w:lvlJc w:val="left"/>
+      <w:pPr>
+        <w:ind w:left="720" w:hanging="360"/>
+      </w:pPr>
+      <w:rPr>
+        <w:rFonts w:hint="default"/>
+      </w:rPr>
+    </w:lvl>
+    <w:lvl w:ilvl="1" w:tplc="40090019" w:tentative="1">
+      <w:start w:val="1"/>
+      <w:numFmt w:val="lowerLetter"/>
+      <w:lvlText w:val="%2."/>
+      <w:lvlJc w:val="left"/>
+      <w:pPr>
+        <w:ind w:left="1440" w:hanging="360"/>
+      </w:pPr>
+    </w:lvl>
+    <w:lvl w:ilvl="2" w:tplc="4009001B" w:tentative="1">
+      <w:start w:val="1"/>
+      <w:numFmt w:val="lowerRoman"/>
+      <w:lvlText w:val="%3."/>
+      <w:lvlJc w:val="right"/>
+      <w:pPr>
+        <w:ind w:left="2160" w:hanging="180"/>
+      </w:pPr>
+    </w:lvl>
+    <w:lvl w:ilvl="3" w:tplc="4009000F" w:tentative="1">
+      <w:start w:val="1"/>
+      <w:numFmt w:val="decimal"/>
+      <w:lvlText w:val="%4."/>
+      <w:lvlJc w:val="left"/>
+      <w:pPr>
+        <w:ind w:left="2880" w:hanging="360"/>
+      </w:pPr>
+    </w:lvl>
+    <w:lvl w:ilvl="4" w:tplc="40090019" w:tentative="1">
+      <w:start w:val="1"/>
+      <w:numFmt w:val="lowerLetter"/>
+      <w:lvlText w:val="%5."/>
+      <w:lvlJc w:val="left"/>
+      <w:pPr>
+        <w:ind w:left="3600" w:hanging="360"/>
+      </w:pPr>
+    </w:lvl>
+    <w:lvl w:ilvl="5" w:tplc="4009001B" w:tentative="1">
+      <w:start w:val="1"/>
+      <w:numFmt w:val="lowerRoman"/>
+      <w:lvlText w:val="%6."/>
+      <w:lvlJc w:val="right"/>
+      <w:pPr>
+        <w:ind w:left="4320" w:hanging="180"/>
+      </w:pPr>
+    </w:lvl>
+    <w:lvl w:ilvl="6" w:tplc="4009000F" w:tentative="1">
+      <w:start w:val="1"/>
+      <w:numFmt w:val="decimal"/>
+      <w:lvlText w:val="%7."/>
+      <w:lvlJc w:val="left"/>
+      <w:pPr>
+        <w:ind w:left="5040" w:hanging="360"/>
+      </w:pPr>
+    </w:lvl>
+    <w:lvl w:ilvl="7" w:tplc="40090019" w:tentative="1">
+      <w:start w:val="1"/>
+      <w:numFmt w:val="lowerLetter"/>
+      <w:lvlText w:val="%8."/>
+      <w:lvlJc w:val="left"/>
+      <w:pPr>
+        <w:ind w:left="5760" w:hanging="360"/>
+      </w:pPr>
+    </w:lvl>
+    <w:lvl w:ilvl="8" w:tplc="4009001B" w:tentative="1">
+      <w:start w:val="1"/>
+      <w:numFmt w:val="lowerRoman"/>
+      <w:lvlText w:val="%9."/>
+      <w:lvlJc w:val="right"/>
+      <w:pPr>
+        <w:ind w:left="6480" w:hanging="180"/>
+      </w:pPr>
+    </w:lvl>
+  </w:abstractNum>
+  <w:abstractNum w:abstractNumId="5" w15:restartNumberingAfterBreak="0">
+    <w:nsid w:val="17BD6D80"/>
+    <w:multiLevelType w:val="hybridMultilevel"/>
+    <w:tmpl w:val="D0560D8E"/>
+    <w:lvl w:ilvl="0" w:tplc="135C2CAA">
+      <w:start w:val="1"/>
+      <w:numFmt w:val="decimal"/>
+      <w:lvlText w:val="%1."/>
+      <w:lvlJc w:val="left"/>
+      <w:pPr>
+        <w:ind w:left="720" w:hanging="360"/>
+      </w:pPr>
+      <w:rPr>
+        <w:rFonts w:hint="default"/>
+      </w:rPr>
+    </w:lvl>
+    <w:lvl w:ilvl="1" w:tplc="40090019" w:tentative="1">
+      <w:start w:val="1"/>
+      <w:numFmt w:val="lowerLetter"/>
+      <w:lvlText w:val="%2."/>
+      <w:lvlJc w:val="left"/>
+      <w:pPr>
+        <w:ind w:left="1440" w:hanging="360"/>
+      </w:pPr>
+    </w:lvl>
+    <w:lvl w:ilvl="2" w:tplc="4009001B" w:tentative="1">
+      <w:start w:val="1"/>
+      <w:numFmt w:val="lowerRoman"/>
+      <w:lvlText w:val="%3."/>
+      <w:lvlJc w:val="right"/>
+      <w:pPr>
+        <w:ind w:left="2160" w:hanging="180"/>
+      </w:pPr>
+    </w:lvl>
+    <w:lvl w:ilvl="3" w:tplc="4009000F" w:tentative="1">
+      <w:start w:val="1"/>
+      <w:numFmt w:val="decimal"/>
+      <w:lvlText w:val="%4."/>
+      <w:lvlJc w:val="left"/>
+      <w:pPr>
+        <w:ind w:left="2880" w:hanging="360"/>
+      </w:pPr>
+    </w:lvl>
+    <w:lvl w:ilvl="4" w:tplc="40090019" w:tentative="1">
+      <w:start w:val="1"/>
+      <w:numFmt w:val="lowerLetter"/>
+      <w:lvlText w:val="%5."/>
+      <w:lvlJc w:val="left"/>
+      <w:pPr>
+        <w:ind w:left="3600" w:hanging="360"/>
+      </w:pPr>
+    </w:lvl>
+    <w:lvl w:ilvl="5" w:tplc="4009001B" w:tentative="1">
+      <w:start w:val="1"/>
+      <w:numFmt w:val="lowerRoman"/>
+      <w:lvlText w:val="%6."/>
+      <w:lvlJc w:val="right"/>
+      <w:pPr>
+        <w:ind w:left="4320" w:hanging="180"/>
+      </w:pPr>
+    </w:lvl>
+    <w:lvl w:ilvl="6" w:tplc="4009000F" w:tentative="1">
+      <w:start w:val="1"/>
+      <w:numFmt w:val="decimal"/>
+      <w:lvlText w:val="%7."/>
+      <w:lvlJc w:val="left"/>
+      <w:pPr>
+        <w:ind w:left="5040" w:hanging="360"/>
+      </w:pPr>
+    </w:lvl>
+    <w:lvl w:ilvl="7" w:tplc="40090019" w:tentative="1">
+      <w:start w:val="1"/>
+      <w:numFmt w:val="lowerLetter"/>
+      <w:lvlText w:val="%8."/>
+      <w:lvlJc w:val="left"/>
+      <w:pPr>
+        <w:ind w:left="5760" w:hanging="360"/>
+      </w:pPr>
+    </w:lvl>
+    <w:lvl w:ilvl="8" w:tplc="4009001B" w:tentative="1">
+      <w:start w:val="1"/>
+      <w:numFmt w:val="lowerRoman"/>
+      <w:lvlText w:val="%9."/>
+      <w:lvlJc w:val="right"/>
+      <w:pPr>
+        <w:ind w:left="6480" w:hanging="180"/>
+      </w:pPr>
+    </w:lvl>
+  </w:abstractNum>
+  <w:abstractNum w:abstractNumId="6" w15:restartNumberingAfterBreak="0">
+    <w:nsid w:val="1AEB58C4"/>
+    <w:multiLevelType w:val="hybridMultilevel"/>
+    <w:tmpl w:val="35F2FA76"/>
+    <w:lvl w:ilvl="0" w:tplc="02582A76">
+      <w:start w:val="1"/>
+      <w:numFmt w:val="decimal"/>
+      <w:lvlText w:val="%1."/>
+      <w:lvlJc w:val="left"/>
+      <w:pPr>
+        <w:ind w:left="720" w:hanging="360"/>
+      </w:pPr>
+      <w:rPr>
+        <w:rFonts w:hint="default"/>
+      </w:rPr>
+    </w:lvl>
+    <w:lvl w:ilvl="1" w:tplc="40090019" w:tentative="1">
+      <w:start w:val="1"/>
+      <w:numFmt w:val="lowerLetter"/>
+      <w:lvlText w:val="%2."/>
+      <w:lvlJc w:val="left"/>
+      <w:pPr>
+        <w:ind w:left="1440" w:hanging="360"/>
+      </w:pPr>
+    </w:lvl>
+    <w:lvl w:ilvl="2" w:tplc="4009001B" w:tentative="1">
+      <w:start w:val="1"/>
+      <w:numFmt w:val="lowerRoman"/>
+      <w:lvlText w:val="%3."/>
+      <w:lvlJc w:val="right"/>
+      <w:pPr>
+        <w:ind w:left="2160" w:hanging="180"/>
+      </w:pPr>
+    </w:lvl>
+    <w:lvl w:ilvl="3" w:tplc="4009000F" w:tentative="1">
+      <w:start w:val="1"/>
+      <w:numFmt w:val="decimal"/>
+      <w:lvlText w:val="%4."/>
+      <w:lvlJc w:val="left"/>
+      <w:pPr>
+        <w:ind w:left="2880" w:hanging="360"/>
+      </w:pPr>
+    </w:lvl>
+    <w:lvl w:ilvl="4" w:tplc="40090019" w:tentative="1">
+      <w:start w:val="1"/>
+      <w:numFmt w:val="lowerLetter"/>
+      <w:lvlText w:val="%5."/>
+      <w:lvlJc w:val="left"/>
+      <w:pPr>
+        <w:ind w:left="3600" w:hanging="360"/>
+      </w:pPr>
+    </w:lvl>
+    <w:lvl w:ilvl="5" w:tplc="4009001B" w:tentative="1">
+      <w:start w:val="1"/>
+      <w:numFmt w:val="lowerRoman"/>
+      <w:lvlText w:val="%6."/>
+      <w:lvlJc w:val="right"/>
+      <w:pPr>
+        <w:ind w:left="4320" w:hanging="180"/>
+      </w:pPr>
+    </w:lvl>
+    <w:lvl w:ilvl="6" w:tplc="4009000F" w:tentative="1">
+      <w:start w:val="1"/>
+      <w:numFmt w:val="decimal"/>
+      <w:lvlText w:val="%7."/>
+      <w:lvlJc w:val="left"/>
+      <w:pPr>
+        <w:ind w:left="5040" w:hanging="360"/>
+      </w:pPr>
+    </w:lvl>
+    <w:lvl w:ilvl="7" w:tplc="40090019" w:tentative="1">
+      <w:start w:val="1"/>
+      <w:numFmt w:val="lowerLetter"/>
+      <w:lvlText w:val="%8."/>
+      <w:lvlJc w:val="left"/>
+      <w:pPr>
+        <w:ind w:left="5760" w:hanging="360"/>
+      </w:pPr>
+    </w:lvl>
+    <w:lvl w:ilvl="8" w:tplc="4009001B" w:tentative="1">
+      <w:start w:val="1"/>
+      <w:numFmt w:val="lowerRoman"/>
+      <w:lvlText w:val="%9."/>
+      <w:lvlJc w:val="right"/>
+      <w:pPr>
+        <w:ind w:left="6480" w:hanging="180"/>
+      </w:pPr>
+    </w:lvl>
+  </w:abstractNum>
+  <w:abstractNum w:abstractNumId="7" w15:restartNumberingAfterBreak="0">
+    <w:nsid w:val="1BB65D05"/>
+    <w:multiLevelType w:val="hybridMultilevel"/>
+    <w:tmpl w:val="101C55C2"/>
+    <w:lvl w:ilvl="0" w:tplc="48241780">
+      <w:start w:val="1"/>
+      <w:numFmt w:val="decimal"/>
+      <w:lvlText w:val="%1."/>
+      <w:lvlJc w:val="left"/>
+      <w:pPr>
+        <w:ind w:left="720" w:hanging="360"/>
+      </w:pPr>
+      <w:rPr>
+        <w:rFonts w:hint="default"/>
+      </w:rPr>
+    </w:lvl>
+    <w:lvl w:ilvl="1" w:tplc="40090019" w:tentative="1">
+      <w:start w:val="1"/>
+      <w:numFmt w:val="lowerLetter"/>
+      <w:lvlText w:val="%2."/>
+      <w:lvlJc w:val="left"/>
+      <w:pPr>
+        <w:ind w:left="1440" w:hanging="360"/>
+      </w:pPr>
+    </w:lvl>
+    <w:lvl w:ilvl="2" w:tplc="4009001B" w:tentative="1">
+      <w:start w:val="1"/>
+      <w:numFmt w:val="lowerRoman"/>
+      <w:lvlText w:val="%3."/>
+      <w:lvlJc w:val="right"/>
+      <w:pPr>
+        <w:ind w:left="2160" w:hanging="180"/>
+      </w:pPr>
+    </w:lvl>
+    <w:lvl w:ilvl="3" w:tplc="4009000F" w:tentative="1">
+      <w:start w:val="1"/>
+      <w:numFmt w:val="decimal"/>
+      <w:lvlText w:val="%4."/>
+      <w:lvlJc w:val="left"/>
+      <w:pPr>
+        <w:ind w:left="2880" w:hanging="360"/>
+      </w:pPr>
+    </w:lvl>
+    <w:lvl w:ilvl="4" w:tplc="40090019" w:tentative="1">
+      <w:start w:val="1"/>
+      <w:numFmt w:val="lowerLetter"/>
+      <w:lvlText w:val="%5."/>
+      <w:lvlJc w:val="left"/>
+      <w:pPr>
+        <w:ind w:left="3600" w:hanging="360"/>
+      </w:pPr>
+    </w:lvl>
+    <w:lvl w:ilvl="5" w:tplc="4009001B" w:tentative="1">
+      <w:start w:val="1"/>
+      <w:numFmt w:val="lowerRoman"/>
+      <w:lvlText w:val="%6."/>
+      <w:lvlJc w:val="right"/>
+      <w:pPr>
+        <w:ind w:left="4320" w:hanging="180"/>
+      </w:pPr>
+    </w:lvl>
+    <w:lvl w:ilvl="6" w:tplc="4009000F" w:tentative="1">
+      <w:start w:val="1"/>
+      <w:numFmt w:val="decimal"/>
+      <w:lvlText w:val="%7."/>
+      <w:lvlJc w:val="left"/>
+      <w:pPr>
+        <w:ind w:left="5040" w:hanging="360"/>
+      </w:pPr>
+    </w:lvl>
+    <w:lvl w:ilvl="7" w:tplc="40090019" w:tentative="1">
+      <w:start w:val="1"/>
+      <w:numFmt w:val="lowerLetter"/>
+      <w:lvlText w:val="%8."/>
+      <w:lvlJc w:val="left"/>
+      <w:pPr>
+        <w:ind w:left="5760" w:hanging="360"/>
+      </w:pPr>
+    </w:lvl>
+    <w:lvl w:ilvl="8" w:tplc="4009001B" w:tentative="1">
+      <w:start w:val="1"/>
+      <w:numFmt w:val="lowerRoman"/>
+      <w:lvlText w:val="%9."/>
+      <w:lvlJc w:val="right"/>
+      <w:pPr>
+        <w:ind w:left="6480" w:hanging="180"/>
+      </w:pPr>
+    </w:lvl>
+  </w:abstractNum>
+  <w:abstractNum w:abstractNumId="8" w15:restartNumberingAfterBreak="0">
     <w:nsid w:val="1DAC152F"/>
     <w:multiLevelType w:val="hybridMultilevel"/>
     <w:tmpl w:val="A43AD884"/>
@@ -5023,7 +10151,96 @@
       </w:pPr>
     </w:lvl>
   </w:abstractNum>
-  <w:abstractNum w:abstractNumId="5" w15:restartNumberingAfterBreak="0">
+  <w:abstractNum w:abstractNumId="9" w15:restartNumberingAfterBreak="0">
+    <w:nsid w:val="275645EB"/>
+    <w:multiLevelType w:val="hybridMultilevel"/>
+    <w:tmpl w:val="3CC0116A"/>
+    <w:lvl w:ilvl="0" w:tplc="A5F056F4">
+      <w:start w:val="1"/>
+      <w:numFmt w:val="decimal"/>
+      <w:lvlText w:val="%1."/>
+      <w:lvlJc w:val="left"/>
+      <w:pPr>
+        <w:ind w:left="720" w:hanging="360"/>
+      </w:pPr>
+      <w:rPr>
+        <w:rFonts w:hint="default"/>
+      </w:rPr>
+    </w:lvl>
+    <w:lvl w:ilvl="1" w:tplc="40090019" w:tentative="1">
+      <w:start w:val="1"/>
+      <w:numFmt w:val="lowerLetter"/>
+      <w:lvlText w:val="%2."/>
+      <w:lvlJc w:val="left"/>
+      <w:pPr>
+        <w:ind w:left="1440" w:hanging="360"/>
+      </w:pPr>
+    </w:lvl>
+    <w:lvl w:ilvl="2" w:tplc="4009001B" w:tentative="1">
+      <w:start w:val="1"/>
+      <w:numFmt w:val="lowerRoman"/>
+      <w:lvlText w:val="%3."/>
+      <w:lvlJc w:val="right"/>
+      <w:pPr>
+        <w:ind w:left="2160" w:hanging="180"/>
+      </w:pPr>
+    </w:lvl>
+    <w:lvl w:ilvl="3" w:tplc="4009000F" w:tentative="1">
+      <w:start w:val="1"/>
+      <w:numFmt w:val="decimal"/>
+      <w:lvlText w:val="%4."/>
+      <w:lvlJc w:val="left"/>
+      <w:pPr>
+        <w:ind w:left="2880" w:hanging="360"/>
+      </w:pPr>
+    </w:lvl>
+    <w:lvl w:ilvl="4" w:tplc="40090019" w:tentative="1">
+      <w:start w:val="1"/>
+      <w:numFmt w:val="lowerLetter"/>
+      <w:lvlText w:val="%5."/>
+      <w:lvlJc w:val="left"/>
+      <w:pPr>
+        <w:ind w:left="3600" w:hanging="360"/>
+      </w:pPr>
+    </w:lvl>
+    <w:lvl w:ilvl="5" w:tplc="4009001B" w:tentative="1">
+      <w:start w:val="1"/>
+      <w:numFmt w:val="lowerRoman"/>
+      <w:lvlText w:val="%6."/>
+      <w:lvlJc w:val="right"/>
+      <w:pPr>
+        <w:ind w:left="4320" w:hanging="180"/>
+      </w:pPr>
+    </w:lvl>
+    <w:lvl w:ilvl="6" w:tplc="4009000F" w:tentative="1">
+      <w:start w:val="1"/>
+      <w:numFmt w:val="decimal"/>
+      <w:lvlText w:val="%7."/>
+      <w:lvlJc w:val="left"/>
+      <w:pPr>
+        <w:ind w:left="5040" w:hanging="360"/>
+      </w:pPr>
+    </w:lvl>
+    <w:lvl w:ilvl="7" w:tplc="40090019" w:tentative="1">
+      <w:start w:val="1"/>
+      <w:numFmt w:val="lowerLetter"/>
+      <w:lvlText w:val="%8."/>
+      <w:lvlJc w:val="left"/>
+      <w:pPr>
+        <w:ind w:left="5760" w:hanging="360"/>
+      </w:pPr>
+    </w:lvl>
+    <w:lvl w:ilvl="8" w:tplc="4009001B" w:tentative="1">
+      <w:start w:val="1"/>
+      <w:numFmt w:val="lowerRoman"/>
+      <w:lvlText w:val="%9."/>
+      <w:lvlJc w:val="right"/>
+      <w:pPr>
+        <w:ind w:left="6480" w:hanging="180"/>
+      </w:pPr>
+    </w:lvl>
+  </w:abstractNum>
+  <w:abstractNum w:abstractNumId="10" w15:restartNumberingAfterBreak="0">
     <w:nsid w:val="2C8947BE"/>
     <w:multiLevelType w:val="hybridMultilevel"/>
     <w:tmpl w:val="1B284F32"/>
@@ -5112,7 +10329,185 @@
       </w:pPr>
     </w:lvl>
   </w:abstractNum>
-  <w:abstractNum w:abstractNumId="6" w15:restartNumberingAfterBreak="0">
+  <w:abstractNum w:abstractNumId="11" w15:restartNumberingAfterBreak="0">
+    <w:nsid w:val="45B629E0"/>
+    <w:multiLevelType w:val="hybridMultilevel"/>
+    <w:tmpl w:val="2452ADF4"/>
+    <w:lvl w:ilvl="0" w:tplc="5370690A">
+      <w:start w:val="1"/>
+      <w:numFmt w:val="decimal"/>
+      <w:lvlText w:val="%1."/>
+      <w:lvlJc w:val="left"/>
+      <w:pPr>
+        <w:ind w:left="720" w:hanging="360"/>
+      </w:pPr>
+      <w:rPr>
+        <w:rFonts w:hint="default"/>
+      </w:rPr>
+    </w:lvl>
+    <w:lvl w:ilvl="1" w:tplc="40090019" w:tentative="1">
+      <w:start w:val="1"/>
+      <w:numFmt w:val="lowerLetter"/>
+      <w:lvlText w:val="%2."/>
+      <w:lvlJc w:val="left"/>
+      <w:pPr>
+        <w:ind w:left="1440" w:hanging="360"/>
+      </w:pPr>
+    </w:lvl>
+    <w:lvl w:ilvl="2" w:tplc="4009001B" w:tentative="1">
+      <w:start w:val="1"/>
+      <w:numFmt w:val="lowerRoman"/>
+      <w:lvlText w:val="%3."/>
+      <w:lvlJc w:val="right"/>
+      <w:pPr>
+        <w:ind w:left="2160" w:hanging="180"/>
+      </w:pPr>
+    </w:lvl>
+    <w:lvl w:ilvl="3" w:tplc="4009000F" w:tentative="1">
+      <w:start w:val="1"/>
+      <w:numFmt w:val="decimal"/>
+      <w:lvlText w:val="%4."/>
+      <w:lvlJc w:val="left"/>
+      <w:pPr>
+        <w:ind w:left="2880" w:hanging="360"/>
+      </w:pPr>
+    </w:lvl>
+    <w:lvl w:ilvl="4" w:tplc="40090019" w:tentative="1">
+      <w:start w:val="1"/>
+      <w:numFmt w:val="lowerLetter"/>
+      <w:lvlText w:val="%5."/>
+      <w:lvlJc w:val="left"/>
+      <w:pPr>
+        <w:ind w:left="3600" w:hanging="360"/>
+      </w:pPr>
+    </w:lvl>
+    <w:lvl w:ilvl="5" w:tplc="4009001B" w:tentative="1">
+      <w:start w:val="1"/>
+      <w:numFmt w:val="lowerRoman"/>
+      <w:lvlText w:val="%6."/>
+      <w:lvlJc w:val="right"/>
+      <w:pPr>
+        <w:ind w:left="4320" w:hanging="180"/>
+      </w:pPr>
+    </w:lvl>
+    <w:lvl w:ilvl="6" w:tplc="4009000F" w:tentative="1">
+      <w:start w:val="1"/>
+      <w:numFmt w:val="decimal"/>
+      <w:lvlText w:val="%7."/>
+      <w:lvlJc w:val="left"/>
+      <w:pPr>
+        <w:ind w:left="5040" w:hanging="360"/>
+      </w:pPr>
+    </w:lvl>
+    <w:lvl w:ilvl="7" w:tplc="40090019" w:tentative="1">
+      <w:start w:val="1"/>
+      <w:numFmt w:val="lowerLetter"/>
+      <w:lvlText w:val="%8."/>
+      <w:lvlJc w:val="left"/>
+      <w:pPr>
+        <w:ind w:left="5760" w:hanging="360"/>
+      </w:pPr>
+    </w:lvl>
+    <w:lvl w:ilvl="8" w:tplc="4009001B" w:tentative="1">
+      <w:start w:val="1"/>
+      <w:numFmt w:val="lowerRoman"/>
+      <w:lvlText w:val="%9."/>
+      <w:lvlJc w:val="right"/>
+      <w:pPr>
+        <w:ind w:left="6480" w:hanging="180"/>
+      </w:pPr>
+    </w:lvl>
+  </w:abstractNum>
+  <w:abstractNum w:abstractNumId="12" w15:restartNumberingAfterBreak="0">
+    <w:nsid w:val="4D27161C"/>
+    <w:multiLevelType w:val="hybridMultilevel"/>
+    <w:tmpl w:val="7B42047C"/>
+    <w:lvl w:ilvl="0" w:tplc="E2FC9E82">
+      <w:start w:val="1"/>
+      <w:numFmt w:val="decimal"/>
+      <w:lvlText w:val="%1."/>
+      <w:lvlJc w:val="left"/>
+      <w:pPr>
+        <w:ind w:left="720" w:hanging="360"/>
+      </w:pPr>
+      <w:rPr>
+        <w:rFonts w:hint="default"/>
+      </w:rPr>
+    </w:lvl>
+    <w:lvl w:ilvl="1" w:tplc="40090019" w:tentative="1">
+      <w:start w:val="1"/>
+      <w:numFmt w:val="lowerLetter"/>
+      <w:lvlText w:val="%2."/>
+      <w:lvlJc w:val="left"/>
+      <w:pPr>
+        <w:ind w:left="1440" w:hanging="360"/>
+      </w:pPr>
+    </w:lvl>
+    <w:lvl w:ilvl="2" w:tplc="4009001B" w:tentative="1">
+      <w:start w:val="1"/>
+      <w:numFmt w:val="lowerRoman"/>
+      <w:lvlText w:val="%3."/>
+      <w:lvlJc w:val="right"/>
+      <w:pPr>
+        <w:ind w:left="2160" w:hanging="180"/>
+      </w:pPr>
+    </w:lvl>
+    <w:lvl w:ilvl="3" w:tplc="4009000F" w:tentative="1">
+      <w:start w:val="1"/>
+      <w:numFmt w:val="decimal"/>
+      <w:lvlText w:val="%4."/>
+      <w:lvlJc w:val="left"/>
+      <w:pPr>
+        <w:ind w:left="2880" w:hanging="360"/>
+      </w:pPr>
+    </w:lvl>
+    <w:lvl w:ilvl="4" w:tplc="40090019" w:tentative="1">
+      <w:start w:val="1"/>
+      <w:numFmt w:val="lowerLetter"/>
+      <w:lvlText w:val="%5."/>
+      <w:lvlJc w:val="left"/>
+      <w:pPr>
+        <w:ind w:left="3600" w:hanging="360"/>
+      </w:pPr>
+    </w:lvl>
+    <w:lvl w:ilvl="5" w:tplc="4009001B" w:tentative="1">
+      <w:start w:val="1"/>
+      <w:numFmt w:val="lowerRoman"/>
+      <w:lvlText w:val="%6."/>
+      <w:lvlJc w:val="right"/>
+      <w:pPr>
+        <w:ind w:left="4320" w:hanging="180"/>
+      </w:pPr>
+    </w:lvl>
+    <w:lvl w:ilvl="6" w:tplc="4009000F" w:tentative="1">
+      <w:start w:val="1"/>
+      <w:numFmt w:val="decimal"/>
+      <w:lvlText w:val="%7."/>
+      <w:lvlJc w:val="left"/>
+      <w:pPr>
+        <w:ind w:left="5040" w:hanging="360"/>
+      </w:pPr>
+    </w:lvl>
+    <w:lvl w:ilvl="7" w:tplc="40090019" w:tentative="1">
+      <w:start w:val="1"/>
+      <w:numFmt w:val="lowerLetter"/>
+      <w:lvlText w:val="%8."/>
+      <w:lvlJc w:val="left"/>
+      <w:pPr>
+        <w:ind w:left="5760" w:hanging="360"/>
+      </w:pPr>
+    </w:lvl>
+    <w:lvl w:ilvl="8" w:tplc="4009001B" w:tentative="1">
+      <w:start w:val="1"/>
+      <w:numFmt w:val="lowerRoman"/>
+      <w:lvlText w:val="%9."/>
+      <w:lvlJc w:val="right"/>
+      <w:pPr>
+        <w:ind w:left="6480" w:hanging="180"/>
+      </w:pPr>
+    </w:lvl>
+  </w:abstractNum>
+  <w:abstractNum w:abstractNumId="13" w15:restartNumberingAfterBreak="0">
     <w:nsid w:val="518F0F9A"/>
     <w:multiLevelType w:val="hybridMultilevel"/>
     <w:tmpl w:val="053E67A0"/>
@@ -5201,7 +10596,7 @@
       </w:pPr>
     </w:lvl>
   </w:abstractNum>
-  <w:abstractNum w:abstractNumId="7" w15:restartNumberingAfterBreak="0">
+  <w:abstractNum w:abstractNumId="14" w15:restartNumberingAfterBreak="0">
     <w:nsid w:val="663C4E1C"/>
     <w:multiLevelType w:val="hybridMultilevel"/>
     <w:tmpl w:val="D4CAC5C0"/>
@@ -5290,8 +10685,275 @@
       </w:pPr>
     </w:lvl>
   </w:abstractNum>
+  <w:abstractNum w:abstractNumId="15" w15:restartNumberingAfterBreak="0">
+    <w:nsid w:val="6AE05E28"/>
+    <w:multiLevelType w:val="hybridMultilevel"/>
+    <w:tmpl w:val="13F88C6E"/>
+    <w:lvl w:ilvl="0" w:tplc="971EE030">
+      <w:start w:val="1"/>
+      <w:numFmt w:val="decimal"/>
+      <w:lvlText w:val="%1."/>
+      <w:lvlJc w:val="left"/>
+      <w:pPr>
+        <w:ind w:left="720" w:hanging="360"/>
+      </w:pPr>
+      <w:rPr>
+        <w:rFonts w:hint="default"/>
+      </w:rPr>
+    </w:lvl>
+    <w:lvl w:ilvl="1" w:tplc="40090019" w:tentative="1">
+      <w:start w:val="1"/>
+      <w:numFmt w:val="lowerLetter"/>
+      <w:lvlText w:val="%2."/>
+      <w:lvlJc w:val="left"/>
+      <w:pPr>
+        <w:ind w:left="1440" w:hanging="360"/>
+      </w:pPr>
+    </w:lvl>
+    <w:lvl w:ilvl="2" w:tplc="4009001B" w:tentative="1">
+      <w:start w:val="1"/>
+      <w:numFmt w:val="lowerRoman"/>
+      <w:lvlText w:val="%3."/>
+      <w:lvlJc w:val="right"/>
+      <w:pPr>
+        <w:ind w:left="2160" w:hanging="180"/>
+      </w:pPr>
+    </w:lvl>
+    <w:lvl w:ilvl="3" w:tplc="4009000F" w:tentative="1">
+      <w:start w:val="1"/>
+      <w:numFmt w:val="decimal"/>
+      <w:lvlText w:val="%4."/>
+      <w:lvlJc w:val="left"/>
+      <w:pPr>
+        <w:ind w:left="2880" w:hanging="360"/>
+      </w:pPr>
+    </w:lvl>
+    <w:lvl w:ilvl="4" w:tplc="40090019" w:tentative="1">
+      <w:start w:val="1"/>
+      <w:numFmt w:val="lowerLetter"/>
+      <w:lvlText w:val="%5."/>
+      <w:lvlJc w:val="left"/>
+      <w:pPr>
+        <w:ind w:left="3600" w:hanging="360"/>
+      </w:pPr>
+    </w:lvl>
+    <w:lvl w:ilvl="5" w:tplc="4009001B" w:tentative="1">
+      <w:start w:val="1"/>
+      <w:numFmt w:val="lowerRoman"/>
+      <w:lvlText w:val="%6."/>
+      <w:lvlJc w:val="right"/>
+      <w:pPr>
+        <w:ind w:left="4320" w:hanging="180"/>
+      </w:pPr>
+    </w:lvl>
+    <w:lvl w:ilvl="6" w:tplc="4009000F" w:tentative="1">
+      <w:start w:val="1"/>
+      <w:numFmt w:val="decimal"/>
+      <w:lvlText w:val="%7."/>
+      <w:lvlJc w:val="left"/>
+      <w:pPr>
+        <w:ind w:left="5040" w:hanging="360"/>
+      </w:pPr>
+    </w:lvl>
+    <w:lvl w:ilvl="7" w:tplc="40090019" w:tentative="1">
+      <w:start w:val="1"/>
+      <w:numFmt w:val="lowerLetter"/>
+      <w:lvlText w:val="%8."/>
+      <w:lvlJc w:val="left"/>
+      <w:pPr>
+        <w:ind w:left="5760" w:hanging="360"/>
+      </w:pPr>
+    </w:lvl>
+    <w:lvl w:ilvl="8" w:tplc="4009001B" w:tentative="1">
+      <w:start w:val="1"/>
+      <w:numFmt w:val="lowerRoman"/>
+      <w:lvlText w:val="%9."/>
+      <w:lvlJc w:val="right"/>
+      <w:pPr>
+        <w:ind w:left="6480" w:hanging="180"/>
+      </w:pPr>
+    </w:lvl>
+  </w:abstractNum>
+  <w:abstractNum w:abstractNumId="16" w15:restartNumberingAfterBreak="0">
+    <w:nsid w:val="7A55573E"/>
+    <w:multiLevelType w:val="hybridMultilevel"/>
+    <w:tmpl w:val="8C0E9388"/>
+    <w:lvl w:ilvl="0" w:tplc="F62ECA4E">
+      <w:start w:val="1"/>
+      <w:numFmt w:val="decimal"/>
+      <w:lvlText w:val="%1."/>
+      <w:lvlJc w:val="left"/>
+      <w:pPr>
+        <w:ind w:left="720" w:hanging="360"/>
+      </w:pPr>
+      <w:rPr>
+        <w:rFonts w:hint="default"/>
+      </w:rPr>
+    </w:lvl>
+    <w:lvl w:ilvl="1" w:tplc="40090019" w:tentative="1">
+      <w:start w:val="1"/>
+      <w:numFmt w:val="lowerLetter"/>
+      <w:lvlText w:val="%2."/>
+      <w:lvlJc w:val="left"/>
+      <w:pPr>
+        <w:ind w:left="1440" w:hanging="360"/>
+      </w:pPr>
+    </w:lvl>
+    <w:lvl w:ilvl="2" w:tplc="4009001B" w:tentative="1">
+      <w:start w:val="1"/>
+      <w:numFmt w:val="lowerRoman"/>
+      <w:lvlText w:val="%3."/>
+      <w:lvlJc w:val="right"/>
+      <w:pPr>
+        <w:ind w:left="2160" w:hanging="180"/>
+      </w:pPr>
+    </w:lvl>
+    <w:lvl w:ilvl="3" w:tplc="4009000F" w:tentative="1">
+      <w:start w:val="1"/>
+      <w:numFmt w:val="decimal"/>
+      <w:lvlText w:val="%4."/>
+      <w:lvlJc w:val="left"/>
+      <w:pPr>
+        <w:ind w:left="2880" w:hanging="360"/>
+      </w:pPr>
+    </w:lvl>
+    <w:lvl w:ilvl="4" w:tplc="40090019" w:tentative="1">
+      <w:start w:val="1"/>
+      <w:numFmt w:val="lowerLetter"/>
+      <w:lvlText w:val="%5."/>
+      <w:lvlJc w:val="left"/>
+      <w:pPr>
+        <w:ind w:left="3600" w:hanging="360"/>
+      </w:pPr>
+    </w:lvl>
+    <w:lvl w:ilvl="5" w:tplc="4009001B" w:tentative="1">
+      <w:start w:val="1"/>
+      <w:numFmt w:val="lowerRoman"/>
+      <w:lvlText w:val="%6."/>
+      <w:lvlJc w:val="right"/>
+      <w:pPr>
+        <w:ind w:left="4320" w:hanging="180"/>
+      </w:pPr>
+    </w:lvl>
+    <w:lvl w:ilvl="6" w:tplc="4009000F" w:tentative="1">
+      <w:start w:val="1"/>
+      <w:numFmt w:val="decimal"/>
+      <w:lvlText w:val="%7."/>
+      <w:lvlJc w:val="left"/>
+      <w:pPr>
+        <w:ind w:left="5040" w:hanging="360"/>
+      </w:pPr>
+    </w:lvl>
+    <w:lvl w:ilvl="7" w:tplc="40090019" w:tentative="1">
+      <w:start w:val="1"/>
+      <w:numFmt w:val="lowerLetter"/>
+      <w:lvlText w:val="%8."/>
+      <w:lvlJc w:val="left"/>
+      <w:pPr>
+        <w:ind w:left="5760" w:hanging="360"/>
+      </w:pPr>
+    </w:lvl>
+    <w:lvl w:ilvl="8" w:tplc="4009001B" w:tentative="1">
+      <w:start w:val="1"/>
+      <w:numFmt w:val="lowerRoman"/>
+      <w:lvlText w:val="%9."/>
+      <w:lvlJc w:val="right"/>
+      <w:pPr>
+        <w:ind w:left="6480" w:hanging="180"/>
+      </w:pPr>
+    </w:lvl>
+  </w:abstractNum>
+  <w:abstractNum w:abstractNumId="17" w15:restartNumberingAfterBreak="0">
+    <w:nsid w:val="7A6706DA"/>
+    <w:multiLevelType w:val="hybridMultilevel"/>
+    <w:tmpl w:val="E096977E"/>
+    <w:lvl w:ilvl="0" w:tplc="4A98FD38">
+      <w:start w:val="1"/>
+      <w:numFmt w:val="decimal"/>
+      <w:lvlText w:val="%1."/>
+      <w:lvlJc w:val="left"/>
+      <w:pPr>
+        <w:ind w:left="720" w:hanging="360"/>
+      </w:pPr>
+      <w:rPr>
+        <w:rFonts w:hint="default"/>
+      </w:rPr>
+    </w:lvl>
+    <w:lvl w:ilvl="1" w:tplc="40090019" w:tentative="1">
+      <w:start w:val="1"/>
+      <w:numFmt w:val="lowerLetter"/>
+      <w:lvlText w:val="%2."/>
+      <w:lvlJc w:val="left"/>
+      <w:pPr>
+        <w:ind w:left="1440" w:hanging="360"/>
+      </w:pPr>
+    </w:lvl>
+    <w:lvl w:ilvl="2" w:tplc="4009001B" w:tentative="1">
+      <w:start w:val="1"/>
+      <w:numFmt w:val="lowerRoman"/>
+      <w:lvlText w:val="%3."/>
+      <w:lvlJc w:val="right"/>
+      <w:pPr>
+        <w:ind w:left="2160" w:hanging="180"/>
+      </w:pPr>
+    </w:lvl>
+    <w:lvl w:ilvl="3" w:tplc="4009000F" w:tentative="1">
+      <w:start w:val="1"/>
+      <w:numFmt w:val="decimal"/>
+      <w:lvlText w:val="%4."/>
+      <w:lvlJc w:val="left"/>
+      <w:pPr>
+        <w:ind w:left="2880" w:hanging="360"/>
+      </w:pPr>
+    </w:lvl>
+    <w:lvl w:ilvl="4" w:tplc="40090019" w:tentative="1">
+      <w:start w:val="1"/>
+      <w:numFmt w:val="lowerLetter"/>
+      <w:lvlText w:val="%5."/>
+      <w:lvlJc w:val="left"/>
+      <w:pPr>
+        <w:ind w:left="3600" w:hanging="360"/>
+      </w:pPr>
+    </w:lvl>
+    <w:lvl w:ilvl="5" w:tplc="4009001B" w:tentative="1">
+      <w:start w:val="1"/>
+      <w:numFmt w:val="lowerRoman"/>
+      <w:lvlText w:val="%6."/>
+      <w:lvlJc w:val="right"/>
+      <w:pPr>
+        <w:ind w:left="4320" w:hanging="180"/>
+      </w:pPr>
+    </w:lvl>
+    <w:lvl w:ilvl="6" w:tplc="4009000F" w:tentative="1">
+      <w:start w:val="1"/>
+      <w:numFmt w:val="decimal"/>
+      <w:lvlText w:val="%7."/>
+      <w:lvlJc w:val="left"/>
+      <w:pPr>
+        <w:ind w:left="5040" w:hanging="360"/>
+      </w:pPr>
+    </w:lvl>
+    <w:lvl w:ilvl="7" w:tplc="40090019" w:tentative="1">
+      <w:start w:val="1"/>
+      <w:numFmt w:val="lowerLetter"/>
+      <w:lvlText w:val="%8."/>
+      <w:lvlJc w:val="left"/>
+      <w:pPr>
+        <w:ind w:left="5760" w:hanging="360"/>
+      </w:pPr>
+    </w:lvl>
+    <w:lvl w:ilvl="8" w:tplc="4009001B" w:tentative="1">
+      <w:start w:val="1"/>
+      <w:numFmt w:val="lowerRoman"/>
+      <w:lvlText w:val="%9."/>
+      <w:lvlJc w:val="right"/>
+      <w:pPr>
+        <w:ind w:left="6480" w:hanging="180"/>
+      </w:pPr>
+    </w:lvl>
+  </w:abstractNum>
   <w:num w:numId="1" w16cid:durableId="975182147">
-    <w:abstractNumId w:val="6"/>
+    <w:abstractNumId w:val="13"/>
   </w:num>
   <w:num w:numId="2" w16cid:durableId="425228219">
     <w:abstractNumId w:val="3"/>
@@ -5303,16 +10965,46 @@
     <w:abstractNumId w:val="1"/>
   </w:num>
   <w:num w:numId="5" w16cid:durableId="3942878">
-    <w:abstractNumId w:val="4"/>
+    <w:abstractNumId w:val="8"/>
   </w:num>
   <w:num w:numId="6" w16cid:durableId="1431706586">
-    <w:abstractNumId w:val="5"/>
+    <w:abstractNumId w:val="10"/>
   </w:num>
   <w:num w:numId="7" w16cid:durableId="874269979">
-    <w:abstractNumId w:val="7"/>
+    <w:abstractNumId w:val="14"/>
   </w:num>
   <w:num w:numId="8" w16cid:durableId="118303659">
     <w:abstractNumId w:val="2"/>
+  </w:num>
+  <w:num w:numId="9" w16cid:durableId="1247963417">
+    <w:abstractNumId w:val="4"/>
+  </w:num>
+  <w:num w:numId="10" w16cid:durableId="2029480343">
+    <w:abstractNumId w:val="17"/>
+  </w:num>
+  <w:num w:numId="11" w16cid:durableId="1745029776">
+    <w:abstractNumId w:val="12"/>
+  </w:num>
+  <w:num w:numId="12" w16cid:durableId="1840465642">
+    <w:abstractNumId w:val="15"/>
+  </w:num>
+  <w:num w:numId="13" w16cid:durableId="767428084">
+    <w:abstractNumId w:val="5"/>
+  </w:num>
+  <w:num w:numId="14" w16cid:durableId="1323122323">
+    <w:abstractNumId w:val="9"/>
+  </w:num>
+  <w:num w:numId="15" w16cid:durableId="1473256970">
+    <w:abstractNumId w:val="7"/>
+  </w:num>
+  <w:num w:numId="16" w16cid:durableId="1866553242">
+    <w:abstractNumId w:val="6"/>
+  </w:num>
+  <w:num w:numId="17" w16cid:durableId="1191796261">
+    <w:abstractNumId w:val="16"/>
+  </w:num>
+  <w:num w:numId="18" w16cid:durableId="1287081599">
+    <w:abstractNumId w:val="11"/>
   </w:num>
 </w:numbering>
 </file>
@@ -5754,6 +11446,29 @@
       <w:contextualSpacing/>
     </w:pPr>
   </w:style>
+  <w:style w:type="character" w:styleId="Hyperlink">
+    <w:name w:val="Hyperlink"/>
+    <w:basedOn w:val="DefaultParagraphFont"/>
+    <w:uiPriority w:val="99"/>
+    <w:unhideWhenUsed/>
+    <w:rsid w:val="007F5679"/>
+    <w:rPr>
+      <w:color w:val="0563C1" w:themeColor="hyperlink"/>
+      <w:u w:val="single"/>
+    </w:rPr>
+  </w:style>
+  <w:style w:type="character" w:styleId="UnresolvedMention">
+    <w:name w:val="Unresolved Mention"/>
+    <w:basedOn w:val="DefaultParagraphFont"/>
+    <w:uiPriority w:val="99"/>
+    <w:semiHidden/>
+    <w:unhideWhenUsed/>
+    <w:rsid w:val="007F5679"/>
+    <w:rPr>
+      <w:color w:val="605E5C"/>
+      <w:shd w:val="clear" w:color="auto" w:fill="E1DFDD"/>
+    </w:rPr>
+  </w:style>
 </w:styles>
 </file>
 
